--- a/Python-SA-Abishek.docx
+++ b/Python-SA-Abishek.docx
@@ -7,32 +7,220 @@
         <w:pStyle w:val="Normal"/>
         <w:bidi w:val="0"/>
         <w:jc w:val="left"/>
-        <w:rPr/>
-      </w:pPr>
-      <w:r>
-        <w:rPr/>
-      </w:r>
-    </w:p>
-    <w:p>
-      <w:pPr>
-        <w:pStyle w:val="Normal"/>
-        <w:bidi w:val="0"/>
-        <w:jc w:val="left"/>
-        <w:rPr/>
-      </w:pPr>
-      <w:r>
-        <w:rPr/>
-      </w:r>
-    </w:p>
-    <w:p>
-      <w:pPr>
-        <w:pStyle w:val="Normal"/>
-        <w:bidi w:val="0"/>
-        <w:jc w:val="left"/>
-        <w:rPr/>
-      </w:pPr>
-      <w:r>
-        <w:rPr/>
+        <w:rPr>
+          <w:b/>
+          <w:b/>
+          <w:bCs/>
+          <w:sz w:val="30"/>
+          <w:szCs w:val="30"/>
+        </w:rPr>
+      </w:pPr>
+      <w:r>
+        <w:rPr>
+          <w:b/>
+          <w:bCs/>
+          <w:sz w:val="30"/>
+          <w:szCs w:val="30"/>
+        </w:rPr>
+        <w:t>Name: Abishek Kumar</w:t>
+      </w:r>
+    </w:p>
+    <w:p>
+      <w:pPr>
+        <w:pStyle w:val="Normal"/>
+        <w:bidi w:val="0"/>
+        <w:jc w:val="left"/>
+        <w:rPr>
+          <w:b/>
+          <w:b/>
+          <w:bCs/>
+          <w:sz w:val="30"/>
+          <w:szCs w:val="30"/>
+        </w:rPr>
+      </w:pPr>
+      <w:r>
+        <w:rPr>
+          <w:b/>
+          <w:bCs/>
+          <w:sz w:val="30"/>
+          <w:szCs w:val="30"/>
+        </w:rPr>
+        <w:t>Reg. No: CU23MCA001A</w:t>
+      </w:r>
+    </w:p>
+    <w:p>
+      <w:pPr>
+        <w:pStyle w:val="Normal"/>
+        <w:bidi w:val="0"/>
+        <w:jc w:val="left"/>
+        <w:rPr/>
+      </w:pPr>
+      <w:r>
+        <w:rPr/>
+      </w:r>
+    </w:p>
+    <w:p>
+      <w:pPr>
+        <w:pStyle w:val="Normal"/>
+        <w:bidi w:val="0"/>
+        <w:jc w:val="left"/>
+        <w:rPr>
+          <w:b/>
+          <w:b/>
+          <w:bCs/>
+        </w:rPr>
+      </w:pPr>
+      <w:r>
+        <w:rPr>
+          <w:b/>
+          <w:bCs/>
+        </w:rPr>
+        <w:t>Full file with ouput is available on github:</w:t>
+      </w:r>
+    </w:p>
+    <w:p>
+      <w:pPr>
+        <w:pStyle w:val="Normal"/>
+        <w:bidi w:val="0"/>
+        <w:jc w:val="left"/>
+        <w:rPr/>
+      </w:pPr>
+      <w:hyperlink r:id="rId2">
+        <w:r>
+          <w:rPr>
+            <w:rStyle w:val="InternetLink"/>
+            <w:i/>
+            <w:iCs/>
+          </w:rPr>
+          <w:t>https://github.com/Abishek-Kumar-GHub/Tensorflow-Functions</w:t>
+        </w:r>
+      </w:hyperlink>
+    </w:p>
+    <w:p>
+      <w:pPr>
+        <w:pStyle w:val="Normal"/>
+        <w:bidi w:val="0"/>
+        <w:jc w:val="left"/>
+        <w:rPr>
+          <w:i/>
+          <w:i/>
+          <w:iCs/>
+        </w:rPr>
+      </w:pPr>
+      <w:r>
+        <w:rPr>
+          <w:b/>
+          <w:bCs/>
+          <w:i/>
+          <w:iCs/>
+        </w:rPr>
+        <w:t>Mainfile:</w:t>
+      </w:r>
+      <w:r>
+        <w:rPr>
+          <w:i/>
+          <w:iCs/>
+        </w:rPr>
+        <w:t xml:space="preserve"> </w:t>
+      </w:r>
+      <w:hyperlink r:id="rId3">
+        <w:r>
+          <w:rPr>
+            <w:rStyle w:val="InternetLink"/>
+            <w:i/>
+            <w:iCs/>
+          </w:rPr>
+          <w:t>tensor-flow2.ipynb</w:t>
+        </w:r>
+      </w:hyperlink>
+    </w:p>
+    <w:p>
+      <w:pPr>
+        <w:pStyle w:val="Normal"/>
+        <w:bidi w:val="0"/>
+        <w:jc w:val="left"/>
+        <w:rPr/>
+      </w:pPr>
+      <w:r>
+        <w:rPr/>
+      </w:r>
+    </w:p>
+    <w:p>
+      <w:pPr>
+        <w:pStyle w:val="Normal"/>
+        <w:bidi w:val="0"/>
+        <w:jc w:val="left"/>
+        <w:rPr/>
+      </w:pPr>
+      <w:r>
+        <w:rPr>
+          <w:b/>
+          <w:bCs/>
+        </w:rPr>
+        <w:t>Topic:</w:t>
+      </w:r>
+      <w:r>
+        <w:rPr/>
+        <w:t xml:space="preserve"> Tensor Flow</w:t>
+      </w:r>
+    </w:p>
+    <w:p>
+      <w:pPr>
+        <w:pStyle w:val="Normal"/>
+        <w:bidi w:val="0"/>
+        <w:jc w:val="left"/>
+        <w:rPr/>
+      </w:pPr>
+      <w:r>
+        <w:rPr>
+          <w:b/>
+          <w:bCs/>
+        </w:rPr>
+        <w:t xml:space="preserve">Implemented: </w:t>
+      </w:r>
+      <w:r>
+        <w:rPr/>
+        <w:t>20 functions</w:t>
+      </w:r>
+    </w:p>
+    <w:p>
+      <w:pPr>
+        <w:pStyle w:val="Normal"/>
+        <w:bidi w:val="0"/>
+        <w:jc w:val="left"/>
+        <w:rPr/>
+      </w:pPr>
+      <w:r>
+        <w:rPr>
+          <w:b/>
+          <w:bCs/>
+        </w:rPr>
+        <w:t xml:space="preserve">Dataset: </w:t>
+      </w:r>
+      <w:r>
+        <w:rPr/>
+        <w:t>Abalone, Iris (.csv File)</w:t>
+      </w:r>
+    </w:p>
+    <w:p>
+      <w:pPr>
+        <w:pStyle w:val="Normal"/>
+        <w:bidi w:val="0"/>
+        <w:jc w:val="left"/>
+        <w:rPr/>
+      </w:pPr>
+      <w:r>
+        <w:rPr>
+          <w:b/>
+          <w:bCs/>
+          <w:i w:val="false"/>
+          <w:iCs w:val="false"/>
+        </w:rPr>
+        <w:t xml:space="preserve">Dependencies Needed: </w:t>
+      </w:r>
+      <w:r>
+        <w:rPr/>
+        <w:t>tensorflow, sci-kit learn, pandas, numpy, os, matplotlib</w:t>
       </w:r>
     </w:p>
     <w:p>
@@ -519,235 +707,125 @@
       </w:pPr>
       <w:r>
         <w:rPr/>
-        <w:t>input_layer = Input(shape=(X_train.shape[1],))</w:t>
-      </w:r>
-    </w:p>
-    <w:p>
-      <w:pPr>
-        <w:pStyle w:val="Normal"/>
-        <w:bidi w:val="0"/>
-        <w:jc w:val="left"/>
-        <w:rPr/>
-      </w:pPr>
-      <w:r>
-        <w:rPr/>
-      </w:r>
-    </w:p>
-    <w:p>
-      <w:pPr>
-        <w:pStyle w:val="Normal"/>
-        <w:bidi w:val="0"/>
-        <w:jc w:val="left"/>
-        <w:rPr>
-          <w:i/>
-          <w:i/>
-          <w:iCs/>
-        </w:rPr>
-      </w:pPr>
-      <w:r>
-        <w:rPr>
-          <w:i/>
-          <w:iCs/>
-        </w:rPr>
-        <w:t># Process 'Sex' (categorical feature)</w:t>
-      </w:r>
-    </w:p>
-    <w:p>
-      <w:pPr>
-        <w:pStyle w:val="Normal"/>
-        <w:bidi w:val="0"/>
-        <w:jc w:val="left"/>
-        <w:rPr/>
-      </w:pPr>
-      <w:r>
-        <w:rPr/>
-        <w:t>sex_input = Lambda(lambda x: tf.cast(x[:, 0], tf.int32))(input_layer)  # Extract 'Sex' and cast to int</w:t>
-      </w:r>
-    </w:p>
-    <w:p>
-      <w:pPr>
-        <w:pStyle w:val="Normal"/>
-        <w:bidi w:val="0"/>
-        <w:jc w:val="left"/>
-        <w:rPr/>
-      </w:pPr>
-      <w:r>
-        <w:rPr/>
-        <w:t>embedded_sex = Embedding(input_dim=3, output_dim=2)(sex_input)  # Embedding layer</w:t>
-      </w:r>
-    </w:p>
-    <w:p>
-      <w:pPr>
-        <w:pStyle w:val="Normal"/>
-        <w:bidi w:val="0"/>
-        <w:jc w:val="left"/>
-        <w:rPr/>
-      </w:pPr>
-      <w:r>
-        <w:rPr/>
-        <w:t>embedded_sex_reshaped = Reshape((2,))(embedded_sex)  # Reshape to 2D</w:t>
-      </w:r>
-    </w:p>
-    <w:p>
-      <w:pPr>
-        <w:pStyle w:val="Normal"/>
-        <w:bidi w:val="0"/>
-        <w:jc w:val="left"/>
-        <w:rPr/>
-      </w:pPr>
-      <w:r>
-        <w:rPr/>
-      </w:r>
-    </w:p>
-    <w:p>
-      <w:pPr>
-        <w:pStyle w:val="Normal"/>
-        <w:bidi w:val="0"/>
-        <w:jc w:val="left"/>
-        <w:rPr>
-          <w:i/>
-          <w:i/>
-          <w:iCs/>
-        </w:rPr>
-      </w:pPr>
-      <w:r>
-        <w:rPr>
-          <w:i/>
-          <w:iCs/>
-        </w:rPr>
-        <w:t># Process numerical features</w:t>
-      </w:r>
-    </w:p>
-    <w:p>
-      <w:pPr>
-        <w:pStyle w:val="Normal"/>
-        <w:bidi w:val="0"/>
-        <w:jc w:val="left"/>
-        <w:rPr/>
-      </w:pPr>
-      <w:r>
-        <w:rPr/>
-        <w:t>numerical_inputs = Lambda(lambda x: x[:, 1:])(input_layer)  # Extract remaining features</w:t>
-      </w:r>
-    </w:p>
-    <w:p>
-      <w:pPr>
-        <w:pStyle w:val="Normal"/>
-        <w:bidi w:val="0"/>
-        <w:jc w:val="left"/>
-        <w:rPr/>
-      </w:pPr>
-      <w:r>
-        <w:rPr/>
-        <w:t>normalized_inputs = BatchNormalization()(numerical_inputs)  # Normalize features</w:t>
-      </w:r>
-    </w:p>
-    <w:p>
-      <w:pPr>
-        <w:pStyle w:val="Normal"/>
-        <w:bidi w:val="0"/>
-        <w:jc w:val="left"/>
-        <w:rPr/>
-      </w:pPr>
-      <w:r>
-        <w:rPr/>
-      </w:r>
-    </w:p>
-    <w:p>
-      <w:pPr>
-        <w:pStyle w:val="Normal"/>
-        <w:bidi w:val="0"/>
-        <w:jc w:val="left"/>
-        <w:rPr>
-          <w:i/>
-          <w:i/>
-          <w:iCs/>
-        </w:rPr>
-      </w:pPr>
-      <w:r>
-        <w:rPr>
-          <w:i/>
-          <w:iCs/>
-        </w:rPr>
-        <w:t># Combine categorical and numerical features</w:t>
-      </w:r>
-    </w:p>
-    <w:p>
-      <w:pPr>
-        <w:pStyle w:val="Normal"/>
-        <w:bidi w:val="0"/>
-        <w:jc w:val="left"/>
-        <w:rPr/>
-      </w:pPr>
-      <w:r>
-        <w:rPr/>
-        <w:t>combined_inputs = Concatenate(axis=1)([embedded_sex_reshaped, normalized_inputs])</w:t>
-      </w:r>
-    </w:p>
-    <w:p>
-      <w:pPr>
-        <w:pStyle w:val="Normal"/>
-        <w:bidi w:val="0"/>
-        <w:jc w:val="left"/>
-        <w:rPr/>
-      </w:pPr>
-      <w:r>
-        <w:rPr/>
-      </w:r>
-    </w:p>
-    <w:p>
-      <w:pPr>
-        <w:pStyle w:val="Normal"/>
-        <w:bidi w:val="0"/>
-        <w:jc w:val="left"/>
-        <w:rPr>
-          <w:i/>
-          <w:i/>
-          <w:iCs/>
-        </w:rPr>
-      </w:pPr>
-      <w:r>
-        <w:rPr>
-          <w:i/>
-          <w:iCs/>
-        </w:rPr>
-        <w:t># Add dense layers for prediction</w:t>
-      </w:r>
-    </w:p>
-    <w:p>
-      <w:pPr>
-        <w:pStyle w:val="Normal"/>
-        <w:bidi w:val="0"/>
-        <w:jc w:val="left"/>
-        <w:rPr/>
-      </w:pPr>
-      <w:r>
-        <w:rPr/>
-        <w:t>x = Dense(64, activation='relu')(combined_inputs)</w:t>
-      </w:r>
-    </w:p>
-    <w:p>
-      <w:pPr>
-        <w:pStyle w:val="Normal"/>
-        <w:bidi w:val="0"/>
-        <w:jc w:val="left"/>
-        <w:rPr/>
-      </w:pPr>
-      <w:r>
-        <w:rPr/>
-        <w:t>x = Dropout(0.3)(x)</w:t>
-      </w:r>
-    </w:p>
-    <w:p>
-      <w:pPr>
-        <w:pStyle w:val="Normal"/>
-        <w:bidi w:val="0"/>
-        <w:jc w:val="left"/>
-        <w:rPr/>
-      </w:pPr>
-      <w:r>
-        <w:rPr/>
-        <w:t>output = Dense(1)(x)</w:t>
+        <w:t>def preprocess(features, labels):</w:t>
+      </w:r>
+    </w:p>
+    <w:p>
+      <w:pPr>
+        <w:pStyle w:val="Normal"/>
+        <w:bidi w:val="0"/>
+        <w:jc w:val="left"/>
+        <w:rPr/>
+      </w:pPr>
+      <w:r>
+        <w:rPr/>
+        <w:t xml:space="preserve">    </w:t>
+      </w:r>
+      <w:r>
+        <w:rPr/>
+        <w:t>features = tf.cast(features, dtype=tf.float32)</w:t>
+      </w:r>
+    </w:p>
+    <w:p>
+      <w:pPr>
+        <w:pStyle w:val="Normal"/>
+        <w:bidi w:val="0"/>
+        <w:jc w:val="left"/>
+        <w:rPr/>
+      </w:pPr>
+      <w:r>
+        <w:rPr/>
+        <w:t xml:space="preserve">    </w:t>
+      </w:r>
+      <w:r>
+        <w:rPr/>
+        <w:t>labels = tf.cast(labels, dtype=tf.float32)</w:t>
+      </w:r>
+    </w:p>
+    <w:p>
+      <w:pPr>
+        <w:pStyle w:val="Normal"/>
+        <w:bidi w:val="0"/>
+        <w:jc w:val="left"/>
+        <w:rPr/>
+      </w:pPr>
+      <w:r>
+        <w:rPr/>
+        <w:t xml:space="preserve">    </w:t>
+      </w:r>
+      <w:r>
+        <w:rPr/>
+        <w:t>return features, labels</w:t>
+      </w:r>
+    </w:p>
+    <w:p>
+      <w:pPr>
+        <w:pStyle w:val="Normal"/>
+        <w:bidi w:val="0"/>
+        <w:jc w:val="left"/>
+        <w:rPr/>
+      </w:pPr>
+      <w:r>
+        <w:rPr/>
+      </w:r>
+    </w:p>
+    <w:p>
+      <w:pPr>
+        <w:pStyle w:val="Normal"/>
+        <w:bidi w:val="0"/>
+        <w:jc w:val="left"/>
+        <w:rPr/>
+      </w:pPr>
+      <w:r>
+        <w:rPr/>
+        <w:t>train_dataset_abalone = tf.data.Dataset.from_tensor_slices((X_train_abalone, y_train_abalone))</w:t>
+      </w:r>
+    </w:p>
+    <w:p>
+      <w:pPr>
+        <w:pStyle w:val="Normal"/>
+        <w:bidi w:val="0"/>
+        <w:jc w:val="left"/>
+        <w:rPr/>
+      </w:pPr>
+      <w:r>
+        <w:rPr/>
+        <w:t>train_dataset_abalone = train_dataset_abalone.shuffle(buffer_size=1024).batch(32).map(preprocess)</w:t>
+      </w:r>
+    </w:p>
+    <w:p>
+      <w:pPr>
+        <w:pStyle w:val="Normal"/>
+        <w:bidi w:val="0"/>
+        <w:jc w:val="left"/>
+        <w:rPr/>
+      </w:pPr>
+      <w:r>
+        <w:rPr/>
+      </w:r>
+    </w:p>
+    <w:p>
+      <w:pPr>
+        <w:pStyle w:val="Normal"/>
+        <w:bidi w:val="0"/>
+        <w:jc w:val="left"/>
+        <w:rPr/>
+      </w:pPr>
+      <w:r>
+        <w:rPr/>
+        <w:t>test_dataset_abalone = tf.data.Dataset.from_tensor_slices((X_test_abalone, y_test_abalone))</w:t>
+      </w:r>
+    </w:p>
+    <w:p>
+      <w:pPr>
+        <w:pStyle w:val="Normal"/>
+        <w:bidi w:val="0"/>
+        <w:jc w:val="left"/>
+        <w:rPr/>
+      </w:pPr>
+      <w:r>
+        <w:rPr/>
+        <w:t>test_dataset_abalone = test_dataset_abalone.batch(32).map(preprocess)</w:t>
       </w:r>
     </w:p>
     <w:p>
@@ -5897,19 +5975,7 @@
       </w:pPr>
       <w:r>
         <w:rPr/>
-        <w:t>1/1</w:t>
-      </w:r>
-      <w:r>
-        <w:rPr/>
-        <w:t>━━━━━━━━━━━━━━━━━━━━</w:t>
-      </w:r>
-      <w:r>
-        <w:rPr/>
-        <w:t>0s</w:t>
-      </w:r>
-      <w:r>
-        <w:rPr/>
-        <w:t xml:space="preserve"> 99ms/step</w:t>
+        <w:t>1/1━━━━━━━━━━━━━━━━━━━━0s 99ms/step</w:t>
       </w:r>
     </w:p>
     <w:p>
@@ -6564,6 +6630,7 @@
         <w:rPr>
           <w:rFonts w:ascii="Droid Sans Mono;monospace;monospace" w:hAnsi="Droid Sans Mono;monospace;monospace"/>
           <w:b/>
+          <w:b/>
           <w:color w:val="E9CA5C"/>
           <w:sz w:val="21"/>
           <w:shd w:fill="000000" w:val="clear"/>
@@ -6574,6 +6641,3872 @@
         <w:t>4/4 ━━━━━━━━━━━━━━━━━━━━ 0s 28ms/step - accuracy: 0.9792 - loss: 0.1135 - val_accuracy: 1.0000 - val_loss: 0.1187</w:t>
         <w:br/>
         <w:br/>
+      </w:r>
+      <w:r>
+        <w:rPr>
+          <w:b/>
+          <w:bCs/>
+          <w:i/>
+          <w:iCs/>
+          <w:sz w:val="28"/>
+          <w:szCs w:val="28"/>
+        </w:rPr>
+        <w:t>17. Dropout for Iris Classification</w:t>
+      </w:r>
+    </w:p>
+    <w:p>
+      <w:pPr>
+        <w:pStyle w:val="Normal"/>
+        <w:bidi w:val="0"/>
+        <w:jc w:val="left"/>
+        <w:rPr>
+          <w:rFonts w:ascii="Droid Sans Mono;monospace;monospace" w:hAnsi="Droid Sans Mono;monospace;monospace"/>
+          <w:b/>
+          <w:b/>
+          <w:color w:val="E9CA5C"/>
+          <w:sz w:val="21"/>
+          <w:shd w:fill="000000" w:val="clear"/>
+        </w:rPr>
+      </w:pPr>
+      <w:r>
+        <w:rPr>
+          <w:rFonts w:ascii="Droid Sans Mono;monospace;monospace" w:hAnsi="Droid Sans Mono;monospace;monospace"/>
+          <w:b/>
+          <w:color w:val="E9CA5C"/>
+          <w:sz w:val="21"/>
+          <w:shd w:fill="000000" w:val="clear"/>
+        </w:rPr>
+      </w:r>
+    </w:p>
+    <w:p>
+      <w:pPr>
+        <w:pStyle w:val="Normal"/>
+        <w:bidi w:val="0"/>
+        <w:jc w:val="left"/>
+        <w:rPr>
+          <w:rFonts w:ascii="Droid Sans Mono;monospace;monospace" w:hAnsi="Droid Sans Mono;monospace;monospace"/>
+          <w:b/>
+          <w:b/>
+          <w:color w:val="E9CA5C"/>
+          <w:sz w:val="21"/>
+          <w:shd w:fill="000000" w:val="clear"/>
+        </w:rPr>
+      </w:pPr>
+      <w:r>
+        <w:rPr/>
+        <w:t>dropout_model_iris = Sequential([</w:t>
+      </w:r>
+    </w:p>
+    <w:p>
+      <w:pPr>
+        <w:pStyle w:val="Normal"/>
+        <w:bidi w:val="0"/>
+        <w:jc w:val="left"/>
+        <w:rPr>
+          <w:rFonts w:ascii="Droid Sans Mono;monospace;monospace" w:hAnsi="Droid Sans Mono;monospace;monospace"/>
+          <w:b/>
+          <w:b/>
+          <w:color w:val="E9CA5C"/>
+          <w:sz w:val="21"/>
+          <w:shd w:fill="000000" w:val="clear"/>
+        </w:rPr>
+      </w:pPr>
+      <w:r>
+        <w:rPr/>
+        <w:t xml:space="preserve">    </w:t>
+      </w:r>
+      <w:r>
+        <w:rPr/>
+        <w:t>Dense(128, input_dim=X_train_iris.shape[1], activation='relu'),</w:t>
+      </w:r>
+    </w:p>
+    <w:p>
+      <w:pPr>
+        <w:pStyle w:val="Normal"/>
+        <w:bidi w:val="0"/>
+        <w:jc w:val="left"/>
+        <w:rPr>
+          <w:rFonts w:ascii="Droid Sans Mono;monospace;monospace" w:hAnsi="Droid Sans Mono;monospace;monospace"/>
+          <w:b/>
+          <w:b/>
+          <w:color w:val="E9CA5C"/>
+          <w:sz w:val="21"/>
+          <w:shd w:fill="000000" w:val="clear"/>
+        </w:rPr>
+      </w:pPr>
+      <w:r>
+        <w:rPr/>
+        <w:t xml:space="preserve">    </w:t>
+      </w:r>
+      <w:r>
+        <w:rPr/>
+        <w:t>Dropout(0.5),</w:t>
+      </w:r>
+    </w:p>
+    <w:p>
+      <w:pPr>
+        <w:pStyle w:val="Normal"/>
+        <w:bidi w:val="0"/>
+        <w:jc w:val="left"/>
+        <w:rPr>
+          <w:rFonts w:ascii="Droid Sans Mono;monospace;monospace" w:hAnsi="Droid Sans Mono;monospace;monospace"/>
+          <w:b/>
+          <w:b/>
+          <w:color w:val="E9CA5C"/>
+          <w:sz w:val="21"/>
+          <w:shd w:fill="000000" w:val="clear"/>
+        </w:rPr>
+      </w:pPr>
+      <w:r>
+        <w:rPr/>
+        <w:t xml:space="preserve">    </w:t>
+      </w:r>
+      <w:r>
+        <w:rPr/>
+        <w:t>Dense(64, activation='relu'),</w:t>
+      </w:r>
+    </w:p>
+    <w:p>
+      <w:pPr>
+        <w:pStyle w:val="Normal"/>
+        <w:bidi w:val="0"/>
+        <w:jc w:val="left"/>
+        <w:rPr>
+          <w:rFonts w:ascii="Droid Sans Mono;monospace;monospace" w:hAnsi="Droid Sans Mono;monospace;monospace"/>
+          <w:b/>
+          <w:b/>
+          <w:color w:val="E9CA5C"/>
+          <w:sz w:val="21"/>
+          <w:shd w:fill="000000" w:val="clear"/>
+        </w:rPr>
+      </w:pPr>
+      <w:r>
+        <w:rPr/>
+        <w:t xml:space="preserve">    </w:t>
+      </w:r>
+      <w:r>
+        <w:rPr/>
+        <w:t>Dense(3, activation='softmax')</w:t>
+      </w:r>
+    </w:p>
+    <w:p>
+      <w:pPr>
+        <w:pStyle w:val="Normal"/>
+        <w:bidi w:val="0"/>
+        <w:jc w:val="left"/>
+        <w:rPr>
+          <w:rFonts w:ascii="Droid Sans Mono;monospace;monospace" w:hAnsi="Droid Sans Mono;monospace;monospace"/>
+          <w:b/>
+          <w:b/>
+          <w:color w:val="E9CA5C"/>
+          <w:sz w:val="21"/>
+          <w:shd w:fill="000000" w:val="clear"/>
+        </w:rPr>
+      </w:pPr>
+      <w:r>
+        <w:rPr/>
+        <w:t>])</w:t>
+      </w:r>
+    </w:p>
+    <w:p>
+      <w:pPr>
+        <w:pStyle w:val="Normal"/>
+        <w:bidi w:val="0"/>
+        <w:jc w:val="left"/>
+        <w:rPr>
+          <w:rFonts w:ascii="Droid Sans Mono;monospace;monospace" w:hAnsi="Droid Sans Mono;monospace;monospace"/>
+          <w:b/>
+          <w:b/>
+          <w:color w:val="E9CA5C"/>
+          <w:sz w:val="21"/>
+          <w:shd w:fill="000000" w:val="clear"/>
+        </w:rPr>
+      </w:pPr>
+      <w:r>
+        <w:rPr>
+          <w:rFonts w:ascii="Droid Sans Mono;monospace;monospace" w:hAnsi="Droid Sans Mono;monospace;monospace"/>
+          <w:b/>
+          <w:color w:val="E9CA5C"/>
+          <w:sz w:val="21"/>
+          <w:shd w:fill="000000" w:val="clear"/>
+        </w:rPr>
+      </w:r>
+    </w:p>
+    <w:p>
+      <w:pPr>
+        <w:pStyle w:val="Normal"/>
+        <w:bidi w:val="0"/>
+        <w:jc w:val="left"/>
+        <w:rPr>
+          <w:rFonts w:ascii="Droid Sans Mono;monospace;monospace" w:hAnsi="Droid Sans Mono;monospace;monospace"/>
+          <w:b/>
+          <w:b/>
+          <w:color w:val="E9CA5C"/>
+          <w:sz w:val="21"/>
+          <w:shd w:fill="000000" w:val="clear"/>
+        </w:rPr>
+      </w:pPr>
+      <w:r>
+        <w:rPr/>
+        <w:t>dropout_model_iris.compile(optimizer='adam', loss='sparse_categorical_crossentropy', metrics=['accuracy'])</w:t>
+      </w:r>
+    </w:p>
+    <w:p>
+      <w:pPr>
+        <w:pStyle w:val="Normal"/>
+        <w:bidi w:val="0"/>
+        <w:jc w:val="left"/>
+        <w:rPr>
+          <w:rFonts w:ascii="Droid Sans Mono;monospace;monospace" w:hAnsi="Droid Sans Mono;monospace;monospace"/>
+          <w:b/>
+          <w:b/>
+          <w:color w:val="E9CA5C"/>
+          <w:sz w:val="21"/>
+          <w:shd w:fill="000000" w:val="clear"/>
+        </w:rPr>
+      </w:pPr>
+      <w:r>
+        <w:rPr/>
+        <w:t>dropout_model_iris.fit(X_train_iris, y_train_iris, epochs=50, validation_data=(X_test_iris, y_test_iris), callbacks=[early_stopping])</w:t>
+      </w:r>
+    </w:p>
+    <w:p>
+      <w:pPr>
+        <w:pStyle w:val="Normal"/>
+        <w:bidi w:val="0"/>
+        <w:jc w:val="left"/>
+        <w:rPr>
+          <w:rFonts w:ascii="Droid Sans Mono;monospace;monospace" w:hAnsi="Droid Sans Mono;monospace;monospace"/>
+          <w:b/>
+          <w:b/>
+          <w:color w:val="E9CA5C"/>
+          <w:sz w:val="21"/>
+          <w:shd w:fill="000000" w:val="clear"/>
+        </w:rPr>
+      </w:pPr>
+      <w:r>
+        <w:rPr>
+          <w:rFonts w:ascii="Droid Sans Mono;monospace;monospace" w:hAnsi="Droid Sans Mono;monospace;monospace"/>
+          <w:b/>
+          <w:color w:val="E9CA5C"/>
+          <w:sz w:val="21"/>
+          <w:shd w:fill="000000" w:val="clear"/>
+        </w:rPr>
+      </w:r>
+    </w:p>
+    <w:p>
+      <w:pPr>
+        <w:pStyle w:val="Normal"/>
+        <w:bidi w:val="0"/>
+        <w:jc w:val="left"/>
+        <w:rPr>
+          <w:b/>
+          <w:b/>
+          <w:bCs/>
+          <w:i/>
+          <w:i/>
+          <w:iCs/>
+        </w:rPr>
+      </w:pPr>
+      <w:r>
+        <w:rPr>
+          <w:b/>
+          <w:bCs/>
+          <w:i/>
+          <w:iCs/>
+        </w:rPr>
+        <w:t>Output:</w:t>
+      </w:r>
+    </w:p>
+    <w:p>
+      <w:pPr>
+        <w:pStyle w:val="Normal"/>
+        <w:bidi w:val="0"/>
+        <w:jc w:val="left"/>
+        <w:rPr>
+          <w:rFonts w:ascii="Droid Sans Mono;monospace;monospace" w:hAnsi="Droid Sans Mono;monospace;monospace"/>
+          <w:b/>
+          <w:b/>
+          <w:color w:val="E9CA5C"/>
+          <w:sz w:val="21"/>
+          <w:shd w:fill="000000" w:val="clear"/>
+        </w:rPr>
+      </w:pPr>
+      <w:r>
+        <w:rPr/>
+        <w:t>Epoch 1/50</w:t>
+      </w:r>
+    </w:p>
+    <w:p>
+      <w:pPr>
+        <w:pStyle w:val="Normal"/>
+        <w:bidi w:val="0"/>
+        <w:jc w:val="left"/>
+        <w:rPr>
+          <w:rFonts w:ascii="Droid Sans Mono;monospace;monospace" w:hAnsi="Droid Sans Mono;monospace;monospace"/>
+          <w:b/>
+          <w:b/>
+          <w:color w:val="E9CA5C"/>
+          <w:sz w:val="21"/>
+          <w:shd w:fill="000000" w:val="clear"/>
+        </w:rPr>
+      </w:pPr>
+      <w:r>
+        <w:rPr/>
+        <w:t>4/4 ━━━━━━━━━━━━━━━━━━━━ 6s 394ms/step - accuracy: 0.2965 - loss: 1.4251 - val_accuracy: 0.3667 - val_loss: 1.0739</w:t>
+      </w:r>
+    </w:p>
+    <w:p>
+      <w:pPr>
+        <w:pStyle w:val="Normal"/>
+        <w:bidi w:val="0"/>
+        <w:jc w:val="left"/>
+        <w:rPr>
+          <w:rFonts w:ascii="Droid Sans Mono;monospace;monospace" w:hAnsi="Droid Sans Mono;monospace;monospace"/>
+          <w:b/>
+          <w:b/>
+          <w:color w:val="E9CA5C"/>
+          <w:sz w:val="21"/>
+          <w:shd w:fill="000000" w:val="clear"/>
+        </w:rPr>
+      </w:pPr>
+      <w:r>
+        <w:rPr/>
+        <w:t>Epoch 2/50</w:t>
+      </w:r>
+    </w:p>
+    <w:p>
+      <w:pPr>
+        <w:pStyle w:val="Normal"/>
+        <w:bidi w:val="0"/>
+        <w:jc w:val="left"/>
+        <w:rPr>
+          <w:rFonts w:ascii="Droid Sans Mono;monospace;monospace" w:hAnsi="Droid Sans Mono;monospace;monospace"/>
+          <w:b/>
+          <w:b/>
+          <w:color w:val="E9CA5C"/>
+          <w:sz w:val="21"/>
+          <w:shd w:fill="000000" w:val="clear"/>
+        </w:rPr>
+      </w:pPr>
+      <w:r>
+        <w:rPr/>
+        <w:t>4/4 ━━━━━━━━━━━━━━━━━━━━ 1s 189ms/step - accuracy: 0.4056 - loss: 1.1186 - val_accuracy: 0.3667 - val_loss: 1.0320</w:t>
+      </w:r>
+    </w:p>
+    <w:p>
+      <w:pPr>
+        <w:pStyle w:val="Normal"/>
+        <w:bidi w:val="0"/>
+        <w:jc w:val="left"/>
+        <w:rPr>
+          <w:rFonts w:ascii="Droid Sans Mono;monospace;monospace" w:hAnsi="Droid Sans Mono;monospace;monospace"/>
+          <w:b/>
+          <w:b/>
+          <w:color w:val="E9CA5C"/>
+          <w:sz w:val="21"/>
+          <w:shd w:fill="000000" w:val="clear"/>
+        </w:rPr>
+      </w:pPr>
+      <w:r>
+        <w:rPr/>
+        <w:t>Epoch 3/50</w:t>
+      </w:r>
+    </w:p>
+    <w:p>
+      <w:pPr>
+        <w:pStyle w:val="Normal"/>
+        <w:bidi w:val="0"/>
+        <w:jc w:val="left"/>
+        <w:rPr>
+          <w:rFonts w:ascii="Droid Sans Mono;monospace;monospace" w:hAnsi="Droid Sans Mono;monospace;monospace"/>
+          <w:b/>
+          <w:b/>
+          <w:color w:val="E9CA5C"/>
+          <w:sz w:val="21"/>
+          <w:shd w:fill="000000" w:val="clear"/>
+        </w:rPr>
+      </w:pPr>
+      <w:r>
+        <w:rPr/>
+        <w:t>4/4 ━━━━━━━━━━━━━━━━━━━━ 1s 142ms/step - accuracy: 0.4081 - loss: 1.1379 - val_accuracy: 0.3667 - val_loss: 0.9232</w:t>
+      </w:r>
+    </w:p>
+    <w:p>
+      <w:pPr>
+        <w:pStyle w:val="Normal"/>
+        <w:bidi w:val="0"/>
+        <w:jc w:val="left"/>
+        <w:rPr>
+          <w:rFonts w:ascii="Droid Sans Mono;monospace;monospace" w:hAnsi="Droid Sans Mono;monospace;monospace"/>
+          <w:b/>
+          <w:b/>
+          <w:color w:val="E9CA5C"/>
+          <w:sz w:val="21"/>
+          <w:shd w:fill="000000" w:val="clear"/>
+        </w:rPr>
+      </w:pPr>
+      <w:r>
+        <w:rPr/>
+        <w:t>Epoch 4/50</w:t>
+      </w:r>
+    </w:p>
+    <w:p>
+      <w:pPr>
+        <w:pStyle w:val="Normal"/>
+        <w:bidi w:val="0"/>
+        <w:jc w:val="left"/>
+        <w:rPr>
+          <w:rFonts w:ascii="Droid Sans Mono;monospace;monospace" w:hAnsi="Droid Sans Mono;monospace;monospace"/>
+          <w:b/>
+          <w:b/>
+          <w:color w:val="E9CA5C"/>
+          <w:sz w:val="21"/>
+          <w:shd w:fill="000000" w:val="clear"/>
+        </w:rPr>
+      </w:pPr>
+      <w:r>
+        <w:rPr/>
+        <w:t>4/4 ━━━━━━━━━━━━━━━━━━━━ 1s 150ms/step - accuracy: 0.5348 - loss: 1.0219 - val_accuracy: 0.7000 - val_loss: 0.8526</w:t>
+      </w:r>
+    </w:p>
+    <w:p>
+      <w:pPr>
+        <w:pStyle w:val="Normal"/>
+        <w:bidi w:val="0"/>
+        <w:jc w:val="left"/>
+        <w:rPr>
+          <w:rFonts w:ascii="Droid Sans Mono;monospace;monospace" w:hAnsi="Droid Sans Mono;monospace;monospace"/>
+          <w:b/>
+          <w:b/>
+          <w:color w:val="E9CA5C"/>
+          <w:sz w:val="21"/>
+          <w:shd w:fill="000000" w:val="clear"/>
+        </w:rPr>
+      </w:pPr>
+      <w:r>
+        <w:rPr/>
+        <w:t>Epoch 5/50</w:t>
+      </w:r>
+    </w:p>
+    <w:p>
+      <w:pPr>
+        <w:pStyle w:val="Normal"/>
+        <w:bidi w:val="0"/>
+        <w:jc w:val="left"/>
+        <w:rPr>
+          <w:rFonts w:ascii="Droid Sans Mono;monospace;monospace" w:hAnsi="Droid Sans Mono;monospace;monospace"/>
+          <w:b/>
+          <w:b/>
+          <w:color w:val="E9CA5C"/>
+          <w:sz w:val="21"/>
+          <w:shd w:fill="000000" w:val="clear"/>
+        </w:rPr>
+      </w:pPr>
+      <w:r>
+        <w:rPr/>
+        <w:t>4/4 ━━━━━━━━━━━━━━━━━━━━ 0s 117ms/step - accuracy: 0.5894 - loss: 0.9842 - val_accuracy: 0.7000 - val_loss: 0.8072</w:t>
+      </w:r>
+    </w:p>
+    <w:p>
+      <w:pPr>
+        <w:pStyle w:val="Normal"/>
+        <w:bidi w:val="0"/>
+        <w:jc w:val="left"/>
+        <w:rPr>
+          <w:rFonts w:ascii="Droid Sans Mono;monospace;monospace" w:hAnsi="Droid Sans Mono;monospace;monospace"/>
+          <w:b/>
+          <w:b/>
+          <w:color w:val="E9CA5C"/>
+          <w:sz w:val="21"/>
+          <w:shd w:fill="000000" w:val="clear"/>
+        </w:rPr>
+      </w:pPr>
+      <w:r>
+        <w:rPr/>
+        <w:t>Epoch 6/50</w:t>
+      </w:r>
+    </w:p>
+    <w:p>
+      <w:pPr>
+        <w:pStyle w:val="Normal"/>
+        <w:bidi w:val="0"/>
+        <w:jc w:val="left"/>
+        <w:rPr>
+          <w:rFonts w:ascii="Droid Sans Mono;monospace;monospace" w:hAnsi="Droid Sans Mono;monospace;monospace"/>
+          <w:b/>
+          <w:b/>
+          <w:color w:val="E9CA5C"/>
+          <w:sz w:val="21"/>
+          <w:shd w:fill="000000" w:val="clear"/>
+        </w:rPr>
+      </w:pPr>
+      <w:r>
+        <w:rPr/>
+        <w:t>4/4 ━━━━━━━━━━━━━━━━━━━━ 0s 115ms/step - accuracy: 0.6765 - loss: 0.8643 - val_accuracy: 0.7000 - val_loss: 0.7546</w:t>
+      </w:r>
+    </w:p>
+    <w:p>
+      <w:pPr>
+        <w:pStyle w:val="Normal"/>
+        <w:bidi w:val="0"/>
+        <w:jc w:val="left"/>
+        <w:rPr>
+          <w:rFonts w:ascii="Droid Sans Mono;monospace;monospace" w:hAnsi="Droid Sans Mono;monospace;monospace"/>
+          <w:b/>
+          <w:b/>
+          <w:color w:val="E9CA5C"/>
+          <w:sz w:val="21"/>
+          <w:shd w:fill="000000" w:val="clear"/>
+        </w:rPr>
+      </w:pPr>
+      <w:r>
+        <w:rPr/>
+        <w:t>Epoch 7/50</w:t>
+      </w:r>
+    </w:p>
+    <w:p>
+      <w:pPr>
+        <w:pStyle w:val="Normal"/>
+        <w:bidi w:val="0"/>
+        <w:jc w:val="left"/>
+        <w:rPr>
+          <w:rFonts w:ascii="Droid Sans Mono;monospace;monospace" w:hAnsi="Droid Sans Mono;monospace;monospace"/>
+          <w:b/>
+          <w:b/>
+          <w:color w:val="E9CA5C"/>
+          <w:sz w:val="21"/>
+          <w:shd w:fill="000000" w:val="clear"/>
+        </w:rPr>
+      </w:pPr>
+      <w:r>
+        <w:rPr/>
+        <w:t>4/4 ━━━━━━━━━━━━━━━━━━━━ 0s 92ms/step - accuracy: 0.6117 - loss: 0.8786 - val_accuracy: 0.7000 - val_loss: 0.7034</w:t>
+      </w:r>
+    </w:p>
+    <w:p>
+      <w:pPr>
+        <w:pStyle w:val="Normal"/>
+        <w:bidi w:val="0"/>
+        <w:jc w:val="left"/>
+        <w:rPr>
+          <w:rFonts w:ascii="Droid Sans Mono;monospace;monospace" w:hAnsi="Droid Sans Mono;monospace;monospace"/>
+          <w:b/>
+          <w:b/>
+          <w:color w:val="E9CA5C"/>
+          <w:sz w:val="21"/>
+          <w:shd w:fill="000000" w:val="clear"/>
+        </w:rPr>
+      </w:pPr>
+      <w:r>
+        <w:rPr/>
+        <w:t>Epoch 8/50</w:t>
+      </w:r>
+    </w:p>
+    <w:p>
+      <w:pPr>
+        <w:pStyle w:val="Normal"/>
+        <w:bidi w:val="0"/>
+        <w:jc w:val="left"/>
+        <w:rPr>
+          <w:rFonts w:ascii="Droid Sans Mono;monospace;monospace" w:hAnsi="Droid Sans Mono;monospace;monospace"/>
+          <w:b/>
+          <w:b/>
+          <w:color w:val="E9CA5C"/>
+          <w:sz w:val="21"/>
+          <w:shd w:fill="000000" w:val="clear"/>
+        </w:rPr>
+      </w:pPr>
+      <w:r>
+        <w:rPr/>
+        <w:t>4/4 ━━━━━━━━━━━━━━━━━━━━ 1s 143ms/step - accuracy: 0.6844 - loss: 0.7973 - val_accuracy: 0.7000 - val_loss: 0.6486</w:t>
+      </w:r>
+    </w:p>
+    <w:p>
+      <w:pPr>
+        <w:pStyle w:val="Normal"/>
+        <w:bidi w:val="0"/>
+        <w:jc w:val="left"/>
+        <w:rPr>
+          <w:rFonts w:ascii="Droid Sans Mono;monospace;monospace" w:hAnsi="Droid Sans Mono;monospace;monospace"/>
+          <w:b/>
+          <w:b/>
+          <w:color w:val="E9CA5C"/>
+          <w:sz w:val="21"/>
+          <w:shd w:fill="000000" w:val="clear"/>
+        </w:rPr>
+      </w:pPr>
+      <w:r>
+        <w:rPr/>
+        <w:t>Epoch 9/50</w:t>
+      </w:r>
+    </w:p>
+    <w:p>
+      <w:pPr>
+        <w:pStyle w:val="Normal"/>
+        <w:bidi w:val="0"/>
+        <w:jc w:val="left"/>
+        <w:rPr>
+          <w:rFonts w:ascii="Droid Sans Mono;monospace;monospace" w:hAnsi="Droid Sans Mono;monospace;monospace"/>
+          <w:b/>
+          <w:b/>
+          <w:color w:val="E9CA5C"/>
+          <w:sz w:val="21"/>
+          <w:shd w:fill="000000" w:val="clear"/>
+        </w:rPr>
+      </w:pPr>
+      <w:r>
+        <w:rPr/>
+        <w:t>4/4 ━━━━━━━━━━━━━━━━━━━━ 0s 120ms/step - accuracy: 0.7392 - loss: 0.7104 - val_accuracy: 0.7000 - val_loss: 0.6002</w:t>
+      </w:r>
+    </w:p>
+    <w:p>
+      <w:pPr>
+        <w:pStyle w:val="Normal"/>
+        <w:bidi w:val="0"/>
+        <w:jc w:val="left"/>
+        <w:rPr>
+          <w:rFonts w:ascii="Droid Sans Mono;monospace;monospace" w:hAnsi="Droid Sans Mono;monospace;monospace"/>
+          <w:b/>
+          <w:b/>
+          <w:color w:val="E9CA5C"/>
+          <w:sz w:val="21"/>
+          <w:shd w:fill="000000" w:val="clear"/>
+        </w:rPr>
+      </w:pPr>
+      <w:r>
+        <w:rPr/>
+        <w:t>Epoch 10/50</w:t>
+      </w:r>
+    </w:p>
+    <w:p>
+      <w:pPr>
+        <w:pStyle w:val="Normal"/>
+        <w:bidi w:val="0"/>
+        <w:jc w:val="left"/>
+        <w:rPr>
+          <w:rFonts w:ascii="Droid Sans Mono;monospace;monospace" w:hAnsi="Droid Sans Mono;monospace;monospace"/>
+          <w:b/>
+          <w:b/>
+          <w:color w:val="E9CA5C"/>
+          <w:sz w:val="21"/>
+          <w:shd w:fill="000000" w:val="clear"/>
+        </w:rPr>
+      </w:pPr>
+      <w:r>
+        <w:rPr/>
+        <w:t>4/4 ━━━━━━━━━━━━━━━━━━━━ 0s 86ms/step - accuracy: 0.6608 - loss: 0.7911 - val_accuracy: 0.7000 - val_loss: 0.5615</w:t>
+      </w:r>
+    </w:p>
+    <w:p>
+      <w:pPr>
+        <w:pStyle w:val="Normal"/>
+        <w:bidi w:val="0"/>
+        <w:jc w:val="left"/>
+        <w:rPr>
+          <w:rFonts w:ascii="Droid Sans Mono;monospace;monospace" w:hAnsi="Droid Sans Mono;monospace;monospace"/>
+          <w:b/>
+          <w:b/>
+          <w:color w:val="E9CA5C"/>
+          <w:sz w:val="21"/>
+          <w:shd w:fill="000000" w:val="clear"/>
+        </w:rPr>
+      </w:pPr>
+      <w:r>
+        <w:rPr/>
+        <w:t>Epoch 11/50</w:t>
+      </w:r>
+    </w:p>
+    <w:p>
+      <w:pPr>
+        <w:pStyle w:val="Normal"/>
+        <w:bidi w:val="0"/>
+        <w:jc w:val="left"/>
+        <w:rPr>
+          <w:rFonts w:ascii="Droid Sans Mono;monospace;monospace" w:hAnsi="Droid Sans Mono;monospace;monospace"/>
+          <w:b/>
+          <w:b/>
+          <w:color w:val="E9CA5C"/>
+          <w:sz w:val="21"/>
+          <w:shd w:fill="000000" w:val="clear"/>
+        </w:rPr>
+      </w:pPr>
+      <w:r>
+        <w:rPr/>
+        <w:t>4/4 ━━━━━━━━━━━━━━━━━━━━ 0s 87ms/step - accuracy: 0.7454 - loss: 0.7095 - val_accuracy: 0.7000 - val_loss: 0.5240</w:t>
+      </w:r>
+    </w:p>
+    <w:p>
+      <w:pPr>
+        <w:pStyle w:val="Normal"/>
+        <w:bidi w:val="0"/>
+        <w:jc w:val="left"/>
+        <w:rPr>
+          <w:rFonts w:ascii="Droid Sans Mono;monospace;monospace" w:hAnsi="Droid Sans Mono;monospace;monospace"/>
+          <w:b/>
+          <w:b/>
+          <w:color w:val="E9CA5C"/>
+          <w:sz w:val="21"/>
+          <w:shd w:fill="000000" w:val="clear"/>
+        </w:rPr>
+      </w:pPr>
+      <w:r>
+        <w:rPr/>
+        <w:t>Epoch 12/50</w:t>
+      </w:r>
+    </w:p>
+    <w:p>
+      <w:pPr>
+        <w:pStyle w:val="Normal"/>
+        <w:bidi w:val="0"/>
+        <w:jc w:val="left"/>
+        <w:rPr>
+          <w:rFonts w:ascii="Droid Sans Mono;monospace;monospace" w:hAnsi="Droid Sans Mono;monospace;monospace"/>
+          <w:b/>
+          <w:b/>
+          <w:color w:val="E9CA5C"/>
+          <w:sz w:val="21"/>
+          <w:shd w:fill="000000" w:val="clear"/>
+        </w:rPr>
+      </w:pPr>
+      <w:r>
+        <w:rPr/>
+        <w:t>4/4 ━━━━━━━━━━━━━━━━━━━━ 0s 91ms/step - accuracy: 0.7223 - loss: 0.6797 - val_accuracy: 0.7000 - val_loss: 0.4993</w:t>
+      </w:r>
+    </w:p>
+    <w:p>
+      <w:pPr>
+        <w:pStyle w:val="Normal"/>
+        <w:bidi w:val="0"/>
+        <w:jc w:val="left"/>
+        <w:rPr>
+          <w:rFonts w:ascii="Droid Sans Mono;monospace;monospace" w:hAnsi="Droid Sans Mono;monospace;monospace"/>
+          <w:b/>
+          <w:b/>
+          <w:color w:val="E9CA5C"/>
+          <w:sz w:val="21"/>
+          <w:shd w:fill="000000" w:val="clear"/>
+        </w:rPr>
+      </w:pPr>
+      <w:r>
+        <w:rPr/>
+        <w:t>Epoch 13/50</w:t>
+      </w:r>
+    </w:p>
+    <w:p>
+      <w:pPr>
+        <w:pStyle w:val="Normal"/>
+        <w:bidi w:val="0"/>
+        <w:jc w:val="left"/>
+        <w:rPr>
+          <w:rFonts w:ascii="Droid Sans Mono;monospace;monospace" w:hAnsi="Droid Sans Mono;monospace;monospace"/>
+          <w:b/>
+          <w:b/>
+          <w:color w:val="E9CA5C"/>
+          <w:sz w:val="21"/>
+          <w:shd w:fill="000000" w:val="clear"/>
+        </w:rPr>
+      </w:pPr>
+      <w:r>
+        <w:rPr/>
+        <w:t>...</w:t>
+      </w:r>
+    </w:p>
+    <w:p>
+      <w:pPr>
+        <w:pStyle w:val="Normal"/>
+        <w:bidi w:val="0"/>
+        <w:jc w:val="left"/>
+        <w:rPr>
+          <w:rFonts w:ascii="Droid Sans Mono;monospace;monospace" w:hAnsi="Droid Sans Mono;monospace;monospace"/>
+          <w:b/>
+          <w:b/>
+          <w:color w:val="E9CA5C"/>
+          <w:sz w:val="21"/>
+          <w:shd w:fill="000000" w:val="clear"/>
+        </w:rPr>
+      </w:pPr>
+      <w:r>
+        <w:rPr/>
+        <w:t>Epoch 49/50</w:t>
+      </w:r>
+    </w:p>
+    <w:p>
+      <w:pPr>
+        <w:pStyle w:val="Normal"/>
+        <w:bidi w:val="0"/>
+        <w:jc w:val="left"/>
+        <w:rPr>
+          <w:rFonts w:ascii="Droid Sans Mono;monospace;monospace" w:hAnsi="Droid Sans Mono;monospace;monospace"/>
+          <w:b/>
+          <w:b/>
+          <w:color w:val="E9CA5C"/>
+          <w:sz w:val="21"/>
+          <w:shd w:fill="000000" w:val="clear"/>
+        </w:rPr>
+      </w:pPr>
+      <w:r>
+        <w:rPr/>
+        <w:t>4/4 ━━━━━━━━━━━━━━━━━━━━ 0s 129ms/step - accuracy: 0.9592 - loss: 0.1643 - val_accuracy: 0.9667 - val_loss: 0.1506</w:t>
+      </w:r>
+    </w:p>
+    <w:p>
+      <w:pPr>
+        <w:pStyle w:val="Normal"/>
+        <w:bidi w:val="0"/>
+        <w:jc w:val="left"/>
+        <w:rPr>
+          <w:rFonts w:ascii="Droid Sans Mono;monospace;monospace" w:hAnsi="Droid Sans Mono;monospace;monospace"/>
+          <w:b/>
+          <w:b/>
+          <w:color w:val="E9CA5C"/>
+          <w:sz w:val="21"/>
+          <w:shd w:fill="000000" w:val="clear"/>
+        </w:rPr>
+      </w:pPr>
+      <w:r>
+        <w:rPr/>
+        <w:t>Epoch 50/50</w:t>
+      </w:r>
+    </w:p>
+    <w:p>
+      <w:pPr>
+        <w:pStyle w:val="Normal"/>
+        <w:bidi w:val="0"/>
+        <w:jc w:val="left"/>
+        <w:rPr>
+          <w:rFonts w:ascii="Droid Sans Mono;monospace;monospace" w:hAnsi="Droid Sans Mono;monospace;monospace"/>
+          <w:b/>
+          <w:b/>
+          <w:color w:val="E9CA5C"/>
+          <w:sz w:val="21"/>
+          <w:shd w:fill="000000" w:val="clear"/>
+        </w:rPr>
+      </w:pPr>
+      <w:r>
+        <w:rPr/>
+        <w:t>4/4 ━━━━━━━━━━━━━━━━━━━━ 1s 253ms/step - accuracy: 0.9198 - loss: 0.1815 - val_accuracy: 0.9667 - val_loss: 0.1381</w:t>
+      </w:r>
+    </w:p>
+    <w:p>
+      <w:pPr>
+        <w:pStyle w:val="Normal"/>
+        <w:bidi w:val="0"/>
+        <w:jc w:val="left"/>
+        <w:rPr>
+          <w:rFonts w:ascii="Droid Sans Mono;monospace;monospace" w:hAnsi="Droid Sans Mono;monospace;monospace"/>
+          <w:b/>
+          <w:b/>
+          <w:color w:val="E9CA5C"/>
+          <w:sz w:val="21"/>
+          <w:shd w:fill="000000" w:val="clear"/>
+        </w:rPr>
+      </w:pPr>
+      <w:r>
+        <w:rPr>
+          <w:rFonts w:ascii="Droid Sans Mono;monospace;monospace" w:hAnsi="Droid Sans Mono;monospace;monospace"/>
+          <w:b/>
+          <w:color w:val="E9CA5C"/>
+          <w:sz w:val="21"/>
+          <w:shd w:fill="000000" w:val="clear"/>
+        </w:rPr>
+      </w:r>
+    </w:p>
+    <w:p>
+      <w:pPr>
+        <w:pStyle w:val="Normal"/>
+        <w:bidi w:val="0"/>
+        <w:jc w:val="left"/>
+        <w:rPr>
+          <w:b/>
+          <w:b/>
+          <w:bCs/>
+          <w:i/>
+          <w:i/>
+          <w:iCs/>
+          <w:sz w:val="28"/>
+          <w:szCs w:val="28"/>
+        </w:rPr>
+      </w:pPr>
+      <w:r>
+        <w:rPr>
+          <w:b/>
+          <w:bCs/>
+          <w:i/>
+          <w:iCs/>
+          <w:sz w:val="28"/>
+          <w:szCs w:val="28"/>
+        </w:rPr>
+        <w:t>18. Model Checkpointing for Iris</w:t>
+      </w:r>
+    </w:p>
+    <w:p>
+      <w:pPr>
+        <w:pStyle w:val="Normal"/>
+        <w:bidi w:val="0"/>
+        <w:jc w:val="left"/>
+        <w:rPr>
+          <w:rFonts w:ascii="Droid Sans Mono;monospace;monospace" w:hAnsi="Droid Sans Mono;monospace;monospace"/>
+          <w:b/>
+          <w:b/>
+          <w:color w:val="E9CA5C"/>
+          <w:sz w:val="21"/>
+          <w:shd w:fill="000000" w:val="clear"/>
+        </w:rPr>
+      </w:pPr>
+      <w:r>
+        <w:rPr>
+          <w:rFonts w:ascii="Droid Sans Mono;monospace;monospace" w:hAnsi="Droid Sans Mono;monospace;monospace"/>
+          <w:b/>
+          <w:color w:val="E9CA5C"/>
+          <w:sz w:val="21"/>
+          <w:shd w:fill="000000" w:val="clear"/>
+        </w:rPr>
+      </w:r>
+    </w:p>
+    <w:p>
+      <w:pPr>
+        <w:pStyle w:val="Normal"/>
+        <w:bidi w:val="0"/>
+        <w:jc w:val="left"/>
+        <w:rPr>
+          <w:rFonts w:ascii="Droid Sans Mono;monospace;monospace" w:hAnsi="Droid Sans Mono;monospace;monospace"/>
+          <w:b/>
+          <w:b/>
+          <w:color w:val="E9CA5C"/>
+          <w:sz w:val="21"/>
+          <w:shd w:fill="000000" w:val="clear"/>
+        </w:rPr>
+      </w:pPr>
+      <w:r>
+        <w:rPr/>
+        <w:t>checkpoint_iris = ModelCheckpoint('best_model_iris.keras', monitor='val_loss', save_best_only=True)</w:t>
+      </w:r>
+    </w:p>
+    <w:p>
+      <w:pPr>
+        <w:pStyle w:val="Normal"/>
+        <w:bidi w:val="0"/>
+        <w:jc w:val="left"/>
+        <w:rPr>
+          <w:rFonts w:ascii="Droid Sans Mono;monospace;monospace" w:hAnsi="Droid Sans Mono;monospace;monospace"/>
+          <w:b/>
+          <w:b/>
+          <w:color w:val="E9CA5C"/>
+          <w:sz w:val="21"/>
+          <w:shd w:fill="000000" w:val="clear"/>
+        </w:rPr>
+      </w:pPr>
+      <w:r>
+        <w:rPr>
+          <w:rFonts w:ascii="Droid Sans Mono;monospace;monospace" w:hAnsi="Droid Sans Mono;monospace;monospace"/>
+          <w:b/>
+          <w:color w:val="E9CA5C"/>
+          <w:sz w:val="21"/>
+          <w:shd w:fill="000000" w:val="clear"/>
+        </w:rPr>
+      </w:r>
+    </w:p>
+    <w:p>
+      <w:pPr>
+        <w:pStyle w:val="Normal"/>
+        <w:bidi w:val="0"/>
+        <w:jc w:val="left"/>
+        <w:rPr>
+          <w:b/>
+          <w:b/>
+          <w:bCs/>
+          <w:i/>
+          <w:i/>
+          <w:iCs/>
+          <w:sz w:val="28"/>
+          <w:szCs w:val="28"/>
+        </w:rPr>
+      </w:pPr>
+      <w:r>
+        <w:rPr>
+          <w:b/>
+          <w:bCs/>
+          <w:i/>
+          <w:iCs/>
+          <w:sz w:val="28"/>
+          <w:szCs w:val="28"/>
+        </w:rPr>
+        <w:t>19. Predict with the Iris Model</w:t>
+      </w:r>
+    </w:p>
+    <w:p>
+      <w:pPr>
+        <w:pStyle w:val="Normal"/>
+        <w:bidi w:val="0"/>
+        <w:jc w:val="left"/>
+        <w:rPr>
+          <w:rFonts w:ascii="Droid Sans Mono;monospace;monospace" w:hAnsi="Droid Sans Mono;monospace;monospace"/>
+          <w:b/>
+          <w:b/>
+          <w:color w:val="E9CA5C"/>
+          <w:sz w:val="21"/>
+          <w:shd w:fill="000000" w:val="clear"/>
+        </w:rPr>
+      </w:pPr>
+      <w:r>
+        <w:rPr>
+          <w:rFonts w:ascii="Droid Sans Mono;monospace;monospace" w:hAnsi="Droid Sans Mono;monospace;monospace"/>
+          <w:b/>
+          <w:color w:val="E9CA5C"/>
+          <w:sz w:val="21"/>
+          <w:shd w:fill="000000" w:val="clear"/>
+        </w:rPr>
+      </w:r>
+    </w:p>
+    <w:p>
+      <w:pPr>
+        <w:pStyle w:val="Normal"/>
+        <w:bidi w:val="0"/>
+        <w:jc w:val="left"/>
+        <w:rPr>
+          <w:rFonts w:ascii="Droid Sans Mono;monospace;monospace" w:hAnsi="Droid Sans Mono;monospace;monospace"/>
+          <w:b/>
+          <w:b/>
+          <w:color w:val="E9CA5C"/>
+          <w:sz w:val="21"/>
+          <w:shd w:fill="000000" w:val="clear"/>
+        </w:rPr>
+      </w:pPr>
+      <w:r>
+        <w:rPr/>
+        <w:t>sample_data_iris = tf.convert_to_tensor(X_test_iris[:5], dtype=tf.float32)</w:t>
+      </w:r>
+    </w:p>
+    <w:p>
+      <w:pPr>
+        <w:pStyle w:val="Normal"/>
+        <w:bidi w:val="0"/>
+        <w:jc w:val="left"/>
+        <w:rPr>
+          <w:rFonts w:ascii="Droid Sans Mono;monospace;monospace" w:hAnsi="Droid Sans Mono;monospace;monospace"/>
+          <w:b/>
+          <w:b/>
+          <w:color w:val="E9CA5C"/>
+          <w:sz w:val="21"/>
+          <w:shd w:fill="000000" w:val="clear"/>
+        </w:rPr>
+      </w:pPr>
+      <w:r>
+        <w:rPr/>
+        <w:t>predictions_iris = mlp_model_iris.predict(sample_data_iris)</w:t>
+      </w:r>
+    </w:p>
+    <w:p>
+      <w:pPr>
+        <w:pStyle w:val="Normal"/>
+        <w:bidi w:val="0"/>
+        <w:jc w:val="left"/>
+        <w:rPr>
+          <w:rFonts w:ascii="Droid Sans Mono;monospace;monospace" w:hAnsi="Droid Sans Mono;monospace;monospace"/>
+          <w:b/>
+          <w:b/>
+          <w:color w:val="E9CA5C"/>
+          <w:sz w:val="21"/>
+          <w:shd w:fill="000000" w:val="clear"/>
+        </w:rPr>
+      </w:pPr>
+      <w:r>
+        <w:rPr/>
+        <w:t>print("Sample Predictions (Iris):", predictions_iris)</w:t>
+      </w:r>
+    </w:p>
+    <w:p>
+      <w:pPr>
+        <w:pStyle w:val="Normal"/>
+        <w:bidi w:val="0"/>
+        <w:jc w:val="left"/>
+        <w:rPr>
+          <w:rFonts w:ascii="Droid Sans Mono;monospace;monospace" w:hAnsi="Droid Sans Mono;monospace;monospace"/>
+          <w:b/>
+          <w:b/>
+          <w:color w:val="E9CA5C"/>
+          <w:sz w:val="21"/>
+          <w:shd w:fill="000000" w:val="clear"/>
+        </w:rPr>
+      </w:pPr>
+      <w:r>
+        <w:rPr>
+          <w:rFonts w:ascii="Droid Sans Mono;monospace;monospace" w:hAnsi="Droid Sans Mono;monospace;monospace"/>
+          <w:b/>
+          <w:color w:val="E9CA5C"/>
+          <w:sz w:val="21"/>
+          <w:shd w:fill="000000" w:val="clear"/>
+        </w:rPr>
+      </w:r>
+    </w:p>
+    <w:p>
+      <w:pPr>
+        <w:pStyle w:val="Normal"/>
+        <w:bidi w:val="0"/>
+        <w:jc w:val="left"/>
+        <w:rPr>
+          <w:b/>
+          <w:b/>
+          <w:bCs/>
+          <w:i/>
+          <w:i/>
+          <w:iCs/>
+        </w:rPr>
+      </w:pPr>
+      <w:r>
+        <w:rPr>
+          <w:b/>
+          <w:bCs/>
+          <w:i/>
+          <w:iCs/>
+        </w:rPr>
+        <w:t>Output:</w:t>
+      </w:r>
+    </w:p>
+    <w:p>
+      <w:pPr>
+        <w:pStyle w:val="Normal"/>
+        <w:bidi w:val="0"/>
+        <w:jc w:val="left"/>
+        <w:rPr>
+          <w:rFonts w:ascii="Droid Sans Mono;monospace;monospace" w:hAnsi="Droid Sans Mono;monospace;monospace"/>
+          <w:b/>
+          <w:b/>
+          <w:color w:val="E9CA5C"/>
+          <w:sz w:val="21"/>
+          <w:shd w:fill="000000" w:val="clear"/>
+        </w:rPr>
+      </w:pPr>
+      <w:r>
+        <w:rPr/>
+        <w:t>1/1 ━━━━━━━━━━━━━━━━━━━━ 0s 422ms/step</w:t>
+      </w:r>
+    </w:p>
+    <w:p>
+      <w:pPr>
+        <w:pStyle w:val="Normal"/>
+        <w:bidi w:val="0"/>
+        <w:jc w:val="left"/>
+        <w:rPr>
+          <w:rFonts w:ascii="Droid Sans Mono;monospace;monospace" w:hAnsi="Droid Sans Mono;monospace;monospace"/>
+          <w:b/>
+          <w:b/>
+          <w:color w:val="E9CA5C"/>
+          <w:sz w:val="21"/>
+          <w:shd w:fill="000000" w:val="clear"/>
+        </w:rPr>
+      </w:pPr>
+      <w:r>
+        <w:rPr/>
+        <w:t>Sample Predictions (Iris): [[3.3180893e-03 8.5267818e-01 1.4400370e-01]</w:t>
+      </w:r>
+    </w:p>
+    <w:p>
+      <w:pPr>
+        <w:pStyle w:val="Normal"/>
+        <w:bidi w:val="0"/>
+        <w:jc w:val="left"/>
+        <w:rPr>
+          <w:rFonts w:ascii="Droid Sans Mono;monospace;monospace" w:hAnsi="Droid Sans Mono;monospace;monospace"/>
+          <w:b/>
+          <w:b/>
+          <w:color w:val="E9CA5C"/>
+          <w:sz w:val="21"/>
+          <w:shd w:fill="000000" w:val="clear"/>
+        </w:rPr>
+      </w:pPr>
+      <w:r>
+        <w:rPr/>
+        <w:t xml:space="preserve"> </w:t>
+      </w:r>
+      <w:r>
+        <w:rPr/>
+        <w:t>[9.9687386e-01 3.1254927e-03 6.0617316e-07]</w:t>
+      </w:r>
+    </w:p>
+    <w:p>
+      <w:pPr>
+        <w:pStyle w:val="Normal"/>
+        <w:bidi w:val="0"/>
+        <w:jc w:val="left"/>
+        <w:rPr>
+          <w:rFonts w:ascii="Droid Sans Mono;monospace;monospace" w:hAnsi="Droid Sans Mono;monospace;monospace"/>
+          <w:b/>
+          <w:b/>
+          <w:color w:val="E9CA5C"/>
+          <w:sz w:val="21"/>
+          <w:shd w:fill="000000" w:val="clear"/>
+        </w:rPr>
+      </w:pPr>
+      <w:r>
+        <w:rPr/>
+        <w:t xml:space="preserve"> </w:t>
+      </w:r>
+      <w:r>
+        <w:rPr/>
+        <w:t>[8.8813994e-07 2.1274907e-03 9.9787164e-01]</w:t>
+      </w:r>
+    </w:p>
+    <w:p>
+      <w:pPr>
+        <w:pStyle w:val="Normal"/>
+        <w:bidi w:val="0"/>
+        <w:jc w:val="left"/>
+        <w:rPr>
+          <w:rFonts w:ascii="Droid Sans Mono;monospace;monospace" w:hAnsi="Droid Sans Mono;monospace;monospace"/>
+          <w:b/>
+          <w:b/>
+          <w:color w:val="E9CA5C"/>
+          <w:sz w:val="21"/>
+          <w:shd w:fill="000000" w:val="clear"/>
+        </w:rPr>
+      </w:pPr>
+      <w:r>
+        <w:rPr/>
+        <w:t xml:space="preserve"> </w:t>
+      </w:r>
+      <w:r>
+        <w:rPr/>
+        <w:t>[3.5194594e-03 8.0342835e-01 1.9305217e-01]</w:t>
+      </w:r>
+    </w:p>
+    <w:p>
+      <w:pPr>
+        <w:pStyle w:val="Normal"/>
+        <w:bidi w:val="0"/>
+        <w:jc w:val="left"/>
+        <w:rPr>
+          <w:rFonts w:ascii="Droid Sans Mono;monospace;monospace" w:hAnsi="Droid Sans Mono;monospace;monospace"/>
+          <w:b/>
+          <w:b/>
+          <w:color w:val="E9CA5C"/>
+          <w:sz w:val="21"/>
+          <w:shd w:fill="000000" w:val="clear"/>
+        </w:rPr>
+      </w:pPr>
+      <w:r>
+        <w:rPr/>
+        <w:t xml:space="preserve"> </w:t>
+      </w:r>
+      <w:r>
+        <w:rPr/>
+        <w:t>[2.2715572e-03 9.0141135e-01 9.6317157e-02]]</w:t>
+      </w:r>
+    </w:p>
+    <w:p>
+      <w:pPr>
+        <w:pStyle w:val="Normal"/>
+        <w:bidi w:val="0"/>
+        <w:jc w:val="left"/>
+        <w:rPr>
+          <w:rFonts w:ascii="Droid Sans Mono;monospace;monospace" w:hAnsi="Droid Sans Mono;monospace;monospace"/>
+          <w:b/>
+          <w:b/>
+          <w:color w:val="E9CA5C"/>
+          <w:sz w:val="21"/>
+          <w:shd w:fill="000000" w:val="clear"/>
+        </w:rPr>
+      </w:pPr>
+      <w:r>
+        <w:rPr/>
+        <w:t xml:space="preserve"> </w:t>
+      </w:r>
+    </w:p>
+    <w:p>
+      <w:pPr>
+        <w:pStyle w:val="Normal"/>
+        <w:bidi w:val="0"/>
+        <w:jc w:val="left"/>
+        <w:rPr>
+          <w:b/>
+          <w:b/>
+          <w:bCs/>
+          <w:i/>
+          <w:i/>
+          <w:iCs/>
+        </w:rPr>
+      </w:pPr>
+      <w:r>
+        <w:rPr>
+          <w:b/>
+          <w:bCs/>
+          <w:i/>
+          <w:iCs/>
+        </w:rPr>
+        <w:t>Save Models</w:t>
+      </w:r>
+    </w:p>
+    <w:p>
+      <w:pPr>
+        <w:pStyle w:val="Normal"/>
+        <w:bidi w:val="0"/>
+        <w:jc w:val="left"/>
+        <w:rPr>
+          <w:rFonts w:ascii="Droid Sans Mono;monospace;monospace" w:hAnsi="Droid Sans Mono;monospace;monospace"/>
+          <w:b/>
+          <w:b/>
+          <w:color w:val="E9CA5C"/>
+          <w:sz w:val="21"/>
+          <w:shd w:fill="000000" w:val="clear"/>
+        </w:rPr>
+      </w:pPr>
+      <w:r>
+        <w:rPr>
+          <w:rFonts w:ascii="Droid Sans Mono;monospace;monospace" w:hAnsi="Droid Sans Mono;monospace;monospace"/>
+          <w:b/>
+          <w:color w:val="E9CA5C"/>
+          <w:sz w:val="21"/>
+          <w:shd w:fill="000000" w:val="clear"/>
+        </w:rPr>
+      </w:r>
+    </w:p>
+    <w:p>
+      <w:pPr>
+        <w:pStyle w:val="Normal"/>
+        <w:bidi w:val="0"/>
+        <w:jc w:val="left"/>
+        <w:rPr>
+          <w:b/>
+          <w:b/>
+          <w:bCs/>
+          <w:i/>
+          <w:i/>
+          <w:iCs/>
+        </w:rPr>
+      </w:pPr>
+      <w:r>
+        <w:rPr>
+          <w:b/>
+          <w:bCs/>
+          <w:i/>
+          <w:iCs/>
+        </w:rPr>
+        <w:t xml:space="preserve"> </w:t>
+      </w:r>
+      <w:r>
+        <w:rPr>
+          <w:b w:val="false"/>
+          <w:bCs w:val="false"/>
+          <w:i/>
+          <w:iCs/>
+        </w:rPr>
+        <w:t># 1. Save the model for Abalone (Regression)</w:t>
+      </w:r>
+    </w:p>
+    <w:p>
+      <w:pPr>
+        <w:pStyle w:val="Normal"/>
+        <w:bidi w:val="0"/>
+        <w:jc w:val="left"/>
+        <w:rPr>
+          <w:rFonts w:ascii="Droid Sans Mono;monospace;monospace" w:hAnsi="Droid Sans Mono;monospace;monospace"/>
+          <w:b/>
+          <w:b/>
+          <w:color w:val="E9CA5C"/>
+          <w:sz w:val="21"/>
+          <w:shd w:fill="000000" w:val="clear"/>
+        </w:rPr>
+      </w:pPr>
+      <w:r>
+        <w:rPr/>
+        <w:t>linear_model_abalone.save('best_model_abalone.keras')</w:t>
+      </w:r>
+    </w:p>
+    <w:p>
+      <w:pPr>
+        <w:pStyle w:val="Normal"/>
+        <w:bidi w:val="0"/>
+        <w:jc w:val="left"/>
+        <w:rPr>
+          <w:rFonts w:ascii="Droid Sans Mono;monospace;monospace" w:hAnsi="Droid Sans Mono;monospace;monospace"/>
+          <w:b/>
+          <w:b/>
+          <w:color w:val="E9CA5C"/>
+          <w:sz w:val="21"/>
+          <w:shd w:fill="000000" w:val="clear"/>
+        </w:rPr>
+      </w:pPr>
+      <w:r>
+        <w:rPr>
+          <w:rFonts w:ascii="Droid Sans Mono;monospace;monospace" w:hAnsi="Droid Sans Mono;monospace;monospace"/>
+          <w:b/>
+          <w:color w:val="E9CA5C"/>
+          <w:sz w:val="21"/>
+          <w:shd w:fill="000000" w:val="clear"/>
+        </w:rPr>
+      </w:r>
+    </w:p>
+    <w:p>
+      <w:pPr>
+        <w:pStyle w:val="Normal"/>
+        <w:bidi w:val="0"/>
+        <w:jc w:val="left"/>
+        <w:rPr>
+          <w:b w:val="false"/>
+          <w:b w:val="false"/>
+          <w:bCs w:val="false"/>
+          <w:i/>
+          <w:i/>
+          <w:iCs/>
+        </w:rPr>
+      </w:pPr>
+      <w:r>
+        <w:rPr>
+          <w:b w:val="false"/>
+          <w:bCs w:val="false"/>
+          <w:i/>
+          <w:iCs/>
+        </w:rPr>
+        <w:t># 2. Save the model for Iris (Classification)</w:t>
+      </w:r>
+    </w:p>
+    <w:p>
+      <w:pPr>
+        <w:pStyle w:val="Normal"/>
+        <w:bidi w:val="0"/>
+        <w:jc w:val="left"/>
+        <w:rPr>
+          <w:rFonts w:ascii="Droid Sans Mono;monospace;monospace" w:hAnsi="Droid Sans Mono;monospace;monospace"/>
+          <w:b/>
+          <w:b/>
+          <w:color w:val="E9CA5C"/>
+          <w:sz w:val="21"/>
+          <w:shd w:fill="000000" w:val="clear"/>
+        </w:rPr>
+      </w:pPr>
+      <w:r>
+        <w:rPr/>
+        <w:t>mlp_model_iris.save('best_model_iris.keras')</w:t>
+      </w:r>
+    </w:p>
+    <w:p>
+      <w:pPr>
+        <w:pStyle w:val="Normal"/>
+        <w:bidi w:val="0"/>
+        <w:jc w:val="left"/>
+        <w:rPr>
+          <w:rFonts w:ascii="Droid Sans Mono;monospace;monospace" w:hAnsi="Droid Sans Mono;monospace;monospace"/>
+          <w:b/>
+          <w:b/>
+          <w:color w:val="E9CA5C"/>
+          <w:sz w:val="21"/>
+          <w:shd w:fill="000000" w:val="clear"/>
+        </w:rPr>
+      </w:pPr>
+      <w:r>
+        <w:rPr>
+          <w:rFonts w:ascii="Droid Sans Mono;monospace;monospace" w:hAnsi="Droid Sans Mono;monospace;monospace"/>
+          <w:b/>
+          <w:color w:val="E9CA5C"/>
+          <w:sz w:val="21"/>
+          <w:shd w:fill="000000" w:val="clear"/>
+        </w:rPr>
+      </w:r>
+    </w:p>
+    <w:p>
+      <w:pPr>
+        <w:pStyle w:val="Normal"/>
+        <w:bidi w:val="0"/>
+        <w:jc w:val="left"/>
+        <w:rPr>
+          <w:b/>
+          <w:b/>
+          <w:bCs/>
+          <w:i/>
+          <w:i/>
+          <w:iCs/>
+          <w:sz w:val="28"/>
+          <w:szCs w:val="28"/>
+        </w:rPr>
+      </w:pPr>
+      <w:r>
+        <w:rPr>
+          <w:b/>
+          <w:bCs/>
+          <w:i/>
+          <w:iCs/>
+          <w:sz w:val="28"/>
+          <w:szCs w:val="28"/>
+        </w:rPr>
+        <w:t>20. Summary</w:t>
+      </w:r>
+    </w:p>
+    <w:p>
+      <w:pPr>
+        <w:pStyle w:val="Normal"/>
+        <w:bidi w:val="0"/>
+        <w:jc w:val="left"/>
+        <w:rPr>
+          <w:rFonts w:ascii="Droid Sans Mono;monospace;monospace" w:hAnsi="Droid Sans Mono;monospace;monospace"/>
+          <w:b/>
+          <w:b/>
+          <w:color w:val="E9CA5C"/>
+          <w:sz w:val="21"/>
+          <w:shd w:fill="000000" w:val="clear"/>
+        </w:rPr>
+      </w:pPr>
+      <w:r>
+        <w:rPr>
+          <w:rFonts w:ascii="Droid Sans Mono;monospace;monospace" w:hAnsi="Droid Sans Mono;monospace;monospace"/>
+          <w:b/>
+          <w:color w:val="E9CA5C"/>
+          <w:sz w:val="21"/>
+          <w:shd w:fill="000000" w:val="clear"/>
+        </w:rPr>
+      </w:r>
+    </w:p>
+    <w:p>
+      <w:pPr>
+        <w:pStyle w:val="Normal"/>
+        <w:bidi w:val="0"/>
+        <w:jc w:val="left"/>
+        <w:rPr>
+          <w:rFonts w:ascii="Droid Sans Mono;monospace;monospace" w:hAnsi="Droid Sans Mono;monospace;monospace"/>
+          <w:b/>
+          <w:b/>
+          <w:color w:val="E9CA5C"/>
+          <w:sz w:val="21"/>
+          <w:shd w:fill="000000" w:val="clear"/>
+        </w:rPr>
+      </w:pPr>
+      <w:r>
+        <w:rPr/>
+        <w:t>linear_model_abalone.summary()</w:t>
+      </w:r>
+    </w:p>
+    <w:p>
+      <w:pPr>
+        <w:pStyle w:val="Normal"/>
+        <w:bidi w:val="0"/>
+        <w:jc w:val="left"/>
+        <w:rPr>
+          <w:rFonts w:ascii="Droid Sans Mono;monospace;monospace" w:hAnsi="Droid Sans Mono;monospace;monospace"/>
+          <w:b/>
+          <w:b/>
+          <w:color w:val="E9CA5C"/>
+          <w:sz w:val="21"/>
+          <w:shd w:fill="000000" w:val="clear"/>
+        </w:rPr>
+      </w:pPr>
+      <w:r>
+        <w:rPr/>
+        <w:t>mlp_model_iris.summary()</w:t>
+      </w:r>
+    </w:p>
+    <w:p>
+      <w:pPr>
+        <w:pStyle w:val="Normal"/>
+        <w:bidi w:val="0"/>
+        <w:jc w:val="left"/>
+        <w:rPr>
+          <w:rFonts w:ascii="Droid Sans Mono;monospace;monospace" w:hAnsi="Droid Sans Mono;monospace;monospace"/>
+          <w:b/>
+          <w:b/>
+          <w:color w:val="E9CA5C"/>
+          <w:sz w:val="21"/>
+          <w:shd w:fill="000000" w:val="clear"/>
+        </w:rPr>
+      </w:pPr>
+      <w:r>
+        <w:rPr>
+          <w:rFonts w:ascii="Droid Sans Mono;monospace;monospace" w:hAnsi="Droid Sans Mono;monospace;monospace"/>
+          <w:b/>
+          <w:color w:val="E9CA5C"/>
+          <w:sz w:val="21"/>
+          <w:shd w:fill="000000" w:val="clear"/>
+        </w:rPr>
+        <w:drawing>
+          <wp:anchor behindDoc="0" distT="0" distB="0" distL="0" distR="0" simplePos="0" locked="0" layoutInCell="0" allowOverlap="1" relativeHeight="2">
+            <wp:simplePos x="0" y="0"/>
+            <wp:positionH relativeFrom="column">
+              <wp:posOffset>34290</wp:posOffset>
+            </wp:positionH>
+            <wp:positionV relativeFrom="paragraph">
+              <wp:posOffset>105410</wp:posOffset>
+            </wp:positionV>
+            <wp:extent cx="3998595" cy="2242820"/>
+            <wp:effectExtent l="0" t="0" r="0" b="0"/>
+            <wp:wrapSquare wrapText="largest"/>
+            <wp:docPr id="1" name="Image1" descr=""/>
+            <wp:cNvGraphicFramePr>
+              <a:graphicFrameLocks xmlns:a="http://schemas.openxmlformats.org/drawingml/2006/main" noChangeAspect="1"/>
+            </wp:cNvGraphicFramePr>
+            <a:graphic xmlns:a="http://schemas.openxmlformats.org/drawingml/2006/main">
+              <a:graphicData uri="http://schemas.openxmlformats.org/drawingml/2006/picture">
+                <pic:pic xmlns:pic="http://schemas.openxmlformats.org/drawingml/2006/picture">
+                  <pic:nvPicPr>
+                    <pic:cNvPr id="1" name="Image1" descr=""/>
+                    <pic:cNvPicPr>
+                      <a:picLocks noChangeAspect="1" noChangeArrowheads="1"/>
+                    </pic:cNvPicPr>
+                  </pic:nvPicPr>
+                  <pic:blipFill>
+                    <a:blip r:embed="rId4"/>
+                    <a:stretch>
+                      <a:fillRect/>
+                    </a:stretch>
+                  </pic:blipFill>
+                  <pic:spPr bwMode="auto">
+                    <a:xfrm>
+                      <a:off x="0" y="0"/>
+                      <a:ext cx="3998595" cy="2242820"/>
+                    </a:xfrm>
+                    <a:prstGeom prst="rect">
+                      <a:avLst/>
+                    </a:prstGeom>
+                  </pic:spPr>
+                </pic:pic>
+              </a:graphicData>
+            </a:graphic>
+          </wp:anchor>
+        </w:drawing>
+      </w:r>
+    </w:p>
+    <w:p>
+      <w:pPr>
+        <w:pStyle w:val="Normal"/>
+        <w:bidi w:val="0"/>
+        <w:jc w:val="left"/>
+        <w:rPr>
+          <w:rFonts w:ascii="Droid Sans Mono;monospace;monospace" w:hAnsi="Droid Sans Mono;monospace;monospace"/>
+          <w:b/>
+          <w:b/>
+          <w:color w:val="E9CA5C"/>
+          <w:sz w:val="21"/>
+          <w:shd w:fill="000000" w:val="clear"/>
+        </w:rPr>
+      </w:pPr>
+      <w:r>
+        <w:rPr>
+          <w:rFonts w:ascii="Droid Sans Mono;monospace;monospace" w:hAnsi="Droid Sans Mono;monospace;monospace"/>
+          <w:b/>
+          <w:color w:val="E9CA5C"/>
+          <w:sz w:val="21"/>
+          <w:shd w:fill="000000" w:val="clear"/>
+        </w:rPr>
+      </w:r>
+    </w:p>
+    <w:p>
+      <w:pPr>
+        <w:pStyle w:val="Normal"/>
+        <w:bidi w:val="0"/>
+        <w:jc w:val="left"/>
+        <w:rPr>
+          <w:rFonts w:ascii="Droid Sans Mono;monospace;monospace" w:hAnsi="Droid Sans Mono;monospace;monospace"/>
+          <w:b/>
+          <w:b/>
+          <w:color w:val="E9CA5C"/>
+          <w:sz w:val="21"/>
+          <w:shd w:fill="000000" w:val="clear"/>
+        </w:rPr>
+      </w:pPr>
+      <w:r>
+        <w:rPr>
+          <w:rFonts w:ascii="Droid Sans Mono;monospace;monospace" w:hAnsi="Droid Sans Mono;monospace;monospace"/>
+          <w:b/>
+          <w:color w:val="E9CA5C"/>
+          <w:sz w:val="21"/>
+          <w:shd w:fill="000000" w:val="clear"/>
+        </w:rPr>
+      </w:r>
+    </w:p>
+    <w:p>
+      <w:pPr>
+        <w:pStyle w:val="Normal"/>
+        <w:bidi w:val="0"/>
+        <w:jc w:val="left"/>
+        <w:rPr>
+          <w:rFonts w:ascii="Droid Sans Mono;monospace;monospace" w:hAnsi="Droid Sans Mono;monospace;monospace"/>
+          <w:b/>
+          <w:b/>
+          <w:color w:val="E9CA5C"/>
+          <w:sz w:val="21"/>
+          <w:shd w:fill="000000" w:val="clear"/>
+        </w:rPr>
+      </w:pPr>
+      <w:r>
+        <w:rPr>
+          <w:rFonts w:ascii="Droid Sans Mono;monospace;monospace" w:hAnsi="Droid Sans Mono;monospace;monospace"/>
+          <w:b/>
+          <w:color w:val="E9CA5C"/>
+          <w:sz w:val="21"/>
+          <w:shd w:fill="000000" w:val="clear"/>
+        </w:rPr>
+      </w:r>
+    </w:p>
+    <w:p>
+      <w:pPr>
+        <w:pStyle w:val="Normal"/>
+        <w:bidi w:val="0"/>
+        <w:jc w:val="left"/>
+        <w:rPr>
+          <w:rFonts w:ascii="Droid Sans Mono;monospace;monospace" w:hAnsi="Droid Sans Mono;monospace;monospace"/>
+          <w:b/>
+          <w:b/>
+          <w:color w:val="E9CA5C"/>
+          <w:sz w:val="21"/>
+          <w:shd w:fill="000000" w:val="clear"/>
+        </w:rPr>
+      </w:pPr>
+      <w:r>
+        <w:rPr>
+          <w:rFonts w:ascii="Droid Sans Mono;monospace;monospace" w:hAnsi="Droid Sans Mono;monospace;monospace"/>
+          <w:b/>
+          <w:color w:val="E9CA5C"/>
+          <w:sz w:val="21"/>
+          <w:shd w:fill="000000" w:val="clear"/>
+        </w:rPr>
+      </w:r>
+    </w:p>
+    <w:p>
+      <w:pPr>
+        <w:pStyle w:val="Normal"/>
+        <w:bidi w:val="0"/>
+        <w:jc w:val="left"/>
+        <w:rPr>
+          <w:rFonts w:ascii="Droid Sans Mono;monospace;monospace" w:hAnsi="Droid Sans Mono;monospace;monospace"/>
+          <w:b/>
+          <w:b/>
+          <w:color w:val="E9CA5C"/>
+          <w:sz w:val="21"/>
+          <w:shd w:fill="000000" w:val="clear"/>
+        </w:rPr>
+      </w:pPr>
+      <w:r>
+        <w:rPr>
+          <w:rFonts w:ascii="Droid Sans Mono;monospace;monospace" w:hAnsi="Droid Sans Mono;monospace;monospace"/>
+          <w:b/>
+          <w:color w:val="E9CA5C"/>
+          <w:sz w:val="21"/>
+          <w:shd w:fill="000000" w:val="clear"/>
+        </w:rPr>
+      </w:r>
+    </w:p>
+    <w:p>
+      <w:pPr>
+        <w:pStyle w:val="Normal"/>
+        <w:bidi w:val="0"/>
+        <w:jc w:val="left"/>
+        <w:rPr>
+          <w:rFonts w:ascii="Droid Sans Mono;monospace;monospace" w:hAnsi="Droid Sans Mono;monospace;monospace"/>
+          <w:b/>
+          <w:b/>
+          <w:color w:val="E9CA5C"/>
+          <w:sz w:val="21"/>
+          <w:shd w:fill="000000" w:val="clear"/>
+        </w:rPr>
+      </w:pPr>
+      <w:r>
+        <w:rPr>
+          <w:rFonts w:ascii="Droid Sans Mono;monospace;monospace" w:hAnsi="Droid Sans Mono;monospace;monospace"/>
+          <w:b/>
+          <w:color w:val="E9CA5C"/>
+          <w:sz w:val="21"/>
+          <w:shd w:fill="000000" w:val="clear"/>
+        </w:rPr>
+      </w:r>
+    </w:p>
+    <w:p>
+      <w:pPr>
+        <w:pStyle w:val="Normal"/>
+        <w:bidi w:val="0"/>
+        <w:jc w:val="left"/>
+        <w:rPr>
+          <w:rFonts w:ascii="Droid Sans Mono;monospace;monospace" w:hAnsi="Droid Sans Mono;monospace;monospace"/>
+          <w:b/>
+          <w:b/>
+          <w:color w:val="E9CA5C"/>
+          <w:sz w:val="21"/>
+          <w:shd w:fill="000000" w:val="clear"/>
+        </w:rPr>
+      </w:pPr>
+      <w:r>
+        <w:rPr>
+          <w:rFonts w:ascii="Droid Sans Mono;monospace;monospace" w:hAnsi="Droid Sans Mono;monospace;monospace"/>
+          <w:b/>
+          <w:color w:val="E9CA5C"/>
+          <w:sz w:val="21"/>
+          <w:shd w:fill="000000" w:val="clear"/>
+        </w:rPr>
+      </w:r>
+    </w:p>
+    <w:p>
+      <w:pPr>
+        <w:pStyle w:val="Normal"/>
+        <w:bidi w:val="0"/>
+        <w:jc w:val="left"/>
+        <w:rPr>
+          <w:rFonts w:ascii="Droid Sans Mono;monospace;monospace" w:hAnsi="Droid Sans Mono;monospace;monospace"/>
+          <w:b/>
+          <w:b/>
+          <w:color w:val="E9CA5C"/>
+          <w:sz w:val="21"/>
+          <w:shd w:fill="000000" w:val="clear"/>
+        </w:rPr>
+      </w:pPr>
+      <w:r>
+        <w:rPr>
+          <w:rFonts w:ascii="Droid Sans Mono;monospace;monospace" w:hAnsi="Droid Sans Mono;monospace;monospace"/>
+          <w:b/>
+          <w:color w:val="E9CA5C"/>
+          <w:sz w:val="21"/>
+          <w:shd w:fill="000000" w:val="clear"/>
+        </w:rPr>
+      </w:r>
+    </w:p>
+    <w:p>
+      <w:pPr>
+        <w:pStyle w:val="Normal"/>
+        <w:bidi w:val="0"/>
+        <w:jc w:val="left"/>
+        <w:rPr>
+          <w:rFonts w:ascii="Droid Sans Mono;monospace;monospace" w:hAnsi="Droid Sans Mono;monospace;monospace"/>
+          <w:b/>
+          <w:b/>
+          <w:color w:val="E9CA5C"/>
+          <w:sz w:val="21"/>
+          <w:shd w:fill="000000" w:val="clear"/>
+        </w:rPr>
+      </w:pPr>
+      <w:r>
+        <w:rPr>
+          <w:rFonts w:ascii="Droid Sans Mono;monospace;monospace" w:hAnsi="Droid Sans Mono;monospace;monospace"/>
+          <w:b/>
+          <w:color w:val="E9CA5C"/>
+          <w:sz w:val="21"/>
+          <w:shd w:fill="000000" w:val="clear"/>
+        </w:rPr>
+      </w:r>
+    </w:p>
+    <w:p>
+      <w:pPr>
+        <w:pStyle w:val="Normal"/>
+        <w:bidi w:val="0"/>
+        <w:jc w:val="left"/>
+        <w:rPr>
+          <w:rFonts w:ascii="Droid Sans Mono;monospace;monospace" w:hAnsi="Droid Sans Mono;monospace;monospace"/>
+          <w:b/>
+          <w:b/>
+          <w:color w:val="E9CA5C"/>
+          <w:sz w:val="21"/>
+          <w:shd w:fill="000000" w:val="clear"/>
+        </w:rPr>
+      </w:pPr>
+      <w:r>
+        <w:rPr>
+          <w:rFonts w:ascii="Droid Sans Mono;monospace;monospace" w:hAnsi="Droid Sans Mono;monospace;monospace"/>
+          <w:b/>
+          <w:color w:val="E9CA5C"/>
+          <w:sz w:val="21"/>
+          <w:shd w:fill="000000" w:val="clear"/>
+        </w:rPr>
+      </w:r>
+    </w:p>
+    <w:p>
+      <w:pPr>
+        <w:pStyle w:val="Normal"/>
+        <w:bidi w:val="0"/>
+        <w:jc w:val="left"/>
+        <w:rPr>
+          <w:rFonts w:ascii="Droid Sans Mono;monospace;monospace" w:hAnsi="Droid Sans Mono;monospace;monospace"/>
+          <w:b/>
+          <w:b/>
+          <w:color w:val="E9CA5C"/>
+          <w:sz w:val="21"/>
+          <w:shd w:fill="000000" w:val="clear"/>
+        </w:rPr>
+      </w:pPr>
+      <w:r>
+        <w:rPr>
+          <w:rFonts w:ascii="Droid Sans Mono;monospace;monospace" w:hAnsi="Droid Sans Mono;monospace;monospace"/>
+          <w:b/>
+          <w:color w:val="E9CA5C"/>
+          <w:sz w:val="21"/>
+          <w:shd w:fill="000000" w:val="clear"/>
+        </w:rPr>
+      </w:r>
+    </w:p>
+    <w:p>
+      <w:pPr>
+        <w:pStyle w:val="Normal"/>
+        <w:bidi w:val="0"/>
+        <w:jc w:val="left"/>
+        <w:rPr>
+          <w:rFonts w:ascii="Droid Sans Mono;monospace;monospace" w:hAnsi="Droid Sans Mono;monospace;monospace"/>
+          <w:b/>
+          <w:b/>
+          <w:color w:val="E9CA5C"/>
+          <w:sz w:val="21"/>
+          <w:shd w:fill="000000" w:val="clear"/>
+        </w:rPr>
+      </w:pPr>
+      <w:r>
+        <w:rPr>
+          <w:rFonts w:ascii="Droid Sans Mono;monospace;monospace" w:hAnsi="Droid Sans Mono;monospace;monospace"/>
+          <w:b/>
+          <w:color w:val="E9CA5C"/>
+          <w:sz w:val="21"/>
+          <w:shd w:fill="000000" w:val="clear"/>
+        </w:rPr>
+      </w:r>
+    </w:p>
+    <w:p>
+      <w:pPr>
+        <w:pStyle w:val="Normal"/>
+        <w:bidi w:val="0"/>
+        <w:jc w:val="left"/>
+        <w:rPr>
+          <w:rFonts w:ascii="Droid Sans Mono;monospace;monospace" w:hAnsi="Droid Sans Mono;monospace;monospace"/>
+          <w:b/>
+          <w:b/>
+          <w:color w:val="E9CA5C"/>
+          <w:sz w:val="21"/>
+          <w:shd w:fill="000000" w:val="clear"/>
+        </w:rPr>
+      </w:pPr>
+      <w:r>
+        <w:rPr>
+          <w:rFonts w:ascii="Droid Sans Mono;monospace;monospace" w:hAnsi="Droid Sans Mono;monospace;monospace"/>
+          <w:b/>
+          <w:color w:val="E9CA5C"/>
+          <w:sz w:val="21"/>
+          <w:shd w:fill="000000" w:val="clear"/>
+        </w:rPr>
+        <w:drawing>
+          <wp:anchor behindDoc="0" distT="0" distB="0" distL="0" distR="0" simplePos="0" locked="0" layoutInCell="0" allowOverlap="1" relativeHeight="3">
+            <wp:simplePos x="0" y="0"/>
+            <wp:positionH relativeFrom="column">
+              <wp:posOffset>8890</wp:posOffset>
+            </wp:positionH>
+            <wp:positionV relativeFrom="paragraph">
+              <wp:posOffset>125095</wp:posOffset>
+            </wp:positionV>
+            <wp:extent cx="4027170" cy="2630805"/>
+            <wp:effectExtent l="0" t="0" r="0" b="0"/>
+            <wp:wrapSquare wrapText="largest"/>
+            <wp:docPr id="2" name="Image2" descr=""/>
+            <wp:cNvGraphicFramePr>
+              <a:graphicFrameLocks xmlns:a="http://schemas.openxmlformats.org/drawingml/2006/main" noChangeAspect="1"/>
+            </wp:cNvGraphicFramePr>
+            <a:graphic xmlns:a="http://schemas.openxmlformats.org/drawingml/2006/main">
+              <a:graphicData uri="http://schemas.openxmlformats.org/drawingml/2006/picture">
+                <pic:pic xmlns:pic="http://schemas.openxmlformats.org/drawingml/2006/picture">
+                  <pic:nvPicPr>
+                    <pic:cNvPr id="2" name="Image2" descr=""/>
+                    <pic:cNvPicPr>
+                      <a:picLocks noChangeAspect="1" noChangeArrowheads="1"/>
+                    </pic:cNvPicPr>
+                  </pic:nvPicPr>
+                  <pic:blipFill>
+                    <a:blip r:embed="rId5"/>
+                    <a:stretch>
+                      <a:fillRect/>
+                    </a:stretch>
+                  </pic:blipFill>
+                  <pic:spPr bwMode="auto">
+                    <a:xfrm>
+                      <a:off x="0" y="0"/>
+                      <a:ext cx="4027170" cy="2630805"/>
+                    </a:xfrm>
+                    <a:prstGeom prst="rect">
+                      <a:avLst/>
+                    </a:prstGeom>
+                  </pic:spPr>
+                </pic:pic>
+              </a:graphicData>
+            </a:graphic>
+          </wp:anchor>
+        </w:drawing>
+      </w:r>
+    </w:p>
+    <w:p>
+      <w:pPr>
+        <w:pStyle w:val="Normal"/>
+        <w:bidi w:val="0"/>
+        <w:jc w:val="left"/>
+        <w:rPr>
+          <w:rFonts w:ascii="Droid Sans Mono;monospace;monospace" w:hAnsi="Droid Sans Mono;monospace;monospace"/>
+          <w:b/>
+          <w:b/>
+          <w:color w:val="E9CA5C"/>
+          <w:sz w:val="21"/>
+          <w:shd w:fill="000000" w:val="clear"/>
+        </w:rPr>
+      </w:pPr>
+      <w:r>
+        <w:rPr>
+          <w:rFonts w:ascii="Droid Sans Mono;monospace;monospace" w:hAnsi="Droid Sans Mono;monospace;monospace"/>
+          <w:b/>
+          <w:color w:val="E9CA5C"/>
+          <w:sz w:val="21"/>
+          <w:shd w:fill="000000" w:val="clear"/>
+        </w:rPr>
+      </w:r>
+    </w:p>
+    <w:p>
+      <w:pPr>
+        <w:pStyle w:val="Normal"/>
+        <w:bidi w:val="0"/>
+        <w:jc w:val="left"/>
+        <w:rPr>
+          <w:rFonts w:ascii="Droid Sans Mono;monospace;monospace" w:hAnsi="Droid Sans Mono;monospace;monospace"/>
+          <w:b/>
+          <w:b/>
+          <w:color w:val="E9CA5C"/>
+          <w:sz w:val="21"/>
+          <w:shd w:fill="000000" w:val="clear"/>
+        </w:rPr>
+      </w:pPr>
+      <w:r>
+        <w:rPr>
+          <w:rFonts w:ascii="Droid Sans Mono;monospace;monospace" w:hAnsi="Droid Sans Mono;monospace;monospace"/>
+          <w:b/>
+          <w:color w:val="E9CA5C"/>
+          <w:sz w:val="21"/>
+          <w:shd w:fill="000000" w:val="clear"/>
+        </w:rPr>
+      </w:r>
+    </w:p>
+    <w:p>
+      <w:pPr>
+        <w:pStyle w:val="Normal"/>
+        <w:bidi w:val="0"/>
+        <w:jc w:val="left"/>
+        <w:rPr>
+          <w:rFonts w:ascii="Droid Sans Mono;monospace;monospace" w:hAnsi="Droid Sans Mono;monospace;monospace"/>
+          <w:b/>
+          <w:b/>
+          <w:color w:val="E9CA5C"/>
+          <w:sz w:val="21"/>
+          <w:shd w:fill="000000" w:val="clear"/>
+        </w:rPr>
+      </w:pPr>
+      <w:r>
+        <w:rPr>
+          <w:rFonts w:ascii="Droid Sans Mono;monospace;monospace" w:hAnsi="Droid Sans Mono;monospace;monospace"/>
+          <w:b/>
+          <w:color w:val="E9CA5C"/>
+          <w:sz w:val="21"/>
+          <w:shd w:fill="000000" w:val="clear"/>
+        </w:rPr>
+      </w:r>
+    </w:p>
+    <w:p>
+      <w:pPr>
+        <w:pStyle w:val="Normal"/>
+        <w:bidi w:val="0"/>
+        <w:jc w:val="left"/>
+        <w:rPr>
+          <w:rFonts w:ascii="Droid Sans Mono;monospace;monospace" w:hAnsi="Droid Sans Mono;monospace;monospace"/>
+          <w:b/>
+          <w:b/>
+          <w:color w:val="E9CA5C"/>
+          <w:sz w:val="21"/>
+          <w:shd w:fill="000000" w:val="clear"/>
+        </w:rPr>
+      </w:pPr>
+      <w:r>
+        <w:rPr>
+          <w:rFonts w:ascii="Droid Sans Mono;monospace;monospace" w:hAnsi="Droid Sans Mono;monospace;monospace"/>
+          <w:b/>
+          <w:color w:val="E9CA5C"/>
+          <w:sz w:val="21"/>
+          <w:shd w:fill="000000" w:val="clear"/>
+        </w:rPr>
+      </w:r>
+    </w:p>
+    <w:p>
+      <w:pPr>
+        <w:pStyle w:val="Normal"/>
+        <w:bidi w:val="0"/>
+        <w:jc w:val="left"/>
+        <w:rPr>
+          <w:rFonts w:ascii="Droid Sans Mono;monospace;monospace" w:hAnsi="Droid Sans Mono;monospace;monospace"/>
+          <w:b/>
+          <w:b/>
+          <w:color w:val="E9CA5C"/>
+          <w:sz w:val="21"/>
+          <w:shd w:fill="000000" w:val="clear"/>
+        </w:rPr>
+      </w:pPr>
+      <w:r>
+        <w:rPr>
+          <w:rFonts w:ascii="Droid Sans Mono;monospace;monospace" w:hAnsi="Droid Sans Mono;monospace;monospace"/>
+          <w:b/>
+          <w:color w:val="E9CA5C"/>
+          <w:sz w:val="21"/>
+          <w:shd w:fill="000000" w:val="clear"/>
+        </w:rPr>
+      </w:r>
+    </w:p>
+    <w:p>
+      <w:pPr>
+        <w:pStyle w:val="Normal"/>
+        <w:bidi w:val="0"/>
+        <w:jc w:val="left"/>
+        <w:rPr>
+          <w:rFonts w:ascii="Droid Sans Mono;monospace;monospace" w:hAnsi="Droid Sans Mono;monospace;monospace"/>
+          <w:b/>
+          <w:b/>
+          <w:color w:val="E9CA5C"/>
+          <w:sz w:val="21"/>
+          <w:shd w:fill="000000" w:val="clear"/>
+        </w:rPr>
+      </w:pPr>
+      <w:r>
+        <w:rPr>
+          <w:rFonts w:ascii="Droid Sans Mono;monospace;monospace" w:hAnsi="Droid Sans Mono;monospace;monospace"/>
+          <w:b/>
+          <w:color w:val="E9CA5C"/>
+          <w:sz w:val="21"/>
+          <w:shd w:fill="000000" w:val="clear"/>
+        </w:rPr>
+      </w:r>
+    </w:p>
+    <w:p>
+      <w:pPr>
+        <w:pStyle w:val="Normal"/>
+        <w:bidi w:val="0"/>
+        <w:jc w:val="left"/>
+        <w:rPr>
+          <w:rFonts w:ascii="Droid Sans Mono;monospace;monospace" w:hAnsi="Droid Sans Mono;monospace;monospace"/>
+          <w:b/>
+          <w:b/>
+          <w:color w:val="E9CA5C"/>
+          <w:sz w:val="21"/>
+          <w:shd w:fill="000000" w:val="clear"/>
+        </w:rPr>
+      </w:pPr>
+      <w:r>
+        <w:rPr>
+          <w:rFonts w:ascii="Droid Sans Mono;monospace;monospace" w:hAnsi="Droid Sans Mono;monospace;monospace"/>
+          <w:b/>
+          <w:color w:val="E9CA5C"/>
+          <w:sz w:val="21"/>
+          <w:shd w:fill="000000" w:val="clear"/>
+        </w:rPr>
+      </w:r>
+    </w:p>
+    <w:p>
+      <w:pPr>
+        <w:pStyle w:val="Normal"/>
+        <w:bidi w:val="0"/>
+        <w:jc w:val="left"/>
+        <w:rPr>
+          <w:rFonts w:ascii="Droid Sans Mono;monospace;monospace" w:hAnsi="Droid Sans Mono;monospace;monospace"/>
+          <w:b/>
+          <w:b/>
+          <w:color w:val="E9CA5C"/>
+          <w:sz w:val="21"/>
+          <w:shd w:fill="000000" w:val="clear"/>
+        </w:rPr>
+      </w:pPr>
+      <w:r>
+        <w:rPr>
+          <w:rFonts w:ascii="Droid Sans Mono;monospace;monospace" w:hAnsi="Droid Sans Mono;monospace;monospace"/>
+          <w:b/>
+          <w:color w:val="E9CA5C"/>
+          <w:sz w:val="21"/>
+          <w:shd w:fill="000000" w:val="clear"/>
+        </w:rPr>
+      </w:r>
+    </w:p>
+    <w:p>
+      <w:pPr>
+        <w:pStyle w:val="Normal"/>
+        <w:bidi w:val="0"/>
+        <w:jc w:val="left"/>
+        <w:rPr>
+          <w:rFonts w:ascii="Droid Sans Mono;monospace;monospace" w:hAnsi="Droid Sans Mono;monospace;monospace"/>
+          <w:b/>
+          <w:b/>
+          <w:color w:val="E9CA5C"/>
+          <w:sz w:val="21"/>
+          <w:shd w:fill="000000" w:val="clear"/>
+        </w:rPr>
+      </w:pPr>
+      <w:r>
+        <w:rPr>
+          <w:rFonts w:ascii="Droid Sans Mono;monospace;monospace" w:hAnsi="Droid Sans Mono;monospace;monospace"/>
+          <w:b/>
+          <w:color w:val="E9CA5C"/>
+          <w:sz w:val="21"/>
+          <w:shd w:fill="000000" w:val="clear"/>
+        </w:rPr>
+      </w:r>
+    </w:p>
+    <w:p>
+      <w:pPr>
+        <w:pStyle w:val="Normal"/>
+        <w:bidi w:val="0"/>
+        <w:jc w:val="left"/>
+        <w:rPr>
+          <w:rFonts w:ascii="Droid Sans Mono;monospace;monospace" w:hAnsi="Droid Sans Mono;monospace;monospace"/>
+          <w:b/>
+          <w:b/>
+          <w:color w:val="E9CA5C"/>
+          <w:sz w:val="21"/>
+          <w:shd w:fill="000000" w:val="clear"/>
+        </w:rPr>
+      </w:pPr>
+      <w:r>
+        <w:rPr>
+          <w:rFonts w:ascii="Droid Sans Mono;monospace;monospace" w:hAnsi="Droid Sans Mono;monospace;monospace"/>
+          <w:b/>
+          <w:color w:val="E9CA5C"/>
+          <w:sz w:val="21"/>
+          <w:shd w:fill="000000" w:val="clear"/>
+        </w:rPr>
+      </w:r>
+    </w:p>
+    <w:p>
+      <w:pPr>
+        <w:pStyle w:val="Normal"/>
+        <w:bidi w:val="0"/>
+        <w:jc w:val="left"/>
+        <w:rPr>
+          <w:rFonts w:ascii="Droid Sans Mono;monospace;monospace" w:hAnsi="Droid Sans Mono;monospace;monospace"/>
+          <w:b/>
+          <w:b/>
+          <w:color w:val="E9CA5C"/>
+          <w:sz w:val="21"/>
+          <w:shd w:fill="000000" w:val="clear"/>
+        </w:rPr>
+      </w:pPr>
+      <w:r>
+        <w:rPr>
+          <w:rFonts w:ascii="Droid Sans Mono;monospace;monospace" w:hAnsi="Droid Sans Mono;monospace;monospace"/>
+          <w:b/>
+          <w:color w:val="E9CA5C"/>
+          <w:sz w:val="21"/>
+          <w:shd w:fill="000000" w:val="clear"/>
+        </w:rPr>
+      </w:r>
+    </w:p>
+    <w:p>
+      <w:pPr>
+        <w:pStyle w:val="Normal"/>
+        <w:bidi w:val="0"/>
+        <w:jc w:val="left"/>
+        <w:rPr>
+          <w:rFonts w:ascii="Droid Sans Mono;monospace;monospace" w:hAnsi="Droid Sans Mono;monospace;monospace"/>
+          <w:b/>
+          <w:b/>
+          <w:color w:val="E9CA5C"/>
+          <w:sz w:val="21"/>
+          <w:shd w:fill="000000" w:val="clear"/>
+        </w:rPr>
+      </w:pPr>
+      <w:r>
+        <w:rPr>
+          <w:rFonts w:ascii="Droid Sans Mono;monospace;monospace" w:hAnsi="Droid Sans Mono;monospace;monospace"/>
+          <w:b/>
+          <w:color w:val="E9CA5C"/>
+          <w:sz w:val="21"/>
+          <w:shd w:fill="000000" w:val="clear"/>
+        </w:rPr>
+      </w:r>
+    </w:p>
+    <w:p>
+      <w:pPr>
+        <w:pStyle w:val="Normal"/>
+        <w:bidi w:val="0"/>
+        <w:jc w:val="left"/>
+        <w:rPr/>
+      </w:pPr>
+      <w:r>
+        <w:rPr>
+          <w:b/>
+          <w:bCs/>
+          <w:i/>
+          <w:iCs/>
+          <w:sz w:val="32"/>
+          <w:szCs w:val="32"/>
+        </w:rPr>
+        <w:t>Plotting</w:t>
+      </w:r>
+    </w:p>
+    <w:p>
+      <w:pPr>
+        <w:pStyle w:val="Normal"/>
+        <w:bidi w:val="0"/>
+        <w:jc w:val="left"/>
+        <w:rPr>
+          <w:rFonts w:ascii="Droid Sans Mono;monospace;monospace" w:hAnsi="Droid Sans Mono;monospace;monospace"/>
+          <w:b/>
+          <w:b/>
+          <w:color w:val="E9CA5C"/>
+          <w:sz w:val="21"/>
+          <w:shd w:fill="000000" w:val="clear"/>
+        </w:rPr>
+      </w:pPr>
+      <w:r>
+        <w:rPr>
+          <w:rFonts w:ascii="Droid Sans Mono;monospace;monospace" w:hAnsi="Droid Sans Mono;monospace;monospace"/>
+          <w:b/>
+          <w:color w:val="E9CA5C"/>
+          <w:sz w:val="21"/>
+          <w:shd w:fill="000000" w:val="clear"/>
+        </w:rPr>
+      </w:r>
+    </w:p>
+    <w:p>
+      <w:pPr>
+        <w:pStyle w:val="Normal"/>
+        <w:bidi w:val="0"/>
+        <w:jc w:val="left"/>
+        <w:rPr>
+          <w:rFonts w:ascii="Droid Sans Mono;monospace;monospace" w:hAnsi="Droid Sans Mono;monospace;monospace"/>
+          <w:b/>
+          <w:b/>
+          <w:color w:val="E9CA5C"/>
+          <w:sz w:val="21"/>
+          <w:shd w:fill="000000" w:val="clear"/>
+        </w:rPr>
+      </w:pPr>
+      <w:r>
+        <w:rPr/>
+        <w:t>import matplotlib.pyplot as plt</w:t>
+      </w:r>
+    </w:p>
+    <w:p>
+      <w:pPr>
+        <w:pStyle w:val="Normal"/>
+        <w:bidi w:val="0"/>
+        <w:jc w:val="left"/>
+        <w:rPr>
+          <w:rFonts w:ascii="Droid Sans Mono;monospace;monospace" w:hAnsi="Droid Sans Mono;monospace;monospace"/>
+          <w:b/>
+          <w:b/>
+          <w:color w:val="E9CA5C"/>
+          <w:sz w:val="21"/>
+          <w:shd w:fill="000000" w:val="clear"/>
+        </w:rPr>
+      </w:pPr>
+      <w:r>
+        <w:rPr/>
+        <w:t>from tensorflow.keras.models import load_model</w:t>
+      </w:r>
+    </w:p>
+    <w:p>
+      <w:pPr>
+        <w:pStyle w:val="Normal"/>
+        <w:bidi w:val="0"/>
+        <w:jc w:val="left"/>
+        <w:rPr>
+          <w:rFonts w:ascii="Droid Sans Mono;monospace;monospace" w:hAnsi="Droid Sans Mono;monospace;monospace"/>
+          <w:b/>
+          <w:b/>
+          <w:color w:val="E9CA5C"/>
+          <w:sz w:val="21"/>
+          <w:shd w:fill="000000" w:val="clear"/>
+        </w:rPr>
+      </w:pPr>
+      <w:r>
+        <w:rPr>
+          <w:rFonts w:ascii="Droid Sans Mono;monospace;monospace" w:hAnsi="Droid Sans Mono;monospace;monospace"/>
+          <w:b/>
+          <w:color w:val="E9CA5C"/>
+          <w:sz w:val="21"/>
+          <w:shd w:fill="000000" w:val="clear"/>
+        </w:rPr>
+      </w:r>
+    </w:p>
+    <w:p>
+      <w:pPr>
+        <w:pStyle w:val="Normal"/>
+        <w:bidi w:val="0"/>
+        <w:jc w:val="left"/>
+        <w:rPr>
+          <w:b/>
+          <w:b/>
+          <w:bCs/>
+          <w:i/>
+          <w:i/>
+          <w:iCs/>
+        </w:rPr>
+      </w:pPr>
+      <w:r>
+        <w:rPr>
+          <w:b/>
+          <w:bCs/>
+          <w:i/>
+          <w:iCs/>
+        </w:rPr>
+        <w:t># 1. Load the saved model for Abalone (Regression)</w:t>
+      </w:r>
+    </w:p>
+    <w:p>
+      <w:pPr>
+        <w:pStyle w:val="Normal"/>
+        <w:bidi w:val="0"/>
+        <w:jc w:val="left"/>
+        <w:rPr>
+          <w:rFonts w:ascii="Droid Sans Mono;monospace;monospace" w:hAnsi="Droid Sans Mono;monospace;monospace"/>
+          <w:b/>
+          <w:b/>
+          <w:color w:val="E9CA5C"/>
+          <w:sz w:val="21"/>
+          <w:shd w:fill="000000" w:val="clear"/>
+        </w:rPr>
+      </w:pPr>
+      <w:r>
+        <w:rPr/>
+        <w:t>best_model_abalone = load_model('best_model_abalone.keras')</w:t>
+      </w:r>
+    </w:p>
+    <w:p>
+      <w:pPr>
+        <w:pStyle w:val="Normal"/>
+        <w:bidi w:val="0"/>
+        <w:jc w:val="left"/>
+        <w:rPr>
+          <w:rFonts w:ascii="Droid Sans Mono;monospace;monospace" w:hAnsi="Droid Sans Mono;monospace;monospace"/>
+          <w:b/>
+          <w:b/>
+          <w:color w:val="E9CA5C"/>
+          <w:sz w:val="21"/>
+          <w:shd w:fill="000000" w:val="clear"/>
+        </w:rPr>
+      </w:pPr>
+      <w:r>
+        <w:rPr>
+          <w:rFonts w:ascii="Droid Sans Mono;monospace;monospace" w:hAnsi="Droid Sans Mono;monospace;monospace"/>
+          <w:b/>
+          <w:color w:val="E9CA5C"/>
+          <w:sz w:val="21"/>
+          <w:shd w:fill="000000" w:val="clear"/>
+        </w:rPr>
+      </w:r>
+    </w:p>
+    <w:p>
+      <w:pPr>
+        <w:pStyle w:val="Normal"/>
+        <w:bidi w:val="0"/>
+        <w:jc w:val="left"/>
+        <w:rPr>
+          <w:b/>
+          <w:b/>
+          <w:bCs/>
+          <w:i/>
+          <w:i/>
+          <w:iCs/>
+        </w:rPr>
+      </w:pPr>
+      <w:r>
+        <w:rPr>
+          <w:b/>
+          <w:bCs/>
+          <w:i/>
+          <w:iCs/>
+        </w:rPr>
+        <w:t># 2. Predict on test data for Abalone</w:t>
+      </w:r>
+    </w:p>
+    <w:p>
+      <w:pPr>
+        <w:pStyle w:val="Normal"/>
+        <w:bidi w:val="0"/>
+        <w:jc w:val="left"/>
+        <w:rPr>
+          <w:rFonts w:ascii="Droid Sans Mono;monospace;monospace" w:hAnsi="Droid Sans Mono;monospace;monospace"/>
+          <w:b/>
+          <w:b/>
+          <w:color w:val="E9CA5C"/>
+          <w:sz w:val="21"/>
+          <w:shd w:fill="000000" w:val="clear"/>
+        </w:rPr>
+      </w:pPr>
+      <w:r>
+        <w:rPr/>
+        <w:t>predictions_abalone = best_model_abalone.predict(X_test_abalone)</w:t>
+      </w:r>
+    </w:p>
+    <w:p>
+      <w:pPr>
+        <w:pStyle w:val="Normal"/>
+        <w:bidi w:val="0"/>
+        <w:jc w:val="left"/>
+        <w:rPr>
+          <w:rFonts w:ascii="Droid Sans Mono;monospace;monospace" w:hAnsi="Droid Sans Mono;monospace;monospace"/>
+          <w:b/>
+          <w:b/>
+          <w:color w:val="E9CA5C"/>
+          <w:sz w:val="21"/>
+          <w:shd w:fill="000000" w:val="clear"/>
+        </w:rPr>
+      </w:pPr>
+      <w:r>
+        <w:rPr>
+          <w:rFonts w:ascii="Droid Sans Mono;monospace;monospace" w:hAnsi="Droid Sans Mono;monospace;monospace"/>
+          <w:b/>
+          <w:color w:val="E9CA5C"/>
+          <w:sz w:val="21"/>
+          <w:shd w:fill="000000" w:val="clear"/>
+        </w:rPr>
+      </w:r>
+    </w:p>
+    <w:p>
+      <w:pPr>
+        <w:pStyle w:val="Normal"/>
+        <w:bidi w:val="0"/>
+        <w:jc w:val="left"/>
+        <w:rPr>
+          <w:b/>
+          <w:b/>
+          <w:bCs/>
+          <w:i/>
+          <w:i/>
+          <w:iCs/>
+        </w:rPr>
+      </w:pPr>
+      <w:r>
+        <w:rPr>
+          <w:b/>
+          <w:bCs/>
+          <w:i/>
+          <w:iCs/>
+        </w:rPr>
+        <w:t># 3. Plot Predictions vs True Values for Abalone</w:t>
+      </w:r>
+    </w:p>
+    <w:p>
+      <w:pPr>
+        <w:pStyle w:val="Normal"/>
+        <w:bidi w:val="0"/>
+        <w:jc w:val="left"/>
+        <w:rPr>
+          <w:rFonts w:ascii="Droid Sans Mono;monospace;monospace" w:hAnsi="Droid Sans Mono;monospace;monospace"/>
+          <w:b/>
+          <w:b/>
+          <w:color w:val="E9CA5C"/>
+          <w:sz w:val="21"/>
+          <w:shd w:fill="000000" w:val="clear"/>
+        </w:rPr>
+      </w:pPr>
+      <w:r>
+        <w:rPr/>
+        <w:t>plt.figure(figsize=(10, 6))</w:t>
+      </w:r>
+    </w:p>
+    <w:p>
+      <w:pPr>
+        <w:pStyle w:val="Normal"/>
+        <w:bidi w:val="0"/>
+        <w:jc w:val="left"/>
+        <w:rPr>
+          <w:rFonts w:ascii="Droid Sans Mono;monospace;monospace" w:hAnsi="Droid Sans Mono;monospace;monospace"/>
+          <w:b/>
+          <w:b/>
+          <w:color w:val="E9CA5C"/>
+          <w:sz w:val="21"/>
+          <w:shd w:fill="000000" w:val="clear"/>
+        </w:rPr>
+      </w:pPr>
+      <w:r>
+        <w:rPr/>
+        <w:t>plt.scatter(y_test_abalone, predictions_abalone, alpha=0.6)</w:t>
+      </w:r>
+    </w:p>
+    <w:p>
+      <w:pPr>
+        <w:pStyle w:val="Normal"/>
+        <w:bidi w:val="0"/>
+        <w:jc w:val="left"/>
+        <w:rPr>
+          <w:rFonts w:ascii="Droid Sans Mono;monospace;monospace" w:hAnsi="Droid Sans Mono;monospace;monospace"/>
+          <w:b/>
+          <w:b/>
+          <w:color w:val="E9CA5C"/>
+          <w:sz w:val="21"/>
+          <w:shd w:fill="000000" w:val="clear"/>
+        </w:rPr>
+      </w:pPr>
+      <w:r>
+        <w:rPr/>
+        <w:t>plt.plot([min(y_test_abalone), max(y_test_abalone)], [min(y_test_abalone), max(y_test_abalone)], color='r', linestyle='--')</w:t>
+      </w:r>
+    </w:p>
+    <w:p>
+      <w:pPr>
+        <w:pStyle w:val="Normal"/>
+        <w:bidi w:val="0"/>
+        <w:jc w:val="left"/>
+        <w:rPr>
+          <w:rFonts w:ascii="Droid Sans Mono;monospace;monospace" w:hAnsi="Droid Sans Mono;monospace;monospace"/>
+          <w:b/>
+          <w:b/>
+          <w:color w:val="E9CA5C"/>
+          <w:sz w:val="21"/>
+          <w:shd w:fill="000000" w:val="clear"/>
+        </w:rPr>
+      </w:pPr>
+      <w:r>
+        <w:rPr/>
+        <w:t>plt.title('Abalone Dataset: Predicted vs True Values')</w:t>
+      </w:r>
+    </w:p>
+    <w:p>
+      <w:pPr>
+        <w:pStyle w:val="Normal"/>
+        <w:bidi w:val="0"/>
+        <w:jc w:val="left"/>
+        <w:rPr>
+          <w:rFonts w:ascii="Droid Sans Mono;monospace;monospace" w:hAnsi="Droid Sans Mono;monospace;monospace"/>
+          <w:b/>
+          <w:b/>
+          <w:color w:val="E9CA5C"/>
+          <w:sz w:val="21"/>
+          <w:shd w:fill="000000" w:val="clear"/>
+        </w:rPr>
+      </w:pPr>
+      <w:r>
+        <w:rPr/>
+        <w:t>plt.xlabel('True Values')</w:t>
+      </w:r>
+    </w:p>
+    <w:p>
+      <w:pPr>
+        <w:pStyle w:val="Normal"/>
+        <w:bidi w:val="0"/>
+        <w:jc w:val="left"/>
+        <w:rPr>
+          <w:rFonts w:ascii="Droid Sans Mono;monospace;monospace" w:hAnsi="Droid Sans Mono;monospace;monospace"/>
+          <w:b/>
+          <w:b/>
+          <w:color w:val="E9CA5C"/>
+          <w:sz w:val="21"/>
+          <w:shd w:fill="000000" w:val="clear"/>
+        </w:rPr>
+      </w:pPr>
+      <w:r>
+        <w:rPr/>
+        <w:t>plt.ylabel('Predicted Values')</w:t>
+      </w:r>
+    </w:p>
+    <w:p>
+      <w:pPr>
+        <w:pStyle w:val="Normal"/>
+        <w:bidi w:val="0"/>
+        <w:jc w:val="left"/>
+        <w:rPr>
+          <w:rFonts w:ascii="Droid Sans Mono;monospace;monospace" w:hAnsi="Droid Sans Mono;monospace;monospace"/>
+          <w:b/>
+          <w:b/>
+          <w:color w:val="E9CA5C"/>
+          <w:sz w:val="21"/>
+          <w:shd w:fill="000000" w:val="clear"/>
+        </w:rPr>
+      </w:pPr>
+      <w:r>
+        <w:rPr/>
+        <w:t>plt.show()</w:t>
+      </w:r>
+    </w:p>
+    <w:p>
+      <w:pPr>
+        <w:pStyle w:val="Normal"/>
+        <w:bidi w:val="0"/>
+        <w:jc w:val="left"/>
+        <w:rPr>
+          <w:rFonts w:ascii="Droid Sans Mono;monospace;monospace" w:hAnsi="Droid Sans Mono;monospace;monospace"/>
+          <w:b/>
+          <w:b/>
+          <w:color w:val="E9CA5C"/>
+          <w:sz w:val="21"/>
+          <w:shd w:fill="000000" w:val="clear"/>
+        </w:rPr>
+      </w:pPr>
+      <w:r>
+        <w:rPr>
+          <w:rFonts w:ascii="Droid Sans Mono;monospace;monospace" w:hAnsi="Droid Sans Mono;monospace;monospace"/>
+          <w:b/>
+          <w:color w:val="E9CA5C"/>
+          <w:sz w:val="21"/>
+          <w:shd w:fill="000000" w:val="clear"/>
+        </w:rPr>
+      </w:r>
+    </w:p>
+    <w:p>
+      <w:pPr>
+        <w:pStyle w:val="Normal"/>
+        <w:bidi w:val="0"/>
+        <w:jc w:val="left"/>
+        <w:rPr>
+          <w:b/>
+          <w:b/>
+          <w:bCs/>
+          <w:i/>
+          <w:i/>
+          <w:iCs/>
+        </w:rPr>
+      </w:pPr>
+      <w:r>
+        <w:rPr>
+          <w:b/>
+          <w:bCs/>
+          <w:i/>
+          <w:iCs/>
+        </w:rPr>
+        <w:t># 4. Load the saved model for Iris (Classification)</w:t>
+      </w:r>
+    </w:p>
+    <w:p>
+      <w:pPr>
+        <w:pStyle w:val="Normal"/>
+        <w:bidi w:val="0"/>
+        <w:jc w:val="left"/>
+        <w:rPr>
+          <w:rFonts w:ascii="Droid Sans Mono;monospace;monospace" w:hAnsi="Droid Sans Mono;monospace;monospace"/>
+          <w:b/>
+          <w:b/>
+          <w:color w:val="E9CA5C"/>
+          <w:sz w:val="21"/>
+          <w:shd w:fill="000000" w:val="clear"/>
+        </w:rPr>
+      </w:pPr>
+      <w:r>
+        <w:rPr/>
+        <w:t>best_model_iris = load_model('best_model_iris.keras')</w:t>
+      </w:r>
+    </w:p>
+    <w:p>
+      <w:pPr>
+        <w:pStyle w:val="Normal"/>
+        <w:bidi w:val="0"/>
+        <w:jc w:val="left"/>
+        <w:rPr>
+          <w:rFonts w:ascii="Droid Sans Mono;monospace;monospace" w:hAnsi="Droid Sans Mono;monospace;monospace"/>
+          <w:b/>
+          <w:b/>
+          <w:color w:val="E9CA5C"/>
+          <w:sz w:val="21"/>
+          <w:shd w:fill="000000" w:val="clear"/>
+        </w:rPr>
+      </w:pPr>
+      <w:r>
+        <w:rPr>
+          <w:rFonts w:ascii="Droid Sans Mono;monospace;monospace" w:hAnsi="Droid Sans Mono;monospace;monospace"/>
+          <w:b/>
+          <w:color w:val="E9CA5C"/>
+          <w:sz w:val="21"/>
+          <w:shd w:fill="000000" w:val="clear"/>
+        </w:rPr>
+      </w:r>
+    </w:p>
+    <w:p>
+      <w:pPr>
+        <w:pStyle w:val="Normal"/>
+        <w:bidi w:val="0"/>
+        <w:jc w:val="left"/>
+        <w:rPr>
+          <w:b/>
+          <w:b/>
+          <w:bCs/>
+          <w:i/>
+          <w:i/>
+          <w:iCs/>
+        </w:rPr>
+      </w:pPr>
+      <w:r>
+        <w:rPr>
+          <w:b/>
+          <w:bCs/>
+          <w:i/>
+          <w:iCs/>
+        </w:rPr>
+        <w:t># 5. Predict on test data for Iris</w:t>
+      </w:r>
+    </w:p>
+    <w:p>
+      <w:pPr>
+        <w:pStyle w:val="Normal"/>
+        <w:bidi w:val="0"/>
+        <w:jc w:val="left"/>
+        <w:rPr>
+          <w:rFonts w:ascii="Droid Sans Mono;monospace;monospace" w:hAnsi="Droid Sans Mono;monospace;monospace"/>
+          <w:b/>
+          <w:b/>
+          <w:color w:val="E9CA5C"/>
+          <w:sz w:val="21"/>
+          <w:shd w:fill="000000" w:val="clear"/>
+        </w:rPr>
+      </w:pPr>
+      <w:r>
+        <w:rPr/>
+        <w:t>predictions_iris = best_model_iris.predict(X_test_iris)</w:t>
+      </w:r>
+    </w:p>
+    <w:p>
+      <w:pPr>
+        <w:pStyle w:val="Normal"/>
+        <w:bidi w:val="0"/>
+        <w:jc w:val="left"/>
+        <w:rPr>
+          <w:rFonts w:ascii="Droid Sans Mono;monospace;monospace" w:hAnsi="Droid Sans Mono;monospace;monospace"/>
+          <w:b/>
+          <w:b/>
+          <w:color w:val="E9CA5C"/>
+          <w:sz w:val="21"/>
+          <w:shd w:fill="000000" w:val="clear"/>
+        </w:rPr>
+      </w:pPr>
+      <w:r>
+        <w:rPr>
+          <w:rFonts w:ascii="Droid Sans Mono;monospace;monospace" w:hAnsi="Droid Sans Mono;monospace;monospace"/>
+          <w:b/>
+          <w:color w:val="E9CA5C"/>
+          <w:sz w:val="21"/>
+          <w:shd w:fill="000000" w:val="clear"/>
+        </w:rPr>
+      </w:r>
+    </w:p>
+    <w:p>
+      <w:pPr>
+        <w:pStyle w:val="Normal"/>
+        <w:bidi w:val="0"/>
+        <w:jc w:val="left"/>
+        <w:rPr>
+          <w:b/>
+          <w:b/>
+          <w:bCs/>
+          <w:i/>
+          <w:i/>
+          <w:iCs/>
+        </w:rPr>
+      </w:pPr>
+      <w:r>
+        <w:rPr>
+          <w:b/>
+          <w:bCs/>
+          <w:i/>
+          <w:iCs/>
+        </w:rPr>
+        <w:t># 6. Plot Predicted Probabilities for Iris (3 classes)</w:t>
+      </w:r>
+    </w:p>
+    <w:p>
+      <w:pPr>
+        <w:pStyle w:val="Normal"/>
+        <w:bidi w:val="0"/>
+        <w:jc w:val="left"/>
+        <w:rPr>
+          <w:rFonts w:ascii="Droid Sans Mono;monospace;monospace" w:hAnsi="Droid Sans Mono;monospace;monospace"/>
+          <w:b/>
+          <w:b/>
+          <w:color w:val="E9CA5C"/>
+          <w:sz w:val="21"/>
+          <w:shd w:fill="000000" w:val="clear"/>
+        </w:rPr>
+      </w:pPr>
+      <w:r>
+        <w:rPr/>
+        <w:t>plt.figure(figsize=(10, 6))</w:t>
+      </w:r>
+    </w:p>
+    <w:p>
+      <w:pPr>
+        <w:pStyle w:val="Normal"/>
+        <w:bidi w:val="0"/>
+        <w:jc w:val="left"/>
+        <w:rPr>
+          <w:rFonts w:ascii="Droid Sans Mono;monospace;monospace" w:hAnsi="Droid Sans Mono;monospace;monospace"/>
+          <w:b/>
+          <w:b/>
+          <w:color w:val="E9CA5C"/>
+          <w:sz w:val="21"/>
+          <w:shd w:fill="000000" w:val="clear"/>
+        </w:rPr>
+      </w:pPr>
+      <w:r>
+        <w:rPr/>
+        <w:t>plt.bar(range(len(predictions_iris[0])), predictions_iris[0], color='b', alpha=0.6, label='Prediction Probabilities')</w:t>
+      </w:r>
+    </w:p>
+    <w:p>
+      <w:pPr>
+        <w:pStyle w:val="Normal"/>
+        <w:bidi w:val="0"/>
+        <w:jc w:val="left"/>
+        <w:rPr>
+          <w:rFonts w:ascii="Droid Sans Mono;monospace;monospace" w:hAnsi="Droid Sans Mono;monospace;monospace"/>
+          <w:b/>
+          <w:b/>
+          <w:color w:val="E9CA5C"/>
+          <w:sz w:val="21"/>
+          <w:shd w:fill="000000" w:val="clear"/>
+        </w:rPr>
+      </w:pPr>
+      <w:r>
+        <w:rPr/>
+        <w:t>plt.title('Iris Dataset: Predicted Class Probabilities (First Sample)')</w:t>
+      </w:r>
+    </w:p>
+    <w:p>
+      <w:pPr>
+        <w:pStyle w:val="Normal"/>
+        <w:bidi w:val="0"/>
+        <w:jc w:val="left"/>
+        <w:rPr>
+          <w:rFonts w:ascii="Droid Sans Mono;monospace;monospace" w:hAnsi="Droid Sans Mono;monospace;monospace"/>
+          <w:b/>
+          <w:b/>
+          <w:color w:val="E9CA5C"/>
+          <w:sz w:val="21"/>
+          <w:shd w:fill="000000" w:val="clear"/>
+        </w:rPr>
+      </w:pPr>
+      <w:r>
+        <w:rPr/>
+        <w:t>plt.xlabel('Class Index')</w:t>
+      </w:r>
+    </w:p>
+    <w:p>
+      <w:pPr>
+        <w:pStyle w:val="Normal"/>
+        <w:bidi w:val="0"/>
+        <w:jc w:val="left"/>
+        <w:rPr>
+          <w:rFonts w:ascii="Droid Sans Mono;monospace;monospace" w:hAnsi="Droid Sans Mono;monospace;monospace"/>
+          <w:b/>
+          <w:b/>
+          <w:color w:val="E9CA5C"/>
+          <w:sz w:val="21"/>
+          <w:shd w:fill="000000" w:val="clear"/>
+        </w:rPr>
+      </w:pPr>
+      <w:r>
+        <w:rPr/>
+        <w:t>plt.ylabel('Probability')</w:t>
+      </w:r>
+    </w:p>
+    <w:p>
+      <w:pPr>
+        <w:pStyle w:val="Normal"/>
+        <w:bidi w:val="0"/>
+        <w:jc w:val="left"/>
+        <w:rPr>
+          <w:rFonts w:ascii="Droid Sans Mono;monospace;monospace" w:hAnsi="Droid Sans Mono;monospace;monospace"/>
+          <w:b/>
+          <w:b/>
+          <w:color w:val="E9CA5C"/>
+          <w:sz w:val="21"/>
+          <w:shd w:fill="000000" w:val="clear"/>
+        </w:rPr>
+      </w:pPr>
+      <w:r>
+        <w:rPr/>
+        <w:t>plt.xticks(range(3), ['Setosa', 'Versicolor', 'Virginica'])  # Iris class names</w:t>
+      </w:r>
+    </w:p>
+    <w:p>
+      <w:pPr>
+        <w:pStyle w:val="Normal"/>
+        <w:bidi w:val="0"/>
+        <w:jc w:val="left"/>
+        <w:rPr>
+          <w:rFonts w:ascii="Droid Sans Mono;monospace;monospace" w:hAnsi="Droid Sans Mono;monospace;monospace"/>
+          <w:b/>
+          <w:b/>
+          <w:color w:val="E9CA5C"/>
+          <w:sz w:val="21"/>
+          <w:shd w:fill="000000" w:val="clear"/>
+        </w:rPr>
+      </w:pPr>
+      <w:r>
+        <w:rPr/>
+        <w:t>plt.show()</w:t>
+      </w:r>
+    </w:p>
+    <w:p>
+      <w:pPr>
+        <w:pStyle w:val="Normal"/>
+        <w:bidi w:val="0"/>
+        <w:jc w:val="left"/>
+        <w:rPr>
+          <w:rFonts w:ascii="Droid Sans Mono;monospace;monospace" w:hAnsi="Droid Sans Mono;monospace;monospace"/>
+          <w:b/>
+          <w:b/>
+          <w:color w:val="E9CA5C"/>
+          <w:sz w:val="21"/>
+          <w:shd w:fill="000000" w:val="clear"/>
+        </w:rPr>
+      </w:pPr>
+      <w:r>
+        <w:rPr>
+          <w:rFonts w:ascii="Droid Sans Mono;monospace;monospace" w:hAnsi="Droid Sans Mono;monospace;monospace"/>
+          <w:b/>
+          <w:color w:val="E9CA5C"/>
+          <w:sz w:val="21"/>
+          <w:shd w:fill="000000" w:val="clear"/>
+        </w:rPr>
+      </w:r>
+    </w:p>
+    <w:p>
+      <w:pPr>
+        <w:pStyle w:val="Normal"/>
+        <w:bidi w:val="0"/>
+        <w:jc w:val="left"/>
+        <w:rPr>
+          <w:b/>
+          <w:b/>
+          <w:bCs/>
+          <w:i/>
+          <w:i/>
+          <w:iCs/>
+        </w:rPr>
+      </w:pPr>
+      <w:r>
+        <w:rPr>
+          <w:b/>
+          <w:bCs/>
+          <w:i/>
+          <w:iCs/>
+        </w:rPr>
+        <w:t># 7. Optionally: Convert predictions to class labels for Iris</w:t>
+      </w:r>
+    </w:p>
+    <w:p>
+      <w:pPr>
+        <w:pStyle w:val="Normal"/>
+        <w:bidi w:val="0"/>
+        <w:jc w:val="left"/>
+        <w:rPr>
+          <w:rFonts w:ascii="Droid Sans Mono;monospace;monospace" w:hAnsi="Droid Sans Mono;monospace;monospace"/>
+          <w:b/>
+          <w:b/>
+          <w:color w:val="E9CA5C"/>
+          <w:sz w:val="21"/>
+          <w:shd w:fill="000000" w:val="clear"/>
+        </w:rPr>
+      </w:pPr>
+      <w:r>
+        <w:rPr/>
+        <w:t>predicted_classes_iris = np.argmax(predictions_iris, axis=1)</w:t>
+      </w:r>
+    </w:p>
+    <w:p>
+      <w:pPr>
+        <w:pStyle w:val="Normal"/>
+        <w:bidi w:val="0"/>
+        <w:jc w:val="left"/>
+        <w:rPr>
+          <w:rFonts w:ascii="Droid Sans Mono;monospace;monospace" w:hAnsi="Droid Sans Mono;monospace;monospace"/>
+          <w:b/>
+          <w:b/>
+          <w:color w:val="E9CA5C"/>
+          <w:sz w:val="21"/>
+          <w:shd w:fill="000000" w:val="clear"/>
+        </w:rPr>
+      </w:pPr>
+      <w:r>
+        <w:rPr/>
+        <w:t>print("Predicted Classes (Iris):", predicted_classes_iris[:5])</w:t>
+      </w:r>
+    </w:p>
+    <w:p>
+      <w:pPr>
+        <w:pStyle w:val="Normal"/>
+        <w:bidi w:val="0"/>
+        <w:jc w:val="left"/>
+        <w:rPr>
+          <w:rFonts w:ascii="Droid Sans Mono;monospace;monospace" w:hAnsi="Droid Sans Mono;monospace;monospace"/>
+          <w:b/>
+          <w:b/>
+          <w:color w:val="E9CA5C"/>
+          <w:sz w:val="21"/>
+          <w:shd w:fill="000000" w:val="clear"/>
+        </w:rPr>
+      </w:pPr>
+      <w:r>
+        <w:rPr>
+          <w:rFonts w:ascii="Droid Sans Mono;monospace;monospace" w:hAnsi="Droid Sans Mono;monospace;monospace"/>
+          <w:b/>
+          <w:color w:val="E9CA5C"/>
+          <w:sz w:val="21"/>
+          <w:shd w:fill="000000" w:val="clear"/>
+        </w:rPr>
+      </w:r>
+    </w:p>
+    <w:p>
+      <w:pPr>
+        <w:pStyle w:val="Normal"/>
+        <w:bidi w:val="0"/>
+        <w:jc w:val="left"/>
+        <w:rPr>
+          <w:rFonts w:ascii="Droid Sans Mono;monospace;monospace" w:hAnsi="Droid Sans Mono;monospace;monospace"/>
+          <w:b/>
+          <w:b/>
+          <w:color w:val="E9CA5C"/>
+          <w:sz w:val="21"/>
+          <w:shd w:fill="000000" w:val="clear"/>
+        </w:rPr>
+      </w:pPr>
+      <w:r>
+        <w:rPr>
+          <w:rFonts w:ascii="Droid Sans Mono;monospace;monospace" w:hAnsi="Droid Sans Mono;monospace;monospace"/>
+          <w:b/>
+          <w:color w:val="E9CA5C"/>
+          <w:sz w:val="21"/>
+          <w:shd w:fill="000000" w:val="clear"/>
+        </w:rPr>
+      </w:r>
+    </w:p>
+    <w:p>
+      <w:pPr>
+        <w:pStyle w:val="Normal"/>
+        <w:bidi w:val="0"/>
+        <w:jc w:val="left"/>
+        <w:rPr>
+          <w:rFonts w:ascii="Droid Sans Mono;monospace;monospace" w:hAnsi="Droid Sans Mono;monospace;monospace"/>
+          <w:b/>
+          <w:b/>
+          <w:color w:val="E9CA5C"/>
+          <w:sz w:val="21"/>
+          <w:shd w:fill="000000" w:val="clear"/>
+        </w:rPr>
+      </w:pPr>
+      <w:r>
+        <w:rPr>
+          <w:rFonts w:ascii="Droid Sans Mono;monospace;monospace" w:hAnsi="Droid Sans Mono;monospace;monospace"/>
+          <w:b/>
+          <w:color w:val="E9CA5C"/>
+          <w:sz w:val="21"/>
+          <w:shd w:fill="000000" w:val="clear"/>
+        </w:rPr>
+      </w:r>
+    </w:p>
+    <w:p>
+      <w:pPr>
+        <w:pStyle w:val="Normal"/>
+        <w:bidi w:val="0"/>
+        <w:jc w:val="left"/>
+        <w:rPr>
+          <w:rFonts w:ascii="Droid Sans Mono;monospace;monospace" w:hAnsi="Droid Sans Mono;monospace;monospace"/>
+          <w:b/>
+          <w:b/>
+          <w:color w:val="E9CA5C"/>
+          <w:sz w:val="21"/>
+          <w:shd w:fill="000000" w:val="clear"/>
+        </w:rPr>
+      </w:pPr>
+      <w:r>
+        <w:rPr>
+          <w:rFonts w:ascii="Droid Sans Mono;monospace;monospace" w:hAnsi="Droid Sans Mono;monospace;monospace"/>
+          <w:b/>
+          <w:color w:val="E9CA5C"/>
+          <w:sz w:val="21"/>
+          <w:shd w:fill="000000" w:val="clear"/>
+        </w:rPr>
+      </w:r>
+    </w:p>
+    <w:p>
+      <w:pPr>
+        <w:pStyle w:val="Normal"/>
+        <w:bidi w:val="0"/>
+        <w:jc w:val="left"/>
+        <w:rPr>
+          <w:rFonts w:ascii="Droid Sans Mono;monospace;monospace" w:hAnsi="Droid Sans Mono;monospace;monospace"/>
+          <w:b/>
+          <w:b/>
+          <w:color w:val="E9CA5C"/>
+          <w:sz w:val="21"/>
+          <w:shd w:fill="000000" w:val="clear"/>
+        </w:rPr>
+      </w:pPr>
+      <w:r>
+        <w:rPr>
+          <w:rFonts w:ascii="Droid Sans Mono;monospace;monospace" w:hAnsi="Droid Sans Mono;monospace;monospace"/>
+          <w:b/>
+          <w:color w:val="E9CA5C"/>
+          <w:sz w:val="21"/>
+          <w:shd w:fill="000000" w:val="clear"/>
+        </w:rPr>
+      </w:r>
+    </w:p>
+    <w:p>
+      <w:pPr>
+        <w:pStyle w:val="Normal"/>
+        <w:bidi w:val="0"/>
+        <w:jc w:val="left"/>
+        <w:rPr>
+          <w:rFonts w:ascii="Droid Sans Mono;monospace;monospace" w:hAnsi="Droid Sans Mono;monospace;monospace"/>
+          <w:b/>
+          <w:b/>
+          <w:color w:val="E9CA5C"/>
+          <w:sz w:val="21"/>
+          <w:shd w:fill="000000" w:val="clear"/>
+        </w:rPr>
+      </w:pPr>
+      <w:r>
+        <w:rPr>
+          <w:rFonts w:ascii="Droid Sans Mono;monospace;monospace" w:hAnsi="Droid Sans Mono;monospace;monospace"/>
+          <w:b/>
+          <w:color w:val="E9CA5C"/>
+          <w:sz w:val="21"/>
+          <w:shd w:fill="000000" w:val="clear"/>
+        </w:rPr>
+      </w:r>
+    </w:p>
+    <w:p>
+      <w:pPr>
+        <w:pStyle w:val="Normal"/>
+        <w:bidi w:val="0"/>
+        <w:jc w:val="left"/>
+        <w:rPr>
+          <w:rFonts w:ascii="Droid Sans Mono;monospace;monospace" w:hAnsi="Droid Sans Mono;monospace;monospace"/>
+          <w:b/>
+          <w:b/>
+          <w:color w:val="E9CA5C"/>
+          <w:sz w:val="21"/>
+          <w:shd w:fill="000000" w:val="clear"/>
+        </w:rPr>
+      </w:pPr>
+      <w:r>
+        <w:rPr>
+          <w:rFonts w:ascii="Droid Sans Mono;monospace;monospace" w:hAnsi="Droid Sans Mono;monospace;monospace"/>
+          <w:b/>
+          <w:color w:val="E9CA5C"/>
+          <w:sz w:val="21"/>
+          <w:shd w:fill="000000" w:val="clear"/>
+        </w:rPr>
+      </w:r>
+    </w:p>
+    <w:p>
+      <w:pPr>
+        <w:pStyle w:val="Normal"/>
+        <w:bidi w:val="0"/>
+        <w:jc w:val="left"/>
+        <w:rPr>
+          <w:rFonts w:ascii="Droid Sans Mono;monospace;monospace" w:hAnsi="Droid Sans Mono;monospace;monospace"/>
+          <w:b/>
+          <w:b/>
+          <w:color w:val="E9CA5C"/>
+          <w:sz w:val="21"/>
+          <w:shd w:fill="000000" w:val="clear"/>
+        </w:rPr>
+      </w:pPr>
+      <w:r>
+        <w:rPr>
+          <w:rFonts w:ascii="Droid Sans Mono;monospace;monospace" w:hAnsi="Droid Sans Mono;monospace;monospace"/>
+          <w:b/>
+          <w:color w:val="E9CA5C"/>
+          <w:sz w:val="21"/>
+          <w:shd w:fill="000000" w:val="clear"/>
+        </w:rPr>
+      </w:r>
+    </w:p>
+    <w:p>
+      <w:pPr>
+        <w:pStyle w:val="Normal"/>
+        <w:bidi w:val="0"/>
+        <w:jc w:val="left"/>
+        <w:rPr>
+          <w:rFonts w:ascii="Droid Sans Mono;monospace;monospace" w:hAnsi="Droid Sans Mono;monospace;monospace"/>
+          <w:b/>
+          <w:b/>
+          <w:color w:val="E9CA5C"/>
+          <w:sz w:val="21"/>
+          <w:shd w:fill="000000" w:val="clear"/>
+        </w:rPr>
+      </w:pPr>
+      <w:r>
+        <w:rPr>
+          <w:rFonts w:ascii="Droid Sans Mono;monospace;monospace" w:hAnsi="Droid Sans Mono;monospace;monospace"/>
+          <w:b/>
+          <w:color w:val="E9CA5C"/>
+          <w:sz w:val="21"/>
+          <w:shd w:fill="000000" w:val="clear"/>
+        </w:rPr>
+      </w:r>
+    </w:p>
+    <w:p>
+      <w:pPr>
+        <w:pStyle w:val="Normal"/>
+        <w:bidi w:val="0"/>
+        <w:jc w:val="left"/>
+        <w:rPr>
+          <w:rFonts w:ascii="Droid Sans Mono;monospace;monospace" w:hAnsi="Droid Sans Mono;monospace;monospace"/>
+          <w:b/>
+          <w:b/>
+          <w:color w:val="E9CA5C"/>
+          <w:sz w:val="21"/>
+          <w:shd w:fill="000000" w:val="clear"/>
+        </w:rPr>
+      </w:pPr>
+      <w:r>
+        <w:rPr>
+          <w:rFonts w:ascii="Droid Sans Mono;monospace;monospace" w:hAnsi="Droid Sans Mono;monospace;monospace"/>
+          <w:b/>
+          <w:color w:val="E9CA5C"/>
+          <w:sz w:val="21"/>
+          <w:shd w:fill="000000" w:val="clear"/>
+        </w:rPr>
+      </w:r>
+    </w:p>
+    <w:p>
+      <w:pPr>
+        <w:pStyle w:val="Normal"/>
+        <w:bidi w:val="0"/>
+        <w:jc w:val="left"/>
+        <w:rPr>
+          <w:rFonts w:ascii="Droid Sans Mono;monospace;monospace" w:hAnsi="Droid Sans Mono;monospace;monospace"/>
+          <w:b/>
+          <w:b/>
+          <w:color w:val="E9CA5C"/>
+          <w:sz w:val="21"/>
+          <w:shd w:fill="000000" w:val="clear"/>
+        </w:rPr>
+      </w:pPr>
+      <w:r>
+        <w:rPr>
+          <w:rFonts w:ascii="Droid Sans Mono;monospace;monospace" w:hAnsi="Droid Sans Mono;monospace;monospace"/>
+          <w:b/>
+          <w:color w:val="E9CA5C"/>
+          <w:sz w:val="21"/>
+          <w:shd w:fill="000000" w:val="clear"/>
+        </w:rPr>
+      </w:r>
+    </w:p>
+    <w:p>
+      <w:pPr>
+        <w:pStyle w:val="Normal"/>
+        <w:bidi w:val="0"/>
+        <w:jc w:val="left"/>
+        <w:rPr>
+          <w:rFonts w:ascii="Droid Sans Mono;monospace;monospace" w:hAnsi="Droid Sans Mono;monospace;monospace"/>
+          <w:b/>
+          <w:b/>
+          <w:color w:val="E9CA5C"/>
+          <w:sz w:val="21"/>
+          <w:shd w:fill="000000" w:val="clear"/>
+        </w:rPr>
+      </w:pPr>
+      <w:r>
+        <w:rPr>
+          <w:rFonts w:ascii="Droid Sans Mono;monospace;monospace" w:hAnsi="Droid Sans Mono;monospace;monospace"/>
+          <w:b/>
+          <w:color w:val="E9CA5C"/>
+          <w:sz w:val="21"/>
+          <w:shd w:fill="000000" w:val="clear"/>
+        </w:rPr>
+      </w:r>
+    </w:p>
+    <w:p>
+      <w:pPr>
+        <w:pStyle w:val="Normal"/>
+        <w:bidi w:val="0"/>
+        <w:jc w:val="left"/>
+        <w:rPr>
+          <w:b/>
+          <w:b/>
+          <w:bCs/>
+          <w:i/>
+          <w:i/>
+          <w:iCs/>
+        </w:rPr>
+      </w:pPr>
+      <w:r>
+        <w:rPr>
+          <w:b/>
+          <w:bCs/>
+          <w:i/>
+          <w:iCs/>
+        </w:rPr>
+        <w:t>Output:</w:t>
+      </w:r>
+    </w:p>
+    <w:p>
+      <w:pPr>
+        <w:pStyle w:val="Normal"/>
+        <w:bidi w:val="0"/>
+        <w:jc w:val="left"/>
+        <w:rPr>
+          <w:rFonts w:ascii="Droid Sans Mono;monospace;monospace" w:hAnsi="Droid Sans Mono;monospace;monospace"/>
+          <w:b/>
+          <w:b/>
+          <w:color w:val="E9CA5C"/>
+          <w:sz w:val="21"/>
+          <w:shd w:fill="000000" w:val="clear"/>
+        </w:rPr>
+      </w:pPr>
+      <w:r>
+        <w:rPr>
+          <w:rFonts w:ascii="Droid Sans Mono;monospace;monospace" w:hAnsi="Droid Sans Mono;monospace;monospace"/>
+          <w:b/>
+          <w:color w:val="E9CA5C"/>
+          <w:sz w:val="21"/>
+          <w:shd w:fill="000000" w:val="clear"/>
+        </w:rPr>
+        <w:drawing>
+          <wp:anchor behindDoc="0" distT="0" distB="0" distL="0" distR="0" simplePos="0" locked="0" layoutInCell="0" allowOverlap="1" relativeHeight="4">
+            <wp:simplePos x="0" y="0"/>
+            <wp:positionH relativeFrom="column">
+              <wp:posOffset>250825</wp:posOffset>
+            </wp:positionH>
+            <wp:positionV relativeFrom="paragraph">
+              <wp:posOffset>149860</wp:posOffset>
+            </wp:positionV>
+            <wp:extent cx="4313555" cy="2749550"/>
+            <wp:effectExtent l="0" t="0" r="0" b="0"/>
+            <wp:wrapSquare wrapText="largest"/>
+            <wp:docPr id="3" name="Image3" descr=""/>
+            <wp:cNvGraphicFramePr>
+              <a:graphicFrameLocks xmlns:a="http://schemas.openxmlformats.org/drawingml/2006/main" noChangeAspect="1"/>
+            </wp:cNvGraphicFramePr>
+            <a:graphic xmlns:a="http://schemas.openxmlformats.org/drawingml/2006/main">
+              <a:graphicData uri="http://schemas.openxmlformats.org/drawingml/2006/picture">
+                <pic:pic xmlns:pic="http://schemas.openxmlformats.org/drawingml/2006/picture">
+                  <pic:nvPicPr>
+                    <pic:cNvPr id="3" name="Image3" descr=""/>
+                    <pic:cNvPicPr>
+                      <a:picLocks noChangeAspect="1" noChangeArrowheads="1"/>
+                    </pic:cNvPicPr>
+                  </pic:nvPicPr>
+                  <pic:blipFill>
+                    <a:blip r:embed="rId6"/>
+                    <a:stretch>
+                      <a:fillRect/>
+                    </a:stretch>
+                  </pic:blipFill>
+                  <pic:spPr bwMode="auto">
+                    <a:xfrm>
+                      <a:off x="0" y="0"/>
+                      <a:ext cx="4313555" cy="2749550"/>
+                    </a:xfrm>
+                    <a:prstGeom prst="rect">
+                      <a:avLst/>
+                    </a:prstGeom>
+                  </pic:spPr>
+                </pic:pic>
+              </a:graphicData>
+            </a:graphic>
+          </wp:anchor>
+        </w:drawing>
+      </w:r>
+    </w:p>
+    <w:p>
+      <w:pPr>
+        <w:pStyle w:val="Normal"/>
+        <w:bidi w:val="0"/>
+        <w:jc w:val="left"/>
+        <w:rPr>
+          <w:rFonts w:ascii="Droid Sans Mono;monospace;monospace" w:hAnsi="Droid Sans Mono;monospace;monospace"/>
+          <w:b/>
+          <w:b/>
+          <w:color w:val="E9CA5C"/>
+          <w:sz w:val="21"/>
+          <w:shd w:fill="000000" w:val="clear"/>
+        </w:rPr>
+      </w:pPr>
+      <w:r>
+        <w:rPr>
+          <w:rFonts w:ascii="Droid Sans Mono;monospace;monospace" w:hAnsi="Droid Sans Mono;monospace;monospace"/>
+          <w:b/>
+          <w:color w:val="E9CA5C"/>
+          <w:sz w:val="21"/>
+          <w:shd w:fill="000000" w:val="clear"/>
+        </w:rPr>
+      </w:r>
+    </w:p>
+    <w:p>
+      <w:pPr>
+        <w:pStyle w:val="Normal"/>
+        <w:bidi w:val="0"/>
+        <w:jc w:val="left"/>
+        <w:rPr>
+          <w:rFonts w:ascii="Droid Sans Mono;monospace;monospace" w:hAnsi="Droid Sans Mono;monospace;monospace"/>
+          <w:b/>
+          <w:b/>
+          <w:color w:val="E9CA5C"/>
+          <w:sz w:val="21"/>
+          <w:shd w:fill="000000" w:val="clear"/>
+        </w:rPr>
+      </w:pPr>
+      <w:r>
+        <w:rPr>
+          <w:rFonts w:ascii="Droid Sans Mono;monospace;monospace" w:hAnsi="Droid Sans Mono;monospace;monospace"/>
+          <w:b/>
+          <w:color w:val="E9CA5C"/>
+          <w:sz w:val="21"/>
+          <w:shd w:fill="000000" w:val="clear"/>
+        </w:rPr>
+      </w:r>
+    </w:p>
+    <w:p>
+      <w:pPr>
+        <w:pStyle w:val="Normal"/>
+        <w:bidi w:val="0"/>
+        <w:jc w:val="left"/>
+        <w:rPr>
+          <w:rFonts w:ascii="Droid Sans Mono;monospace;monospace" w:hAnsi="Droid Sans Mono;monospace;monospace"/>
+          <w:b/>
+          <w:b/>
+          <w:color w:val="E9CA5C"/>
+          <w:sz w:val="21"/>
+          <w:shd w:fill="000000" w:val="clear"/>
+        </w:rPr>
+      </w:pPr>
+      <w:r>
+        <w:rPr>
+          <w:rFonts w:ascii="Droid Sans Mono;monospace;monospace" w:hAnsi="Droid Sans Mono;monospace;monospace"/>
+          <w:b/>
+          <w:color w:val="E9CA5C"/>
+          <w:sz w:val="21"/>
+          <w:shd w:fill="000000" w:val="clear"/>
+        </w:rPr>
+      </w:r>
+    </w:p>
+    <w:p>
+      <w:pPr>
+        <w:pStyle w:val="Normal"/>
+        <w:bidi w:val="0"/>
+        <w:jc w:val="left"/>
+        <w:rPr>
+          <w:rFonts w:ascii="Droid Sans Mono;monospace;monospace" w:hAnsi="Droid Sans Mono;monospace;monospace"/>
+          <w:b/>
+          <w:b/>
+          <w:color w:val="E9CA5C"/>
+          <w:sz w:val="21"/>
+          <w:shd w:fill="000000" w:val="clear"/>
+        </w:rPr>
+      </w:pPr>
+      <w:r>
+        <w:rPr>
+          <w:rFonts w:ascii="Droid Sans Mono;monospace;monospace" w:hAnsi="Droid Sans Mono;monospace;monospace"/>
+          <w:b/>
+          <w:color w:val="E9CA5C"/>
+          <w:sz w:val="21"/>
+          <w:shd w:fill="000000" w:val="clear"/>
+        </w:rPr>
+      </w:r>
+    </w:p>
+    <w:p>
+      <w:pPr>
+        <w:pStyle w:val="Normal"/>
+        <w:bidi w:val="0"/>
+        <w:jc w:val="left"/>
+        <w:rPr>
+          <w:rFonts w:ascii="Droid Sans Mono;monospace;monospace" w:hAnsi="Droid Sans Mono;monospace;monospace"/>
+          <w:b/>
+          <w:b/>
+          <w:color w:val="E9CA5C"/>
+          <w:sz w:val="21"/>
+          <w:shd w:fill="000000" w:val="clear"/>
+        </w:rPr>
+      </w:pPr>
+      <w:r>
+        <w:rPr>
+          <w:rFonts w:ascii="Droid Sans Mono;monospace;monospace" w:hAnsi="Droid Sans Mono;monospace;monospace"/>
+          <w:b/>
+          <w:color w:val="E9CA5C"/>
+          <w:sz w:val="21"/>
+          <w:shd w:fill="000000" w:val="clear"/>
+        </w:rPr>
+      </w:r>
+    </w:p>
+    <w:p>
+      <w:pPr>
+        <w:pStyle w:val="Normal"/>
+        <w:bidi w:val="0"/>
+        <w:jc w:val="left"/>
+        <w:rPr>
+          <w:rFonts w:ascii="Droid Sans Mono;monospace;monospace" w:hAnsi="Droid Sans Mono;monospace;monospace"/>
+          <w:b/>
+          <w:b/>
+          <w:color w:val="E9CA5C"/>
+          <w:sz w:val="21"/>
+          <w:shd w:fill="000000" w:val="clear"/>
+        </w:rPr>
+      </w:pPr>
+      <w:r>
+        <w:rPr>
+          <w:rFonts w:ascii="Droid Sans Mono;monospace;monospace" w:hAnsi="Droid Sans Mono;monospace;monospace"/>
+          <w:b/>
+          <w:color w:val="E9CA5C"/>
+          <w:sz w:val="21"/>
+          <w:shd w:fill="000000" w:val="clear"/>
+        </w:rPr>
+      </w:r>
+    </w:p>
+    <w:p>
+      <w:pPr>
+        <w:pStyle w:val="Normal"/>
+        <w:bidi w:val="0"/>
+        <w:jc w:val="left"/>
+        <w:rPr>
+          <w:rFonts w:ascii="Droid Sans Mono;monospace;monospace" w:hAnsi="Droid Sans Mono;monospace;monospace"/>
+          <w:b/>
+          <w:b/>
+          <w:color w:val="E9CA5C"/>
+          <w:sz w:val="21"/>
+          <w:shd w:fill="000000" w:val="clear"/>
+        </w:rPr>
+      </w:pPr>
+      <w:r>
+        <w:rPr>
+          <w:rFonts w:ascii="Droid Sans Mono;monospace;monospace" w:hAnsi="Droid Sans Mono;monospace;monospace"/>
+          <w:b/>
+          <w:color w:val="E9CA5C"/>
+          <w:sz w:val="21"/>
+          <w:shd w:fill="000000" w:val="clear"/>
+        </w:rPr>
+      </w:r>
+    </w:p>
+    <w:p>
+      <w:pPr>
+        <w:pStyle w:val="Normal"/>
+        <w:bidi w:val="0"/>
+        <w:jc w:val="left"/>
+        <w:rPr>
+          <w:rFonts w:ascii="Droid Sans Mono;monospace;monospace" w:hAnsi="Droid Sans Mono;monospace;monospace"/>
+          <w:b/>
+          <w:b/>
+          <w:color w:val="E9CA5C"/>
+          <w:sz w:val="21"/>
+          <w:shd w:fill="000000" w:val="clear"/>
+        </w:rPr>
+      </w:pPr>
+      <w:r>
+        <w:rPr>
+          <w:rFonts w:ascii="Droid Sans Mono;monospace;monospace" w:hAnsi="Droid Sans Mono;monospace;monospace"/>
+          <w:b/>
+          <w:color w:val="E9CA5C"/>
+          <w:sz w:val="21"/>
+          <w:shd w:fill="000000" w:val="clear"/>
+        </w:rPr>
+      </w:r>
+    </w:p>
+    <w:p>
+      <w:pPr>
+        <w:pStyle w:val="Normal"/>
+        <w:bidi w:val="0"/>
+        <w:jc w:val="left"/>
+        <w:rPr>
+          <w:rFonts w:ascii="Droid Sans Mono;monospace;monospace" w:hAnsi="Droid Sans Mono;monospace;monospace"/>
+          <w:b/>
+          <w:b/>
+          <w:color w:val="E9CA5C"/>
+          <w:sz w:val="21"/>
+          <w:shd w:fill="000000" w:val="clear"/>
+        </w:rPr>
+      </w:pPr>
+      <w:r>
+        <w:rPr>
+          <w:rFonts w:ascii="Droid Sans Mono;monospace;monospace" w:hAnsi="Droid Sans Mono;monospace;monospace"/>
+          <w:b/>
+          <w:color w:val="E9CA5C"/>
+          <w:sz w:val="21"/>
+          <w:shd w:fill="000000" w:val="clear"/>
+        </w:rPr>
+      </w:r>
+    </w:p>
+    <w:p>
+      <w:pPr>
+        <w:pStyle w:val="Normal"/>
+        <w:bidi w:val="0"/>
+        <w:jc w:val="left"/>
+        <w:rPr>
+          <w:rFonts w:ascii="Droid Sans Mono;monospace;monospace" w:hAnsi="Droid Sans Mono;monospace;monospace"/>
+          <w:b/>
+          <w:b/>
+          <w:color w:val="E9CA5C"/>
+          <w:sz w:val="21"/>
+          <w:shd w:fill="000000" w:val="clear"/>
+        </w:rPr>
+      </w:pPr>
+      <w:r>
+        <w:rPr>
+          <w:rFonts w:ascii="Droid Sans Mono;monospace;monospace" w:hAnsi="Droid Sans Mono;monospace;monospace"/>
+          <w:b/>
+          <w:color w:val="E9CA5C"/>
+          <w:sz w:val="21"/>
+          <w:shd w:fill="000000" w:val="clear"/>
+        </w:rPr>
+      </w:r>
+    </w:p>
+    <w:p>
+      <w:pPr>
+        <w:pStyle w:val="Normal"/>
+        <w:bidi w:val="0"/>
+        <w:jc w:val="left"/>
+        <w:rPr>
+          <w:rFonts w:ascii="Droid Sans Mono;monospace;monospace" w:hAnsi="Droid Sans Mono;monospace;monospace"/>
+          <w:b/>
+          <w:b/>
+          <w:color w:val="E9CA5C"/>
+          <w:sz w:val="21"/>
+          <w:shd w:fill="000000" w:val="clear"/>
+        </w:rPr>
+      </w:pPr>
+      <w:r>
+        <w:rPr>
+          <w:rFonts w:ascii="Droid Sans Mono;monospace;monospace" w:hAnsi="Droid Sans Mono;monospace;monospace"/>
+          <w:b/>
+          <w:color w:val="E9CA5C"/>
+          <w:sz w:val="21"/>
+          <w:shd w:fill="000000" w:val="clear"/>
+        </w:rPr>
+      </w:r>
+    </w:p>
+    <w:p>
+      <w:pPr>
+        <w:pStyle w:val="Normal"/>
+        <w:bidi w:val="0"/>
+        <w:jc w:val="left"/>
+        <w:rPr>
+          <w:rFonts w:ascii="Droid Sans Mono;monospace;monospace" w:hAnsi="Droid Sans Mono;monospace;monospace"/>
+          <w:b/>
+          <w:b/>
+          <w:color w:val="E9CA5C"/>
+          <w:sz w:val="21"/>
+          <w:shd w:fill="000000" w:val="clear"/>
+        </w:rPr>
+      </w:pPr>
+      <w:r>
+        <w:rPr>
+          <w:rFonts w:ascii="Droid Sans Mono;monospace;monospace" w:hAnsi="Droid Sans Mono;monospace;monospace"/>
+          <w:b/>
+          <w:color w:val="E9CA5C"/>
+          <w:sz w:val="21"/>
+          <w:shd w:fill="000000" w:val="clear"/>
+        </w:rPr>
+      </w:r>
+    </w:p>
+    <w:p>
+      <w:pPr>
+        <w:pStyle w:val="Normal"/>
+        <w:bidi w:val="0"/>
+        <w:jc w:val="left"/>
+        <w:rPr>
+          <w:rFonts w:ascii="Droid Sans Mono;monospace;monospace" w:hAnsi="Droid Sans Mono;monospace;monospace"/>
+          <w:b/>
+          <w:b/>
+          <w:color w:val="E9CA5C"/>
+          <w:sz w:val="21"/>
+          <w:shd w:fill="000000" w:val="clear"/>
+        </w:rPr>
+      </w:pPr>
+      <w:r>
+        <w:rPr>
+          <w:rFonts w:ascii="Droid Sans Mono;monospace;monospace" w:hAnsi="Droid Sans Mono;monospace;monospace"/>
+          <w:b/>
+          <w:color w:val="E9CA5C"/>
+          <w:sz w:val="21"/>
+          <w:shd w:fill="000000" w:val="clear"/>
+        </w:rPr>
+      </w:r>
+    </w:p>
+    <w:p>
+      <w:pPr>
+        <w:pStyle w:val="Normal"/>
+        <w:bidi w:val="0"/>
+        <w:jc w:val="left"/>
+        <w:rPr>
+          <w:rFonts w:ascii="Droid Sans Mono;monospace;monospace" w:hAnsi="Droid Sans Mono;monospace;monospace"/>
+          <w:b/>
+          <w:b/>
+          <w:color w:val="E9CA5C"/>
+          <w:sz w:val="21"/>
+          <w:shd w:fill="000000" w:val="clear"/>
+        </w:rPr>
+      </w:pPr>
+      <w:r>
+        <w:rPr>
+          <w:rFonts w:ascii="Droid Sans Mono;monospace;monospace" w:hAnsi="Droid Sans Mono;monospace;monospace"/>
+          <w:b/>
+          <w:color w:val="E9CA5C"/>
+          <w:sz w:val="21"/>
+          <w:shd w:fill="000000" w:val="clear"/>
+        </w:rPr>
+      </w:r>
+    </w:p>
+    <w:p>
+      <w:pPr>
+        <w:pStyle w:val="Normal"/>
+        <w:bidi w:val="0"/>
+        <w:jc w:val="left"/>
+        <w:rPr>
+          <w:rFonts w:ascii="Droid Sans Mono;monospace;monospace" w:hAnsi="Droid Sans Mono;monospace;monospace"/>
+          <w:b/>
+          <w:b/>
+          <w:color w:val="E9CA5C"/>
+          <w:sz w:val="21"/>
+          <w:shd w:fill="000000" w:val="clear"/>
+        </w:rPr>
+      </w:pPr>
+      <w:r>
+        <w:rPr>
+          <w:rFonts w:ascii="Droid Sans Mono;monospace;monospace" w:hAnsi="Droid Sans Mono;monospace;monospace"/>
+          <w:b/>
+          <w:color w:val="E9CA5C"/>
+          <w:sz w:val="21"/>
+          <w:shd w:fill="000000" w:val="clear"/>
+        </w:rPr>
+      </w:r>
+    </w:p>
+    <w:p>
+      <w:pPr>
+        <w:pStyle w:val="Normal"/>
+        <w:bidi w:val="0"/>
+        <w:jc w:val="left"/>
+        <w:rPr>
+          <w:rFonts w:ascii="Droid Sans Mono;monospace;monospace" w:hAnsi="Droid Sans Mono;monospace;monospace"/>
+          <w:b/>
+          <w:b/>
+          <w:color w:val="E9CA5C"/>
+          <w:sz w:val="21"/>
+          <w:shd w:fill="000000" w:val="clear"/>
+        </w:rPr>
+      </w:pPr>
+      <w:r>
+        <w:rPr/>
+        <w:drawing>
+          <wp:anchor behindDoc="0" distT="0" distB="0" distL="0" distR="0" simplePos="0" locked="0" layoutInCell="0" allowOverlap="1" relativeHeight="5">
+            <wp:simplePos x="0" y="0"/>
+            <wp:positionH relativeFrom="column">
+              <wp:posOffset>260350</wp:posOffset>
+            </wp:positionH>
+            <wp:positionV relativeFrom="paragraph">
+              <wp:posOffset>130175</wp:posOffset>
+            </wp:positionV>
+            <wp:extent cx="4436110" cy="3270250"/>
+            <wp:effectExtent l="0" t="0" r="0" b="0"/>
+            <wp:wrapSquare wrapText="largest"/>
+            <wp:docPr id="4" name="Image4" descr=""/>
+            <wp:cNvGraphicFramePr>
+              <a:graphicFrameLocks xmlns:a="http://schemas.openxmlformats.org/drawingml/2006/main" noChangeAspect="1"/>
+            </wp:cNvGraphicFramePr>
+            <a:graphic xmlns:a="http://schemas.openxmlformats.org/drawingml/2006/main">
+              <a:graphicData uri="http://schemas.openxmlformats.org/drawingml/2006/picture">
+                <pic:pic xmlns:pic="http://schemas.openxmlformats.org/drawingml/2006/picture">
+                  <pic:nvPicPr>
+                    <pic:cNvPr id="4" name="Image4" descr=""/>
+                    <pic:cNvPicPr>
+                      <a:picLocks noChangeAspect="1" noChangeArrowheads="1"/>
+                    </pic:cNvPicPr>
+                  </pic:nvPicPr>
+                  <pic:blipFill>
+                    <a:blip r:embed="rId7"/>
+                    <a:stretch>
+                      <a:fillRect/>
+                    </a:stretch>
+                  </pic:blipFill>
+                  <pic:spPr bwMode="auto">
+                    <a:xfrm>
+                      <a:off x="0" y="0"/>
+                      <a:ext cx="4436110" cy="3270250"/>
+                    </a:xfrm>
+                    <a:prstGeom prst="rect">
+                      <a:avLst/>
+                    </a:prstGeom>
+                  </pic:spPr>
+                </pic:pic>
+              </a:graphicData>
+            </a:graphic>
+          </wp:anchor>
+        </w:drawing>
       </w:r>
     </w:p>
     <w:sectPr>

--- a/Python-SA-Abishek.docx
+++ b/Python-SA-Abishek.docx
@@ -4536,6 +4536,422 @@
         <w:bidi w:val="0"/>
         <w:jc w:val="left"/>
         <w:rPr>
+          <w:sz w:val="24"/>
+          <w:szCs w:val="24"/>
+        </w:rPr>
+      </w:pPr>
+      <w:r>
+        <w:rPr>
+          <w:b/>
+          <w:bCs/>
+          <w:i/>
+          <w:iCs/>
+          <w:sz w:val="24"/>
+          <w:szCs w:val="24"/>
+        </w:rPr>
+        <w:t>Output:</w:t>
+      </w:r>
+    </w:p>
+    <w:p>
+      <w:pPr>
+        <w:pStyle w:val="Normal"/>
+        <w:bidi w:val="0"/>
+        <w:jc w:val="left"/>
+        <w:rPr/>
+      </w:pPr>
+      <w:r>
+        <w:rPr/>
+        <w:t>Epoch 1/50</w:t>
+      </w:r>
+    </w:p>
+    <w:p>
+      <w:pPr>
+        <w:pStyle w:val="Normal"/>
+        <w:bidi w:val="0"/>
+        <w:jc w:val="left"/>
+        <w:rPr/>
+      </w:pPr>
+      <w:r>
+        <w:rPr/>
+        <w:t>105/105 ━━━━━━━━━━━━━━━━━━━━ 2s 7ms/step - loss: 62.7525 - val_loss: 8.4260 - learning_rate: 0.0010</w:t>
+      </w:r>
+    </w:p>
+    <w:p>
+      <w:pPr>
+        <w:pStyle w:val="Normal"/>
+        <w:bidi w:val="0"/>
+        <w:jc w:val="left"/>
+        <w:rPr/>
+      </w:pPr>
+      <w:r>
+        <w:rPr/>
+        <w:t>Epoch 2/50</w:t>
+      </w:r>
+    </w:p>
+    <w:p>
+      <w:pPr>
+        <w:pStyle w:val="Normal"/>
+        <w:bidi w:val="0"/>
+        <w:jc w:val="left"/>
+        <w:rPr/>
+      </w:pPr>
+      <w:r>
+        <w:rPr/>
+        <w:t>105/105 ━━━━━━━━━━━━━━━━━━━━ 1s 6ms/step - loss: 7.8807 - val_loss: 6.9538 - learning_rate: 0.0010</w:t>
+      </w:r>
+    </w:p>
+    <w:p>
+      <w:pPr>
+        <w:pStyle w:val="Normal"/>
+        <w:bidi w:val="0"/>
+        <w:jc w:val="left"/>
+        <w:rPr/>
+      </w:pPr>
+      <w:r>
+        <w:rPr/>
+        <w:t>Epoch 3/50</w:t>
+      </w:r>
+    </w:p>
+    <w:p>
+      <w:pPr>
+        <w:pStyle w:val="Normal"/>
+        <w:bidi w:val="0"/>
+        <w:jc w:val="left"/>
+        <w:rPr/>
+      </w:pPr>
+      <w:r>
+        <w:rPr/>
+        <w:t>105/105 ━━━━━━━━━━━━━━━━━━━━ 1s 6ms/step - loss: 6.7699 - val_loss: 6.1995 - learning_rate: 0.0010</w:t>
+      </w:r>
+    </w:p>
+    <w:p>
+      <w:pPr>
+        <w:pStyle w:val="Normal"/>
+        <w:bidi w:val="0"/>
+        <w:jc w:val="left"/>
+        <w:rPr/>
+      </w:pPr>
+      <w:r>
+        <w:rPr/>
+        <w:t>Epoch 4/50</w:t>
+      </w:r>
+    </w:p>
+    <w:p>
+      <w:pPr>
+        <w:pStyle w:val="Normal"/>
+        <w:bidi w:val="0"/>
+        <w:jc w:val="left"/>
+        <w:rPr/>
+      </w:pPr>
+      <w:r>
+        <w:rPr/>
+        <w:t>105/105 ━━━━━━━━━━━━━━━━━━━━ 1s 5ms/step - loss: 5.8205 - val_loss: 5.8576 - learning_rate: 0.0010</w:t>
+      </w:r>
+    </w:p>
+    <w:p>
+      <w:pPr>
+        <w:pStyle w:val="Normal"/>
+        <w:bidi w:val="0"/>
+        <w:jc w:val="left"/>
+        <w:rPr/>
+      </w:pPr>
+      <w:r>
+        <w:rPr/>
+        <w:t>Epoch 5/50</w:t>
+      </w:r>
+    </w:p>
+    <w:p>
+      <w:pPr>
+        <w:pStyle w:val="Normal"/>
+        <w:bidi w:val="0"/>
+        <w:jc w:val="left"/>
+        <w:rPr/>
+      </w:pPr>
+      <w:r>
+        <w:rPr/>
+        <w:t>105/105 ━━━━━━━━━━━━━━━━━━━━ 1s 6ms/step - loss: 5.7159 - val_loss: 5.5644 - learning_rate: 0.0010</w:t>
+      </w:r>
+    </w:p>
+    <w:p>
+      <w:pPr>
+        <w:pStyle w:val="Normal"/>
+        <w:bidi w:val="0"/>
+        <w:jc w:val="left"/>
+        <w:rPr/>
+      </w:pPr>
+      <w:r>
+        <w:rPr/>
+        <w:t>Epoch 6/50</w:t>
+      </w:r>
+    </w:p>
+    <w:p>
+      <w:pPr>
+        <w:pStyle w:val="Normal"/>
+        <w:bidi w:val="0"/>
+        <w:jc w:val="left"/>
+        <w:rPr/>
+      </w:pPr>
+      <w:r>
+        <w:rPr/>
+        <w:t>105/105 ━━━━━━━━━━━━━━━━━━━━ 1s 6ms/step - loss: 5.6225 - val_loss: 5.4474 - learning_rate: 0.0010</w:t>
+      </w:r>
+    </w:p>
+    <w:p>
+      <w:pPr>
+        <w:pStyle w:val="Normal"/>
+        <w:bidi w:val="0"/>
+        <w:jc w:val="left"/>
+        <w:rPr/>
+      </w:pPr>
+      <w:r>
+        <w:rPr/>
+        <w:t>Epoch 7/50</w:t>
+      </w:r>
+    </w:p>
+    <w:p>
+      <w:pPr>
+        <w:pStyle w:val="Normal"/>
+        <w:bidi w:val="0"/>
+        <w:jc w:val="left"/>
+        <w:rPr/>
+      </w:pPr>
+      <w:r>
+        <w:rPr/>
+        <w:t>105/105 ━━━━━━━━━━━━━━━━━━━━ 1s 8ms/step - loss: 5.4462 - val_loss: 5.2762 - learning_rate: 0.0010</w:t>
+      </w:r>
+    </w:p>
+    <w:p>
+      <w:pPr>
+        <w:pStyle w:val="Normal"/>
+        <w:bidi w:val="0"/>
+        <w:jc w:val="left"/>
+        <w:rPr/>
+      </w:pPr>
+      <w:r>
+        <w:rPr/>
+        <w:t>Epoch 8/50</w:t>
+      </w:r>
+    </w:p>
+    <w:p>
+      <w:pPr>
+        <w:pStyle w:val="Normal"/>
+        <w:bidi w:val="0"/>
+        <w:jc w:val="left"/>
+        <w:rPr/>
+      </w:pPr>
+      <w:r>
+        <w:rPr/>
+        <w:t>105/105 ━━━━━━━━━━━━━━━━━━━━ 1s 5ms/step - loss: 5.1786 - val_loss: 5.1296 - learning_rate: 0.0010</w:t>
+      </w:r>
+    </w:p>
+    <w:p>
+      <w:pPr>
+        <w:pStyle w:val="Normal"/>
+        <w:bidi w:val="0"/>
+        <w:jc w:val="left"/>
+        <w:rPr/>
+      </w:pPr>
+      <w:r>
+        <w:rPr/>
+        <w:t>Epoch 9/50</w:t>
+      </w:r>
+    </w:p>
+    <w:p>
+      <w:pPr>
+        <w:pStyle w:val="Normal"/>
+        <w:bidi w:val="0"/>
+        <w:jc w:val="left"/>
+        <w:rPr/>
+      </w:pPr>
+      <w:r>
+        <w:rPr/>
+        <w:t>105/105 ━━━━━━━━━━━━━━━━━━━━ 0s 4ms/step - loss: 5.1388 - val_loss: 5.0556 - learning_rate: 0.0010</w:t>
+      </w:r>
+    </w:p>
+    <w:p>
+      <w:pPr>
+        <w:pStyle w:val="Normal"/>
+        <w:bidi w:val="0"/>
+        <w:jc w:val="left"/>
+        <w:rPr/>
+      </w:pPr>
+      <w:r>
+        <w:rPr/>
+        <w:t>Epoch 10/50</w:t>
+      </w:r>
+    </w:p>
+    <w:p>
+      <w:pPr>
+        <w:pStyle w:val="Normal"/>
+        <w:bidi w:val="0"/>
+        <w:jc w:val="left"/>
+        <w:rPr/>
+      </w:pPr>
+      <w:r>
+        <w:rPr/>
+        <w:t>105/105 ━━━━━━━━━━━━━━━━━━━━ 1s 6ms/step - loss: 4.7197 - val_loss: 4.9468 - learning_rate: 0.0010</w:t>
+      </w:r>
+    </w:p>
+    <w:p>
+      <w:pPr>
+        <w:pStyle w:val="Normal"/>
+        <w:bidi w:val="0"/>
+        <w:jc w:val="left"/>
+        <w:rPr/>
+      </w:pPr>
+      <w:r>
+        <w:rPr/>
+        <w:t>Epoch 11/50</w:t>
+      </w:r>
+    </w:p>
+    <w:p>
+      <w:pPr>
+        <w:pStyle w:val="Normal"/>
+        <w:bidi w:val="0"/>
+        <w:jc w:val="left"/>
+        <w:rPr/>
+      </w:pPr>
+      <w:r>
+        <w:rPr/>
+        <w:t>105/105 ━━━━━━━━━━━━━━━━━━━━ 1s 5ms/step - loss: 4.9620 - val_loss: 4.9126 - learning_rate: 0.0010</w:t>
+      </w:r>
+    </w:p>
+    <w:p>
+      <w:pPr>
+        <w:pStyle w:val="Normal"/>
+        <w:bidi w:val="0"/>
+        <w:jc w:val="left"/>
+        <w:rPr/>
+      </w:pPr>
+      <w:r>
+        <w:rPr/>
+        <w:t>Epoch 12/50</w:t>
+      </w:r>
+    </w:p>
+    <w:p>
+      <w:pPr>
+        <w:pStyle w:val="Normal"/>
+        <w:bidi w:val="0"/>
+        <w:jc w:val="left"/>
+        <w:rPr/>
+      </w:pPr>
+      <w:r>
+        <w:rPr/>
+        <w:t>105/105 ━━━━━━━━━━━━━━━━━━━━ 0s 4ms/step - loss: 4.9504 - val_loss: 4.9212 - learning_rate: 0.0010</w:t>
+      </w:r>
+    </w:p>
+    <w:p>
+      <w:pPr>
+        <w:pStyle w:val="Normal"/>
+        <w:bidi w:val="0"/>
+        <w:jc w:val="left"/>
+        <w:rPr/>
+      </w:pPr>
+      <w:r>
+        <w:rPr/>
+        <w:t>Epoch 13/50</w:t>
+      </w:r>
+    </w:p>
+    <w:p>
+      <w:pPr>
+        <w:pStyle w:val="Normal"/>
+        <w:bidi w:val="0"/>
+        <w:jc w:val="left"/>
+        <w:rPr/>
+      </w:pPr>
+      <w:r>
+        <w:rPr/>
+        <w:t>...</w:t>
+      </w:r>
+    </w:p>
+    <w:p>
+      <w:pPr>
+        <w:pStyle w:val="Normal"/>
+        <w:bidi w:val="0"/>
+        <w:jc w:val="left"/>
+        <w:rPr/>
+      </w:pPr>
+      <w:r>
+        <w:rPr/>
+        <w:t>Epoch 49/50</w:t>
+      </w:r>
+    </w:p>
+    <w:p>
+      <w:pPr>
+        <w:pStyle w:val="Normal"/>
+        <w:bidi w:val="0"/>
+        <w:jc w:val="left"/>
+        <w:rPr/>
+      </w:pPr>
+      <w:r>
+        <w:rPr/>
+        <w:t>105/105 ━━━━━━━━━━━━━━━━━━━━ 0s 3ms/step - loss: 4.2623 - val_loss: 4.4940 - learning_rate: 8.0000e-06</w:t>
+      </w:r>
+    </w:p>
+    <w:p>
+      <w:pPr>
+        <w:pStyle w:val="Normal"/>
+        <w:bidi w:val="0"/>
+        <w:jc w:val="left"/>
+        <w:rPr/>
+      </w:pPr>
+      <w:r>
+        <w:rPr/>
+        <w:t>Epoch 50/50</w:t>
+      </w:r>
+    </w:p>
+    <w:p>
+      <w:pPr>
+        <w:pStyle w:val="Normal"/>
+        <w:bidi w:val="0"/>
+        <w:jc w:val="left"/>
+        <w:rPr/>
+      </w:pPr>
+      <w:r>
+        <w:rPr/>
+        <w:t>105/105 ━━━━━━━━━━━━━━━━━━━━ 1s 6ms/step - loss: 4.0323 - val_loss: 4.4942 - learning_rate: 8.0000e-06</w:t>
+      </w:r>
+    </w:p>
+    <w:p>
+      <w:pPr>
+        <w:pStyle w:val="Normal"/>
+        <w:bidi w:val="0"/>
+        <w:jc w:val="left"/>
+        <w:rPr/>
+      </w:pPr>
+      <w:r>
+        <w:rPr/>
+      </w:r>
+    </w:p>
+    <w:p>
+      <w:pPr>
+        <w:pStyle w:val="Normal"/>
+        <w:bidi w:val="0"/>
+        <w:jc w:val="left"/>
+        <w:rPr/>
+      </w:pPr>
+      <w:r>
+        <w:rPr/>
+        <w:t>&lt;keras.src.callbacks.history.History at 0x73c2859769e0&gt;</w:t>
+      </w:r>
+    </w:p>
+    <w:p>
+      <w:pPr>
+        <w:pStyle w:val="Normal"/>
+        <w:bidi w:val="0"/>
+        <w:jc w:val="left"/>
+        <w:rPr/>
+      </w:pPr>
+      <w:r>
+        <w:rPr/>
+      </w:r>
+    </w:p>
+    <w:p>
+      <w:pPr>
+        <w:pStyle w:val="Normal"/>
+        <w:bidi w:val="0"/>
+        <w:jc w:val="left"/>
+        <w:rPr>
           <w:b/>
           <w:b/>
           <w:bCs/>
@@ -4555,390 +4971,244 @@
           <w:sz w:val="28"/>
           <w:szCs w:val="28"/>
         </w:rPr>
-        <w:t>Output:</w:t>
-      </w:r>
-    </w:p>
-    <w:p>
-      <w:pPr>
-        <w:pStyle w:val="Normal"/>
-        <w:bidi w:val="0"/>
-        <w:jc w:val="left"/>
-        <w:rPr/>
-      </w:pPr>
-      <w:r>
-        <w:rPr/>
-        <w:t>Epoch 1/50</w:t>
-      </w:r>
-    </w:p>
-    <w:p>
-      <w:pPr>
-        <w:pStyle w:val="Normal"/>
-        <w:bidi w:val="0"/>
-        <w:jc w:val="left"/>
-        <w:rPr/>
-      </w:pPr>
-      <w:r>
-        <w:rPr/>
-        <w:t>105/105 ━━━━━━━━━━━━━━━━━━━━ 2s 7ms/step - loss: 62.7525 - val_loss: 8.4260 - learning_rate: 0.0010</w:t>
-      </w:r>
-    </w:p>
-    <w:p>
-      <w:pPr>
-        <w:pStyle w:val="Normal"/>
-        <w:bidi w:val="0"/>
-        <w:jc w:val="left"/>
-        <w:rPr/>
-      </w:pPr>
-      <w:r>
-        <w:rPr/>
-        <w:t>Epoch 2/50</w:t>
-      </w:r>
-    </w:p>
-    <w:p>
-      <w:pPr>
-        <w:pStyle w:val="Normal"/>
-        <w:bidi w:val="0"/>
-        <w:jc w:val="left"/>
-        <w:rPr/>
-      </w:pPr>
-      <w:r>
-        <w:rPr/>
-        <w:t>105/105 ━━━━━━━━━━━━━━━━━━━━ 1s 6ms/step - loss: 7.8807 - val_loss: 6.9538 - learning_rate: 0.0010</w:t>
-      </w:r>
-    </w:p>
-    <w:p>
-      <w:pPr>
-        <w:pStyle w:val="Normal"/>
-        <w:bidi w:val="0"/>
-        <w:jc w:val="left"/>
-        <w:rPr/>
-      </w:pPr>
-      <w:r>
-        <w:rPr/>
-        <w:t>Epoch 3/50</w:t>
-      </w:r>
-    </w:p>
-    <w:p>
-      <w:pPr>
-        <w:pStyle w:val="Normal"/>
-        <w:bidi w:val="0"/>
-        <w:jc w:val="left"/>
-        <w:rPr/>
-      </w:pPr>
-      <w:r>
-        <w:rPr/>
-        <w:t>105/105 ━━━━━━━━━━━━━━━━━━━━ 1s 6ms/step - loss: 6.7699 - val_loss: 6.1995 - learning_rate: 0.0010</w:t>
-      </w:r>
-    </w:p>
-    <w:p>
-      <w:pPr>
-        <w:pStyle w:val="Normal"/>
-        <w:bidi w:val="0"/>
-        <w:jc w:val="left"/>
-        <w:rPr/>
-      </w:pPr>
-      <w:r>
-        <w:rPr/>
-        <w:t>Epoch 4/50</w:t>
-      </w:r>
-    </w:p>
-    <w:p>
-      <w:pPr>
-        <w:pStyle w:val="Normal"/>
-        <w:bidi w:val="0"/>
-        <w:jc w:val="left"/>
-        <w:rPr/>
-      </w:pPr>
-      <w:r>
-        <w:rPr/>
-        <w:t>105/105 ━━━━━━━━━━━━━━━━━━━━ 1s 5ms/step - loss: 5.8205 - val_loss: 5.8576 - learning_rate: 0.0010</w:t>
-      </w:r>
-    </w:p>
-    <w:p>
-      <w:pPr>
-        <w:pStyle w:val="Normal"/>
-        <w:bidi w:val="0"/>
-        <w:jc w:val="left"/>
-        <w:rPr/>
-      </w:pPr>
-      <w:r>
-        <w:rPr/>
-        <w:t>Epoch 5/50</w:t>
-      </w:r>
-    </w:p>
-    <w:p>
-      <w:pPr>
-        <w:pStyle w:val="Normal"/>
-        <w:bidi w:val="0"/>
-        <w:jc w:val="left"/>
-        <w:rPr/>
-      </w:pPr>
-      <w:r>
-        <w:rPr/>
-        <w:t>105/105 ━━━━━━━━━━━━━━━━━━━━ 1s 6ms/step - loss: 5.7159 - val_loss: 5.5644 - learning_rate: 0.0010</w:t>
-      </w:r>
-    </w:p>
-    <w:p>
-      <w:pPr>
-        <w:pStyle w:val="Normal"/>
-        <w:bidi w:val="0"/>
-        <w:jc w:val="left"/>
-        <w:rPr/>
-      </w:pPr>
-      <w:r>
-        <w:rPr/>
-        <w:t>Epoch 6/50</w:t>
-      </w:r>
-    </w:p>
-    <w:p>
-      <w:pPr>
-        <w:pStyle w:val="Normal"/>
-        <w:bidi w:val="0"/>
-        <w:jc w:val="left"/>
-        <w:rPr/>
-      </w:pPr>
-      <w:r>
-        <w:rPr/>
-        <w:t>105/105 ━━━━━━━━━━━━━━━━━━━━ 1s 6ms/step - loss: 5.6225 - val_loss: 5.4474 - learning_rate: 0.0010</w:t>
-      </w:r>
-    </w:p>
-    <w:p>
-      <w:pPr>
-        <w:pStyle w:val="Normal"/>
-        <w:bidi w:val="0"/>
-        <w:jc w:val="left"/>
-        <w:rPr/>
-      </w:pPr>
-      <w:r>
-        <w:rPr/>
-        <w:t>Epoch 7/50</w:t>
-      </w:r>
-    </w:p>
-    <w:p>
-      <w:pPr>
-        <w:pStyle w:val="Normal"/>
-        <w:bidi w:val="0"/>
-        <w:jc w:val="left"/>
-        <w:rPr/>
-      </w:pPr>
-      <w:r>
-        <w:rPr/>
-        <w:t>105/105 ━━━━━━━━━━━━━━━━━━━━ 1s 8ms/step - loss: 5.4462 - val_loss: 5.2762 - learning_rate: 0.0010</w:t>
-      </w:r>
-    </w:p>
-    <w:p>
-      <w:pPr>
-        <w:pStyle w:val="Normal"/>
-        <w:bidi w:val="0"/>
-        <w:jc w:val="left"/>
-        <w:rPr/>
-      </w:pPr>
-      <w:r>
-        <w:rPr/>
-        <w:t>Epoch 8/50</w:t>
-      </w:r>
-    </w:p>
-    <w:p>
-      <w:pPr>
-        <w:pStyle w:val="Normal"/>
-        <w:bidi w:val="0"/>
-        <w:jc w:val="left"/>
-        <w:rPr/>
-      </w:pPr>
-      <w:r>
-        <w:rPr/>
-        <w:t>105/105 ━━━━━━━━━━━━━━━━━━━━ 1s 5ms/step - loss: 5.1786 - val_loss: 5.1296 - learning_rate: 0.0010</w:t>
-      </w:r>
-    </w:p>
-    <w:p>
-      <w:pPr>
-        <w:pStyle w:val="Normal"/>
-        <w:bidi w:val="0"/>
-        <w:jc w:val="left"/>
-        <w:rPr/>
-      </w:pPr>
-      <w:r>
-        <w:rPr/>
-        <w:t>Epoch 9/50</w:t>
-      </w:r>
-    </w:p>
-    <w:p>
-      <w:pPr>
-        <w:pStyle w:val="Normal"/>
-        <w:bidi w:val="0"/>
-        <w:jc w:val="left"/>
-        <w:rPr/>
-      </w:pPr>
-      <w:r>
-        <w:rPr/>
-        <w:t>105/105 ━━━━━━━━━━━━━━━━━━━━ 0s 4ms/step - loss: 5.1388 - val_loss: 5.0556 - learning_rate: 0.0010</w:t>
-      </w:r>
-    </w:p>
-    <w:p>
-      <w:pPr>
-        <w:pStyle w:val="Normal"/>
-        <w:bidi w:val="0"/>
-        <w:jc w:val="left"/>
-        <w:rPr/>
-      </w:pPr>
-      <w:r>
-        <w:rPr/>
-        <w:t>Epoch 10/50</w:t>
-      </w:r>
-    </w:p>
-    <w:p>
-      <w:pPr>
-        <w:pStyle w:val="Normal"/>
-        <w:bidi w:val="0"/>
-        <w:jc w:val="left"/>
-        <w:rPr/>
-      </w:pPr>
-      <w:r>
-        <w:rPr/>
-        <w:t>105/105 ━━━━━━━━━━━━━━━━━━━━ 1s 6ms/step - loss: 4.7197 - val_loss: 4.9468 - learning_rate: 0.0010</w:t>
-      </w:r>
-    </w:p>
-    <w:p>
-      <w:pPr>
-        <w:pStyle w:val="Normal"/>
-        <w:bidi w:val="0"/>
-        <w:jc w:val="left"/>
-        <w:rPr/>
-      </w:pPr>
-      <w:r>
-        <w:rPr/>
-        <w:t>Epoch 11/50</w:t>
-      </w:r>
-    </w:p>
-    <w:p>
-      <w:pPr>
-        <w:pStyle w:val="Normal"/>
-        <w:bidi w:val="0"/>
-        <w:jc w:val="left"/>
-        <w:rPr/>
-      </w:pPr>
-      <w:r>
-        <w:rPr/>
-        <w:t>105/105 ━━━━━━━━━━━━━━━━━━━━ 1s 5ms/step - loss: 4.9620 - val_loss: 4.9126 - learning_rate: 0.0010</w:t>
-      </w:r>
-    </w:p>
-    <w:p>
-      <w:pPr>
-        <w:pStyle w:val="Normal"/>
-        <w:bidi w:val="0"/>
-        <w:jc w:val="left"/>
-        <w:rPr/>
-      </w:pPr>
-      <w:r>
-        <w:rPr/>
-        <w:t>Epoch 12/50</w:t>
-      </w:r>
-    </w:p>
-    <w:p>
-      <w:pPr>
-        <w:pStyle w:val="Normal"/>
-        <w:bidi w:val="0"/>
-        <w:jc w:val="left"/>
-        <w:rPr/>
-      </w:pPr>
-      <w:r>
-        <w:rPr/>
-        <w:t>105/105 ━━━━━━━━━━━━━━━━━━━━ 0s 4ms/step - loss: 4.9504 - val_loss: 4.9212 - learning_rate: 0.0010</w:t>
-      </w:r>
-    </w:p>
-    <w:p>
-      <w:pPr>
-        <w:pStyle w:val="Normal"/>
-        <w:bidi w:val="0"/>
-        <w:jc w:val="left"/>
-        <w:rPr/>
-      </w:pPr>
-      <w:r>
-        <w:rPr/>
-        <w:t>Epoch 13/50</w:t>
-      </w:r>
-    </w:p>
-    <w:p>
-      <w:pPr>
-        <w:pStyle w:val="Normal"/>
-        <w:bidi w:val="0"/>
-        <w:jc w:val="left"/>
-        <w:rPr/>
-      </w:pPr>
-      <w:r>
-        <w:rPr/>
-        <w:t>...</w:t>
-      </w:r>
-    </w:p>
-    <w:p>
-      <w:pPr>
-        <w:pStyle w:val="Normal"/>
-        <w:bidi w:val="0"/>
-        <w:jc w:val="left"/>
-        <w:rPr/>
-      </w:pPr>
-      <w:r>
-        <w:rPr/>
-        <w:t>Epoch 49/50</w:t>
-      </w:r>
-    </w:p>
-    <w:p>
-      <w:pPr>
-        <w:pStyle w:val="Normal"/>
-        <w:bidi w:val="0"/>
-        <w:jc w:val="left"/>
-        <w:rPr/>
-      </w:pPr>
-      <w:r>
-        <w:rPr/>
-        <w:t>105/105 ━━━━━━━━━━━━━━━━━━━━ 0s 3ms/step - loss: 4.2623 - val_loss: 4.4940 - learning_rate: 8.0000e-06</w:t>
-      </w:r>
-    </w:p>
-    <w:p>
-      <w:pPr>
-        <w:pStyle w:val="Normal"/>
-        <w:bidi w:val="0"/>
-        <w:jc w:val="left"/>
-        <w:rPr/>
-      </w:pPr>
-      <w:r>
-        <w:rPr/>
-        <w:t>Epoch 50/50</w:t>
-      </w:r>
-    </w:p>
-    <w:p>
-      <w:pPr>
-        <w:pStyle w:val="Normal"/>
-        <w:bidi w:val="0"/>
-        <w:jc w:val="left"/>
-        <w:rPr/>
-      </w:pPr>
-      <w:r>
-        <w:rPr/>
-        <w:t>105/105 ━━━━━━━━━━━━━━━━━━━━ 1s 6ms/step - loss: 4.0323 - val_loss: 4.4942 - learning_rate: 8.0000e-06</w:t>
-      </w:r>
-    </w:p>
-    <w:p>
-      <w:pPr>
-        <w:pStyle w:val="Normal"/>
-        <w:bidi w:val="0"/>
-        <w:jc w:val="left"/>
-        <w:rPr/>
-      </w:pPr>
-      <w:r>
-        <w:rPr/>
-      </w:r>
-    </w:p>
-    <w:p>
-      <w:pPr>
-        <w:pStyle w:val="Normal"/>
-        <w:bidi w:val="0"/>
-        <w:jc w:val="left"/>
-        <w:rPr/>
-      </w:pPr>
-      <w:r>
-        <w:rPr/>
-        <w:t>&lt;keras.src.callbacks.history.History at 0x73c2859769e0&gt;</w:t>
+        <w:t>12. Custom Metric for Abalone: Mean Absolute Error</w:t>
+      </w:r>
+    </w:p>
+    <w:p>
+      <w:pPr>
+        <w:pStyle w:val="Normal"/>
+        <w:bidi w:val="0"/>
+        <w:jc w:val="left"/>
+        <w:rPr/>
+      </w:pPr>
+      <w:r>
+        <w:rPr/>
+      </w:r>
+    </w:p>
+    <w:p>
+      <w:pPr>
+        <w:pStyle w:val="Normal"/>
+        <w:bidi w:val="0"/>
+        <w:jc w:val="left"/>
+        <w:rPr/>
+      </w:pPr>
+      <w:r>
+        <w:rPr/>
+        <w:t>class CustomMAE(tf.keras.metrics.Metric):</w:t>
+      </w:r>
+    </w:p>
+    <w:p>
+      <w:pPr>
+        <w:pStyle w:val="Normal"/>
+        <w:bidi w:val="0"/>
+        <w:jc w:val="left"/>
+        <w:rPr/>
+      </w:pPr>
+      <w:r>
+        <w:rPr/>
+        <w:t xml:space="preserve">    </w:t>
+      </w:r>
+      <w:r>
+        <w:rPr/>
+        <w:t>def __init__(self, name='custom_mae', **kwargs):</w:t>
+      </w:r>
+    </w:p>
+    <w:p>
+      <w:pPr>
+        <w:pStyle w:val="Normal"/>
+        <w:bidi w:val="0"/>
+        <w:jc w:val="left"/>
+        <w:rPr/>
+      </w:pPr>
+      <w:r>
+        <w:rPr/>
+        <w:t xml:space="preserve">        </w:t>
+      </w:r>
+      <w:r>
+        <w:rPr/>
+        <w:t>super(CustomMAE, self).__init__(name=name, **kwargs)</w:t>
+      </w:r>
+    </w:p>
+    <w:p>
+      <w:pPr>
+        <w:pStyle w:val="Normal"/>
+        <w:bidi w:val="0"/>
+        <w:jc w:val="left"/>
+        <w:rPr/>
+      </w:pPr>
+      <w:r>
+        <w:rPr/>
+        <w:t xml:space="preserve">        </w:t>
+      </w:r>
+      <w:r>
+        <w:rPr/>
+        <w:t>self.total = self.add_weight(name='total', initializer='zeros')</w:t>
+      </w:r>
+    </w:p>
+    <w:p>
+      <w:pPr>
+        <w:pStyle w:val="Normal"/>
+        <w:bidi w:val="0"/>
+        <w:jc w:val="left"/>
+        <w:rPr/>
+      </w:pPr>
+      <w:r>
+        <w:rPr/>
+        <w:t xml:space="preserve">        </w:t>
+      </w:r>
+      <w:r>
+        <w:rPr/>
+        <w:t>self.count = self.add_weight(name='count', initializer='zeros')</w:t>
+      </w:r>
+    </w:p>
+    <w:p>
+      <w:pPr>
+        <w:pStyle w:val="Normal"/>
+        <w:bidi w:val="0"/>
+        <w:jc w:val="left"/>
+        <w:rPr/>
+      </w:pPr>
+      <w:r>
+        <w:rPr/>
+      </w:r>
+    </w:p>
+    <w:p>
+      <w:pPr>
+        <w:pStyle w:val="Normal"/>
+        <w:bidi w:val="0"/>
+        <w:jc w:val="left"/>
+        <w:rPr/>
+      </w:pPr>
+      <w:r>
+        <w:rPr/>
+        <w:t xml:space="preserve">    </w:t>
+      </w:r>
+      <w:r>
+        <w:rPr/>
+        <w:t>def update_state(self, y_true, y_pred, sample_weight=None):</w:t>
+      </w:r>
+    </w:p>
+    <w:p>
+      <w:pPr>
+        <w:pStyle w:val="Normal"/>
+        <w:bidi w:val="0"/>
+        <w:jc w:val="left"/>
+        <w:rPr/>
+      </w:pPr>
+      <w:r>
+        <w:rPr/>
+        <w:t xml:space="preserve">        </w:t>
+      </w:r>
+      <w:r>
+        <w:rPr/>
+        <w:t># Ensure both y_true and y_pred are of the same dtype</w:t>
+      </w:r>
+    </w:p>
+    <w:p>
+      <w:pPr>
+        <w:pStyle w:val="Normal"/>
+        <w:bidi w:val="0"/>
+        <w:jc w:val="left"/>
+        <w:rPr/>
+      </w:pPr>
+      <w:r>
+        <w:rPr/>
+        <w:t xml:space="preserve">        </w:t>
+      </w:r>
+      <w:r>
+        <w:rPr/>
+        <w:t>y_true = tf.cast(y_true, tf.float32)  # Convert y_true to float32 if it's int64</w:t>
+      </w:r>
+    </w:p>
+    <w:p>
+      <w:pPr>
+        <w:pStyle w:val="Normal"/>
+        <w:bidi w:val="0"/>
+        <w:jc w:val="left"/>
+        <w:rPr/>
+      </w:pPr>
+      <w:r>
+        <w:rPr/>
+        <w:t xml:space="preserve">        </w:t>
+      </w:r>
+      <w:r>
+        <w:rPr/>
+        <w:t>abs_diff = tf.abs(y_true - y_pred)</w:t>
+      </w:r>
+    </w:p>
+    <w:p>
+      <w:pPr>
+        <w:pStyle w:val="Normal"/>
+        <w:bidi w:val="0"/>
+        <w:jc w:val="left"/>
+        <w:rPr/>
+      </w:pPr>
+      <w:r>
+        <w:rPr/>
+        <w:t xml:space="preserve">        </w:t>
+      </w:r>
+      <w:r>
+        <w:rPr/>
+        <w:t>self.total.assign_add(tf.reduce_sum(abs_diff))</w:t>
+      </w:r>
+    </w:p>
+    <w:p>
+      <w:pPr>
+        <w:pStyle w:val="Normal"/>
+        <w:bidi w:val="0"/>
+        <w:jc w:val="left"/>
+        <w:rPr/>
+      </w:pPr>
+      <w:r>
+        <w:rPr/>
+        <w:t xml:space="preserve">        </w:t>
+      </w:r>
+      <w:r>
+        <w:rPr/>
+        <w:t>self.count.assign_add(tf.cast(tf.size(y_true), tf.float32))</w:t>
+      </w:r>
+    </w:p>
+    <w:p>
+      <w:pPr>
+        <w:pStyle w:val="Normal"/>
+        <w:bidi w:val="0"/>
+        <w:jc w:val="left"/>
+        <w:rPr/>
+      </w:pPr>
+      <w:r>
+        <w:rPr/>
+      </w:r>
+    </w:p>
+    <w:p>
+      <w:pPr>
+        <w:pStyle w:val="Normal"/>
+        <w:bidi w:val="0"/>
+        <w:jc w:val="left"/>
+        <w:rPr/>
+      </w:pPr>
+      <w:r>
+        <w:rPr/>
+        <w:t xml:space="preserve">    </w:t>
+      </w:r>
+      <w:r>
+        <w:rPr/>
+        <w:t>def result(self):</w:t>
+      </w:r>
+    </w:p>
+    <w:p>
+      <w:pPr>
+        <w:pStyle w:val="Normal"/>
+        <w:bidi w:val="0"/>
+        <w:jc w:val="left"/>
+        <w:rPr/>
+      </w:pPr>
+      <w:r>
+        <w:rPr/>
+        <w:t xml:space="preserve">        </w:t>
+      </w:r>
+      <w:r>
+        <w:rPr/>
+        <w:t>return self.total / self.count</w:t>
       </w:r>
     </w:p>
     <w:p>
@@ -4977,30 +5247,30 @@
           <w:sz w:val="28"/>
           <w:szCs w:val="28"/>
         </w:rPr>
-        <w:t>12. Custom Metric for Abalone: Mean Absolute Error</w:t>
-      </w:r>
-    </w:p>
-    <w:p>
-      <w:pPr>
-        <w:pStyle w:val="Normal"/>
-        <w:bidi w:val="0"/>
-        <w:jc w:val="left"/>
-        <w:rPr/>
-      </w:pPr>
-      <w:r>
-        <w:rPr/>
-      </w:r>
-    </w:p>
-    <w:p>
-      <w:pPr>
-        <w:pStyle w:val="Normal"/>
-        <w:bidi w:val="0"/>
-        <w:jc w:val="left"/>
-        <w:rPr/>
-      </w:pPr>
-      <w:r>
-        <w:rPr/>
-        <w:t>class CustomMAE(tf.keras.metrics.Metric):</w:t>
+        <w:t>13. Train with Custom Metric for Abalone</w:t>
+      </w:r>
+    </w:p>
+    <w:p>
+      <w:pPr>
+        <w:pStyle w:val="Normal"/>
+        <w:bidi w:val="0"/>
+        <w:jc w:val="left"/>
+        <w:rPr/>
+      </w:pPr>
+      <w:r>
+        <w:rPr/>
+      </w:r>
+    </w:p>
+    <w:p>
+      <w:pPr>
+        <w:pStyle w:val="Normal"/>
+        <w:bidi w:val="0"/>
+        <w:jc w:val="left"/>
+        <w:rPr/>
+      </w:pPr>
+      <w:r>
+        <w:rPr/>
+        <w:t>custom_metric_model_abalone = Sequential([</w:t>
       </w:r>
     </w:p>
     <w:p>
@@ -5016,66 +5286,7 @@
       </w:r>
       <w:r>
         <w:rPr/>
-        <w:t>def __init__(self, name='custom_mae', **kwargs):</w:t>
-      </w:r>
-    </w:p>
-    <w:p>
-      <w:pPr>
-        <w:pStyle w:val="Normal"/>
-        <w:bidi w:val="0"/>
-        <w:jc w:val="left"/>
-        <w:rPr/>
-      </w:pPr>
-      <w:r>
-        <w:rPr/>
-        <w:t xml:space="preserve">        </w:t>
-      </w:r>
-      <w:r>
-        <w:rPr/>
-        <w:t>super(CustomMAE, self).__init__(name=name, **kwargs)</w:t>
-      </w:r>
-    </w:p>
-    <w:p>
-      <w:pPr>
-        <w:pStyle w:val="Normal"/>
-        <w:bidi w:val="0"/>
-        <w:jc w:val="left"/>
-        <w:rPr/>
-      </w:pPr>
-      <w:r>
-        <w:rPr/>
-        <w:t xml:space="preserve">        </w:t>
-      </w:r>
-      <w:r>
-        <w:rPr/>
-        <w:t>self.total = self.add_weight(name='total', initializer='zeros')</w:t>
-      </w:r>
-    </w:p>
-    <w:p>
-      <w:pPr>
-        <w:pStyle w:val="Normal"/>
-        <w:bidi w:val="0"/>
-        <w:jc w:val="left"/>
-        <w:rPr/>
-      </w:pPr>
-      <w:r>
-        <w:rPr/>
-        <w:t xml:space="preserve">        </w:t>
-      </w:r>
-      <w:r>
-        <w:rPr/>
-        <w:t>self.count = self.add_weight(name='count', initializer='zeros')</w:t>
-      </w:r>
-    </w:p>
-    <w:p>
-      <w:pPr>
-        <w:pStyle w:val="Normal"/>
-        <w:bidi w:val="0"/>
-        <w:jc w:val="left"/>
-        <w:rPr/>
-      </w:pPr>
-      <w:r>
-        <w:rPr/>
+        <w:t>Dense(128, input_dim=X_train_abalone.shape[1], activation='relu'),</w:t>
       </w:r>
     </w:p>
     <w:p>
@@ -5091,98 +5302,7 @@
       </w:r>
       <w:r>
         <w:rPr/>
-        <w:t>def update_state(self, y_true, y_pred, sample_weight=None):</w:t>
-      </w:r>
-    </w:p>
-    <w:p>
-      <w:pPr>
-        <w:pStyle w:val="Normal"/>
-        <w:bidi w:val="0"/>
-        <w:jc w:val="left"/>
-        <w:rPr/>
-      </w:pPr>
-      <w:r>
-        <w:rPr/>
-        <w:t xml:space="preserve">        </w:t>
-      </w:r>
-      <w:r>
-        <w:rPr/>
-        <w:t># Ensure both y_true and y_pred are of the same dtype</w:t>
-      </w:r>
-    </w:p>
-    <w:p>
-      <w:pPr>
-        <w:pStyle w:val="Normal"/>
-        <w:bidi w:val="0"/>
-        <w:jc w:val="left"/>
-        <w:rPr/>
-      </w:pPr>
-      <w:r>
-        <w:rPr/>
-        <w:t xml:space="preserve">        </w:t>
-      </w:r>
-      <w:r>
-        <w:rPr/>
-        <w:t>y_true = tf.cast(y_true, tf.float32)  # Convert y_true to float32 if it's int64</w:t>
-      </w:r>
-    </w:p>
-    <w:p>
-      <w:pPr>
-        <w:pStyle w:val="Normal"/>
-        <w:bidi w:val="0"/>
-        <w:jc w:val="left"/>
-        <w:rPr/>
-      </w:pPr>
-      <w:r>
-        <w:rPr/>
-        <w:t xml:space="preserve">        </w:t>
-      </w:r>
-      <w:r>
-        <w:rPr/>
-        <w:t>abs_diff = tf.abs(y_true - y_pred)</w:t>
-      </w:r>
-    </w:p>
-    <w:p>
-      <w:pPr>
-        <w:pStyle w:val="Normal"/>
-        <w:bidi w:val="0"/>
-        <w:jc w:val="left"/>
-        <w:rPr/>
-      </w:pPr>
-      <w:r>
-        <w:rPr/>
-        <w:t xml:space="preserve">        </w:t>
-      </w:r>
-      <w:r>
-        <w:rPr/>
-        <w:t>self.total.assign_add(tf.reduce_sum(abs_diff))</w:t>
-      </w:r>
-    </w:p>
-    <w:p>
-      <w:pPr>
-        <w:pStyle w:val="Normal"/>
-        <w:bidi w:val="0"/>
-        <w:jc w:val="left"/>
-        <w:rPr/>
-      </w:pPr>
-      <w:r>
-        <w:rPr/>
-        <w:t xml:space="preserve">        </w:t>
-      </w:r>
-      <w:r>
-        <w:rPr/>
-        <w:t>self.count.assign_add(tf.cast(tf.size(y_true), tf.float32))</w:t>
-      </w:r>
-    </w:p>
-    <w:p>
-      <w:pPr>
-        <w:pStyle w:val="Normal"/>
-        <w:bidi w:val="0"/>
-        <w:jc w:val="left"/>
-        <w:rPr/>
-      </w:pPr>
-      <w:r>
-        <w:rPr/>
+        <w:t>Dense(64, activation='relu'),</w:t>
       </w:r>
     </w:p>
     <w:p>
@@ -5198,23 +5318,463 @@
       </w:r>
       <w:r>
         <w:rPr/>
-        <w:t>def result(self):</w:t>
-      </w:r>
-    </w:p>
-    <w:p>
-      <w:pPr>
-        <w:pStyle w:val="Normal"/>
-        <w:bidi w:val="0"/>
-        <w:jc w:val="left"/>
-        <w:rPr/>
-      </w:pPr>
-      <w:r>
-        <w:rPr/>
-        <w:t xml:space="preserve">        </w:t>
-      </w:r>
-      <w:r>
-        <w:rPr/>
-        <w:t>return self.total / self.count</w:t>
+        <w:t>Dense(1)</w:t>
+      </w:r>
+    </w:p>
+    <w:p>
+      <w:pPr>
+        <w:pStyle w:val="Normal"/>
+        <w:bidi w:val="0"/>
+        <w:jc w:val="left"/>
+        <w:rPr/>
+      </w:pPr>
+      <w:r>
+        <w:rPr/>
+        <w:t>])</w:t>
+      </w:r>
+    </w:p>
+    <w:p>
+      <w:pPr>
+        <w:pStyle w:val="Normal"/>
+        <w:bidi w:val="0"/>
+        <w:jc w:val="left"/>
+        <w:rPr/>
+      </w:pPr>
+      <w:r>
+        <w:rPr/>
+      </w:r>
+    </w:p>
+    <w:p>
+      <w:pPr>
+        <w:pStyle w:val="Normal"/>
+        <w:bidi w:val="0"/>
+        <w:jc w:val="left"/>
+        <w:rPr/>
+      </w:pPr>
+      <w:r>
+        <w:rPr/>
+        <w:t>custom_metric_model_abalone.compile(optimizer='adam', loss='mse', metrics=[CustomMAE()])</w:t>
+      </w:r>
+    </w:p>
+    <w:p>
+      <w:pPr>
+        <w:pStyle w:val="Normal"/>
+        <w:bidi w:val="0"/>
+        <w:jc w:val="left"/>
+        <w:rPr/>
+      </w:pPr>
+      <w:r>
+        <w:rPr/>
+        <w:t>custom_metric_model_abalone.fit(X_train_abalone, y_train_abalone, epochs=50, validation_data=(X_test_abalone, y_test_abalone), callbacks=[early_stopping])</w:t>
+      </w:r>
+    </w:p>
+    <w:p>
+      <w:pPr>
+        <w:pStyle w:val="Normal"/>
+        <w:bidi w:val="0"/>
+        <w:jc w:val="left"/>
+        <w:rPr>
+          <w:i/>
+          <w:i/>
+          <w:iCs/>
+        </w:rPr>
+      </w:pPr>
+      <w:r>
+        <w:rPr>
+          <w:i/>
+          <w:iCs/>
+        </w:rPr>
+      </w:r>
+    </w:p>
+    <w:p>
+      <w:pPr>
+        <w:pStyle w:val="Normal"/>
+        <w:bidi w:val="0"/>
+        <w:jc w:val="left"/>
+        <w:rPr>
+          <w:i/>
+          <w:i/>
+          <w:iCs/>
+        </w:rPr>
+      </w:pPr>
+      <w:r>
+        <w:rPr>
+          <w:i/>
+          <w:iCs/>
+        </w:rPr>
+        <w:t>Output:</w:t>
+      </w:r>
+    </w:p>
+    <w:p>
+      <w:pPr>
+        <w:pStyle w:val="Normal"/>
+        <w:bidi w:val="0"/>
+        <w:jc w:val="left"/>
+        <w:rPr/>
+      </w:pPr>
+      <w:r>
+        <w:rPr/>
+        <w:t>Epoch 1/50</w:t>
+      </w:r>
+    </w:p>
+    <w:p>
+      <w:pPr>
+        <w:pStyle w:val="Normal"/>
+        <w:bidi w:val="0"/>
+        <w:jc w:val="left"/>
+        <w:rPr/>
+      </w:pPr>
+      <w:r>
+        <w:rPr/>
+        <w:t>105/105 ━━━━━━━━━━━━━━━━━━━━ 2s 6ms/step - custom_mae: 236.1168 - loss: 69.6725 - val_custom_mae: 95.9149 - val_loss: 9.4854</w:t>
+      </w:r>
+    </w:p>
+    <w:p>
+      <w:pPr>
+        <w:pStyle w:val="Normal"/>
+        <w:bidi w:val="0"/>
+        <w:jc w:val="left"/>
+        <w:rPr/>
+      </w:pPr>
+      <w:r>
+        <w:rPr/>
+        <w:t>Epoch 2/50</w:t>
+      </w:r>
+    </w:p>
+    <w:p>
+      <w:pPr>
+        <w:pStyle w:val="Normal"/>
+        <w:bidi w:val="0"/>
+        <w:jc w:val="left"/>
+        <w:rPr/>
+      </w:pPr>
+      <w:r>
+        <w:rPr/>
+        <w:t>105/105 ━━━━━━━━━━━━━━━━━━━━ 1s 5ms/step - custom_mae: 97.3454 - loss: 8.6560 - val_custom_mae: 98.2136 - val_loss: 7.7414</w:t>
+      </w:r>
+    </w:p>
+    <w:p>
+      <w:pPr>
+        <w:pStyle w:val="Normal"/>
+        <w:bidi w:val="0"/>
+        <w:jc w:val="left"/>
+        <w:rPr/>
+      </w:pPr>
+      <w:r>
+        <w:rPr/>
+        <w:t>Epoch 3/50</w:t>
+      </w:r>
+    </w:p>
+    <w:p>
+      <w:pPr>
+        <w:pStyle w:val="Normal"/>
+        <w:bidi w:val="0"/>
+        <w:jc w:val="left"/>
+        <w:rPr/>
+      </w:pPr>
+      <w:r>
+        <w:rPr/>
+        <w:t>105/105 ━━━━━━━━━━━━━━━━━━━━ 0s 4ms/step - custom_mae: 95.3377 - loss: 7.4309 - val_custom_mae: 92.3334 - val_loss: 6.6468</w:t>
+      </w:r>
+    </w:p>
+    <w:p>
+      <w:pPr>
+        <w:pStyle w:val="Normal"/>
+        <w:bidi w:val="0"/>
+        <w:jc w:val="left"/>
+        <w:rPr/>
+      </w:pPr>
+      <w:r>
+        <w:rPr/>
+        <w:t>Epoch 4/50</w:t>
+      </w:r>
+    </w:p>
+    <w:p>
+      <w:pPr>
+        <w:pStyle w:val="Normal"/>
+        <w:bidi w:val="0"/>
+        <w:jc w:val="left"/>
+        <w:rPr/>
+      </w:pPr>
+      <w:r>
+        <w:rPr/>
+        <w:t>105/105 ━━━━━━━━━━━━━━━━━━━━ 0s 4ms/step - custom_mae: 92.8815 - loss: 6.1663 - val_custom_mae: 91.2297 - val_loss: 6.1600</w:t>
+      </w:r>
+    </w:p>
+    <w:p>
+      <w:pPr>
+        <w:pStyle w:val="Normal"/>
+        <w:bidi w:val="0"/>
+        <w:jc w:val="left"/>
+        <w:rPr/>
+      </w:pPr>
+      <w:r>
+        <w:rPr/>
+        <w:t>Epoch 5/50</w:t>
+      </w:r>
+    </w:p>
+    <w:p>
+      <w:pPr>
+        <w:pStyle w:val="Normal"/>
+        <w:bidi w:val="0"/>
+        <w:jc w:val="left"/>
+        <w:rPr/>
+      </w:pPr>
+      <w:r>
+        <w:rPr/>
+        <w:t>105/105 ━━━━━━━━━━━━━━━━━━━━ 1s 5ms/step - custom_mae: 90.6498 - loss: 5.7749 - val_custom_mae: 91.5250 - val_loss: 5.8707</w:t>
+      </w:r>
+    </w:p>
+    <w:p>
+      <w:pPr>
+        <w:pStyle w:val="Normal"/>
+        <w:bidi w:val="0"/>
+        <w:jc w:val="left"/>
+        <w:rPr/>
+      </w:pPr>
+      <w:r>
+        <w:rPr/>
+        <w:t>Epoch 6/50</w:t>
+      </w:r>
+    </w:p>
+    <w:p>
+      <w:pPr>
+        <w:pStyle w:val="Normal"/>
+        <w:bidi w:val="0"/>
+        <w:jc w:val="left"/>
+        <w:rPr/>
+      </w:pPr>
+      <w:r>
+        <w:rPr/>
+        <w:t>105/105 ━━━━━━━━━━━━━━━━━━━━ 0s 4ms/step - custom_mae: 92.0013 - loss: 6.1814 - val_custom_mae: 91.6312 - val_loss: 5.8204</w:t>
+      </w:r>
+    </w:p>
+    <w:p>
+      <w:pPr>
+        <w:pStyle w:val="Normal"/>
+        <w:bidi w:val="0"/>
+        <w:jc w:val="left"/>
+        <w:rPr/>
+      </w:pPr>
+      <w:r>
+        <w:rPr/>
+        <w:t>Epoch 7/50</w:t>
+      </w:r>
+    </w:p>
+    <w:p>
+      <w:pPr>
+        <w:pStyle w:val="Normal"/>
+        <w:bidi w:val="0"/>
+        <w:jc w:val="left"/>
+        <w:rPr/>
+      </w:pPr>
+      <w:r>
+        <w:rPr/>
+        <w:t>105/105 ━━━━━━━━━━━━━━━━━━━━ 0s 4ms/step - custom_mae: 93.1652 - loss: 5.6069 - val_custom_mae: 94.8181 - val_loss: 5.4694</w:t>
+      </w:r>
+    </w:p>
+    <w:p>
+      <w:pPr>
+        <w:pStyle w:val="Normal"/>
+        <w:bidi w:val="0"/>
+        <w:jc w:val="left"/>
+        <w:rPr/>
+      </w:pPr>
+      <w:r>
+        <w:rPr/>
+        <w:t>Epoch 8/50</w:t>
+      </w:r>
+    </w:p>
+    <w:p>
+      <w:pPr>
+        <w:pStyle w:val="Normal"/>
+        <w:bidi w:val="0"/>
+        <w:jc w:val="left"/>
+        <w:rPr/>
+      </w:pPr>
+      <w:r>
+        <w:rPr/>
+        <w:t>105/105 ━━━━━━━━━━━━━━━━━━━━ 1s 8ms/step - custom_mae: 92.9937 - loss: 5.1976 - val_custom_mae: 99.8570 - val_loss: 5.6010</w:t>
+      </w:r>
+    </w:p>
+    <w:p>
+      <w:pPr>
+        <w:pStyle w:val="Normal"/>
+        <w:bidi w:val="0"/>
+        <w:jc w:val="left"/>
+        <w:rPr/>
+      </w:pPr>
+      <w:r>
+        <w:rPr/>
+        <w:t>Epoch 9/50</w:t>
+      </w:r>
+    </w:p>
+    <w:p>
+      <w:pPr>
+        <w:pStyle w:val="Normal"/>
+        <w:bidi w:val="0"/>
+        <w:jc w:val="left"/>
+        <w:rPr/>
+      </w:pPr>
+      <w:r>
+        <w:rPr/>
+        <w:t>105/105 ━━━━━━━━━━━━━━━━━━━━ 1s 6ms/step - custom_mae: 94.3242 - loss: 5.3531 - val_custom_mae: 95.1325 - val_loss: 5.1574</w:t>
+      </w:r>
+    </w:p>
+    <w:p>
+      <w:pPr>
+        <w:pStyle w:val="Normal"/>
+        <w:bidi w:val="0"/>
+        <w:jc w:val="left"/>
+        <w:rPr/>
+      </w:pPr>
+      <w:r>
+        <w:rPr/>
+        <w:t>Epoch 10/50</w:t>
+      </w:r>
+    </w:p>
+    <w:p>
+      <w:pPr>
+        <w:pStyle w:val="Normal"/>
+        <w:bidi w:val="0"/>
+        <w:jc w:val="left"/>
+        <w:rPr/>
+      </w:pPr>
+      <w:r>
+        <w:rPr/>
+        <w:t>105/105 ━━━━━━━━━━━━━━━━━━━━ 1s 6ms/step - custom_mae: 92.3160 - loss: 4.9372 - val_custom_mae: 97.1283 - val_loss: 5.0624</w:t>
+      </w:r>
+    </w:p>
+    <w:p>
+      <w:pPr>
+        <w:pStyle w:val="Normal"/>
+        <w:bidi w:val="0"/>
+        <w:jc w:val="left"/>
+        <w:rPr/>
+      </w:pPr>
+      <w:r>
+        <w:rPr/>
+        <w:t>Epoch 11/50</w:t>
+      </w:r>
+    </w:p>
+    <w:p>
+      <w:pPr>
+        <w:pStyle w:val="Normal"/>
+        <w:bidi w:val="0"/>
+        <w:jc w:val="left"/>
+        <w:rPr/>
+      </w:pPr>
+      <w:r>
+        <w:rPr/>
+        <w:t>105/105 ━━━━━━━━━━━━━━━━━━━━ 1s 7ms/step - custom_mae: 95.2191 - loss: 4.9103 - val_custom_mae: 94.6921 - val_loss: 5.0480</w:t>
+      </w:r>
+    </w:p>
+    <w:p>
+      <w:pPr>
+        <w:pStyle w:val="Normal"/>
+        <w:bidi w:val="0"/>
+        <w:jc w:val="left"/>
+        <w:rPr/>
+      </w:pPr>
+      <w:r>
+        <w:rPr/>
+        <w:t>Epoch 12/50</w:t>
+      </w:r>
+    </w:p>
+    <w:p>
+      <w:pPr>
+        <w:pStyle w:val="Normal"/>
+        <w:bidi w:val="0"/>
+        <w:jc w:val="left"/>
+        <w:rPr/>
+      </w:pPr>
+      <w:r>
+        <w:rPr/>
+        <w:t>105/105 ━━━━━━━━━━━━━━━━━━━━ 1s 10ms/step - custom_mae: 94.7513 - loss: 4.7421 - val_custom_mae: 99.6983 - val_loss: 4.9265</w:t>
+      </w:r>
+    </w:p>
+    <w:p>
+      <w:pPr>
+        <w:pStyle w:val="Normal"/>
+        <w:bidi w:val="0"/>
+        <w:jc w:val="left"/>
+        <w:rPr/>
+      </w:pPr>
+      <w:r>
+        <w:rPr/>
+        <w:t>Epoch 13/50</w:t>
+      </w:r>
+    </w:p>
+    <w:p>
+      <w:pPr>
+        <w:pStyle w:val="Normal"/>
+        <w:bidi w:val="0"/>
+        <w:jc w:val="left"/>
+        <w:rPr/>
+      </w:pPr>
+      <w:r>
+        <w:rPr/>
+        <w:t>...</w:t>
+      </w:r>
+    </w:p>
+    <w:p>
+      <w:pPr>
+        <w:pStyle w:val="Normal"/>
+        <w:bidi w:val="0"/>
+        <w:jc w:val="left"/>
+        <w:rPr/>
+      </w:pPr>
+      <w:r>
+        <w:rPr/>
+        <w:t>Epoch 36/50</w:t>
+      </w:r>
+    </w:p>
+    <w:p>
+      <w:pPr>
+        <w:pStyle w:val="Normal"/>
+        <w:bidi w:val="0"/>
+        <w:jc w:val="left"/>
+        <w:rPr/>
+      </w:pPr>
+      <w:r>
+        <w:rPr/>
+        <w:t>105/105 ━━━━━━━━━━━━━━━━━━━━ 1s 6ms/step - custom_mae: 94.3841 - loss: 4.6367 - val_custom_mae: 97.3900 - val_loss: 4.5794</w:t>
+      </w:r>
+    </w:p>
+    <w:p>
+      <w:pPr>
+        <w:pStyle w:val="Normal"/>
+        <w:bidi w:val="0"/>
+        <w:jc w:val="left"/>
+        <w:rPr/>
+      </w:pPr>
+      <w:r>
+        <w:rPr/>
+        <w:t>Epoch 37/50</w:t>
+      </w:r>
+    </w:p>
+    <w:p>
+      <w:pPr>
+        <w:pStyle w:val="Normal"/>
+        <w:bidi w:val="0"/>
+        <w:jc w:val="left"/>
+        <w:rPr/>
+      </w:pPr>
+      <w:r>
+        <w:rPr/>
+        <w:t>105/105 ━━━━━━━━━━━━━━━━━━━━ 1s 5ms/step - custom_mae: 98.3031 - loss: 4.5658 - val_custom_mae: 97.1728 - val_loss: 4.7111</w:t>
+      </w:r>
+    </w:p>
+    <w:p>
+      <w:pPr>
+        <w:pStyle w:val="Normal"/>
+        <w:bidi w:val="0"/>
+        <w:jc w:val="left"/>
+        <w:rPr/>
+      </w:pPr>
+      <w:r>
+        <w:rPr/>
+        <w:t>&lt;keras.src.callbacks.history.History at 0x73c292e849d0&gt;</w:t>
       </w:r>
     </w:p>
     <w:p>
@@ -5253,534 +5813,30 @@
           <w:sz w:val="28"/>
           <w:szCs w:val="28"/>
         </w:rPr>
-        <w:t>13. Train with Custom Metric for Abalone</w:t>
-      </w:r>
-    </w:p>
-    <w:p>
-      <w:pPr>
-        <w:pStyle w:val="Normal"/>
-        <w:bidi w:val="0"/>
-        <w:jc w:val="left"/>
-        <w:rPr/>
-      </w:pPr>
-      <w:r>
-        <w:rPr/>
-      </w:r>
-    </w:p>
-    <w:p>
-      <w:pPr>
-        <w:pStyle w:val="Normal"/>
-        <w:bidi w:val="0"/>
-        <w:jc w:val="left"/>
-        <w:rPr/>
-      </w:pPr>
-      <w:r>
-        <w:rPr/>
-        <w:t>custom_metric_model_abalone = Sequential([</w:t>
-      </w:r>
-    </w:p>
-    <w:p>
-      <w:pPr>
-        <w:pStyle w:val="Normal"/>
-        <w:bidi w:val="0"/>
-        <w:jc w:val="left"/>
-        <w:rPr/>
-      </w:pPr>
-      <w:r>
-        <w:rPr/>
-        <w:t xml:space="preserve">    </w:t>
-      </w:r>
-      <w:r>
-        <w:rPr/>
-        <w:t>Dense(128, input_dim=X_train_abalone.shape[1], activation='relu'),</w:t>
-      </w:r>
-    </w:p>
-    <w:p>
-      <w:pPr>
-        <w:pStyle w:val="Normal"/>
-        <w:bidi w:val="0"/>
-        <w:jc w:val="left"/>
-        <w:rPr/>
-      </w:pPr>
-      <w:r>
-        <w:rPr/>
-        <w:t xml:space="preserve">    </w:t>
-      </w:r>
-      <w:r>
-        <w:rPr/>
-        <w:t>Dense(64, activation='relu'),</w:t>
-      </w:r>
-    </w:p>
-    <w:p>
-      <w:pPr>
-        <w:pStyle w:val="Normal"/>
-        <w:bidi w:val="0"/>
-        <w:jc w:val="left"/>
-        <w:rPr/>
-      </w:pPr>
-      <w:r>
-        <w:rPr/>
-        <w:t xml:space="preserve">    </w:t>
-      </w:r>
-      <w:r>
-        <w:rPr/>
-        <w:t>Dense(1)</w:t>
-      </w:r>
-    </w:p>
-    <w:p>
-      <w:pPr>
-        <w:pStyle w:val="Normal"/>
-        <w:bidi w:val="0"/>
-        <w:jc w:val="left"/>
-        <w:rPr/>
-      </w:pPr>
-      <w:r>
-        <w:rPr/>
-        <w:t>])</w:t>
-      </w:r>
-    </w:p>
-    <w:p>
-      <w:pPr>
-        <w:pStyle w:val="Normal"/>
-        <w:bidi w:val="0"/>
-        <w:jc w:val="left"/>
-        <w:rPr/>
-      </w:pPr>
-      <w:r>
-        <w:rPr/>
-      </w:r>
-    </w:p>
-    <w:p>
-      <w:pPr>
-        <w:pStyle w:val="Normal"/>
-        <w:bidi w:val="0"/>
-        <w:jc w:val="left"/>
-        <w:rPr/>
-      </w:pPr>
-      <w:r>
-        <w:rPr/>
-        <w:t>custom_metric_model_abalone.compile(optimizer='adam', loss='mse', metrics=[CustomMAE()])</w:t>
-      </w:r>
-    </w:p>
-    <w:p>
-      <w:pPr>
-        <w:pStyle w:val="Normal"/>
-        <w:bidi w:val="0"/>
-        <w:jc w:val="left"/>
-        <w:rPr/>
-      </w:pPr>
-      <w:r>
-        <w:rPr/>
-        <w:t>custom_metric_model_abalone.fit(X_train_abalone, y_train_abalone, epochs=50, validation_data=(X_test_abalone, y_test_abalone), callbacks=[early_stopping])</w:t>
-      </w:r>
-    </w:p>
-    <w:p>
-      <w:pPr>
-        <w:pStyle w:val="Normal"/>
-        <w:bidi w:val="0"/>
-        <w:jc w:val="left"/>
-        <w:rPr>
-          <w:i/>
-          <w:i/>
-          <w:iCs/>
-        </w:rPr>
-      </w:pPr>
-      <w:r>
-        <w:rPr>
-          <w:i/>
-          <w:iCs/>
-        </w:rPr>
-      </w:r>
-    </w:p>
-    <w:p>
-      <w:pPr>
-        <w:pStyle w:val="Normal"/>
-        <w:bidi w:val="0"/>
-        <w:jc w:val="left"/>
-        <w:rPr>
-          <w:i/>
-          <w:i/>
-          <w:iCs/>
-        </w:rPr>
-      </w:pPr>
-      <w:r>
-        <w:rPr>
-          <w:i/>
-          <w:iCs/>
-        </w:rPr>
-        <w:t>Output:</w:t>
-      </w:r>
-    </w:p>
-    <w:p>
-      <w:pPr>
-        <w:pStyle w:val="Normal"/>
-        <w:bidi w:val="0"/>
-        <w:jc w:val="left"/>
-        <w:rPr/>
-      </w:pPr>
-      <w:r>
-        <w:rPr/>
-        <w:t>Epoch 1/50</w:t>
-      </w:r>
-    </w:p>
-    <w:p>
-      <w:pPr>
-        <w:pStyle w:val="Normal"/>
-        <w:bidi w:val="0"/>
-        <w:jc w:val="left"/>
-        <w:rPr/>
-      </w:pPr>
-      <w:r>
-        <w:rPr/>
-        <w:t>105/105 ━━━━━━━━━━━━━━━━━━━━ 2s 6ms/step - custom_mae: 236.1168 - loss: 69.6725 - val_custom_mae: 95.9149 - val_loss: 9.4854</w:t>
-      </w:r>
-    </w:p>
-    <w:p>
-      <w:pPr>
-        <w:pStyle w:val="Normal"/>
-        <w:bidi w:val="0"/>
-        <w:jc w:val="left"/>
-        <w:rPr/>
-      </w:pPr>
-      <w:r>
-        <w:rPr/>
-        <w:t>Epoch 2/50</w:t>
-      </w:r>
-    </w:p>
-    <w:p>
-      <w:pPr>
-        <w:pStyle w:val="Normal"/>
-        <w:bidi w:val="0"/>
-        <w:jc w:val="left"/>
-        <w:rPr/>
-      </w:pPr>
-      <w:r>
-        <w:rPr/>
-        <w:t>105/105 ━━━━━━━━━━━━━━━━━━━━ 1s 5ms/step - custom_mae: 97.3454 - loss: 8.6560 - val_custom_mae: 98.2136 - val_loss: 7.7414</w:t>
-      </w:r>
-    </w:p>
-    <w:p>
-      <w:pPr>
-        <w:pStyle w:val="Normal"/>
-        <w:bidi w:val="0"/>
-        <w:jc w:val="left"/>
-        <w:rPr/>
-      </w:pPr>
-      <w:r>
-        <w:rPr/>
-        <w:t>Epoch 3/50</w:t>
-      </w:r>
-    </w:p>
-    <w:p>
-      <w:pPr>
-        <w:pStyle w:val="Normal"/>
-        <w:bidi w:val="0"/>
-        <w:jc w:val="left"/>
-        <w:rPr/>
-      </w:pPr>
-      <w:r>
-        <w:rPr/>
-        <w:t>105/105 ━━━━━━━━━━━━━━━━━━━━ 0s 4ms/step - custom_mae: 95.3377 - loss: 7.4309 - val_custom_mae: 92.3334 - val_loss: 6.6468</w:t>
-      </w:r>
-    </w:p>
-    <w:p>
-      <w:pPr>
-        <w:pStyle w:val="Normal"/>
-        <w:bidi w:val="0"/>
-        <w:jc w:val="left"/>
-        <w:rPr/>
-      </w:pPr>
-      <w:r>
-        <w:rPr/>
-        <w:t>Epoch 4/50</w:t>
-      </w:r>
-    </w:p>
-    <w:p>
-      <w:pPr>
-        <w:pStyle w:val="Normal"/>
-        <w:bidi w:val="0"/>
-        <w:jc w:val="left"/>
-        <w:rPr/>
-      </w:pPr>
-      <w:r>
-        <w:rPr/>
-        <w:t>105/105 ━━━━━━━━━━━━━━━━━━━━ 0s 4ms/step - custom_mae: 92.8815 - loss: 6.1663 - val_custom_mae: 91.2297 - val_loss: 6.1600</w:t>
-      </w:r>
-    </w:p>
-    <w:p>
-      <w:pPr>
-        <w:pStyle w:val="Normal"/>
-        <w:bidi w:val="0"/>
-        <w:jc w:val="left"/>
-        <w:rPr/>
-      </w:pPr>
-      <w:r>
-        <w:rPr/>
-        <w:t>Epoch 5/50</w:t>
-      </w:r>
-    </w:p>
-    <w:p>
-      <w:pPr>
-        <w:pStyle w:val="Normal"/>
-        <w:bidi w:val="0"/>
-        <w:jc w:val="left"/>
-        <w:rPr/>
-      </w:pPr>
-      <w:r>
-        <w:rPr/>
-        <w:t>105/105 ━━━━━━━━━━━━━━━━━━━━ 1s 5ms/step - custom_mae: 90.6498 - loss: 5.7749 - val_custom_mae: 91.5250 - val_loss: 5.8707</w:t>
-      </w:r>
-    </w:p>
-    <w:p>
-      <w:pPr>
-        <w:pStyle w:val="Normal"/>
-        <w:bidi w:val="0"/>
-        <w:jc w:val="left"/>
-        <w:rPr/>
-      </w:pPr>
-      <w:r>
-        <w:rPr/>
-        <w:t>Epoch 6/50</w:t>
-      </w:r>
-    </w:p>
-    <w:p>
-      <w:pPr>
-        <w:pStyle w:val="Normal"/>
-        <w:bidi w:val="0"/>
-        <w:jc w:val="left"/>
-        <w:rPr/>
-      </w:pPr>
-      <w:r>
-        <w:rPr/>
-        <w:t>105/105 ━━━━━━━━━━━━━━━━━━━━ 0s 4ms/step - custom_mae: 92.0013 - loss: 6.1814 - val_custom_mae: 91.6312 - val_loss: 5.8204</w:t>
-      </w:r>
-    </w:p>
-    <w:p>
-      <w:pPr>
-        <w:pStyle w:val="Normal"/>
-        <w:bidi w:val="0"/>
-        <w:jc w:val="left"/>
-        <w:rPr/>
-      </w:pPr>
-      <w:r>
-        <w:rPr/>
-        <w:t>Epoch 7/50</w:t>
-      </w:r>
-    </w:p>
-    <w:p>
-      <w:pPr>
-        <w:pStyle w:val="Normal"/>
-        <w:bidi w:val="0"/>
-        <w:jc w:val="left"/>
-        <w:rPr/>
-      </w:pPr>
-      <w:r>
-        <w:rPr/>
-        <w:t>105/105 ━━━━━━━━━━━━━━━━━━━━ 0s 4ms/step - custom_mae: 93.1652 - loss: 5.6069 - val_custom_mae: 94.8181 - val_loss: 5.4694</w:t>
-      </w:r>
-    </w:p>
-    <w:p>
-      <w:pPr>
-        <w:pStyle w:val="Normal"/>
-        <w:bidi w:val="0"/>
-        <w:jc w:val="left"/>
-        <w:rPr/>
-      </w:pPr>
-      <w:r>
-        <w:rPr/>
-        <w:t>Epoch 8/50</w:t>
-      </w:r>
-    </w:p>
-    <w:p>
-      <w:pPr>
-        <w:pStyle w:val="Normal"/>
-        <w:bidi w:val="0"/>
-        <w:jc w:val="left"/>
-        <w:rPr/>
-      </w:pPr>
-      <w:r>
-        <w:rPr/>
-        <w:t>105/105 ━━━━━━━━━━━━━━━━━━━━ 1s 8ms/step - custom_mae: 92.9937 - loss: 5.1976 - val_custom_mae: 99.8570 - val_loss: 5.6010</w:t>
-      </w:r>
-    </w:p>
-    <w:p>
-      <w:pPr>
-        <w:pStyle w:val="Normal"/>
-        <w:bidi w:val="0"/>
-        <w:jc w:val="left"/>
-        <w:rPr/>
-      </w:pPr>
-      <w:r>
-        <w:rPr/>
-        <w:t>Epoch 9/50</w:t>
-      </w:r>
-    </w:p>
-    <w:p>
-      <w:pPr>
-        <w:pStyle w:val="Normal"/>
-        <w:bidi w:val="0"/>
-        <w:jc w:val="left"/>
-        <w:rPr/>
-      </w:pPr>
-      <w:r>
-        <w:rPr/>
-        <w:t>105/105 ━━━━━━━━━━━━━━━━━━━━ 1s 6ms/step - custom_mae: 94.3242 - loss: 5.3531 - val_custom_mae: 95.1325 - val_loss: 5.1574</w:t>
-      </w:r>
-    </w:p>
-    <w:p>
-      <w:pPr>
-        <w:pStyle w:val="Normal"/>
-        <w:bidi w:val="0"/>
-        <w:jc w:val="left"/>
-        <w:rPr/>
-      </w:pPr>
-      <w:r>
-        <w:rPr/>
-        <w:t>Epoch 10/50</w:t>
-      </w:r>
-    </w:p>
-    <w:p>
-      <w:pPr>
-        <w:pStyle w:val="Normal"/>
-        <w:bidi w:val="0"/>
-        <w:jc w:val="left"/>
-        <w:rPr/>
-      </w:pPr>
-      <w:r>
-        <w:rPr/>
-        <w:t>105/105 ━━━━━━━━━━━━━━━━━━━━ 1s 6ms/step - custom_mae: 92.3160 - loss: 4.9372 - val_custom_mae: 97.1283 - val_loss: 5.0624</w:t>
-      </w:r>
-    </w:p>
-    <w:p>
-      <w:pPr>
-        <w:pStyle w:val="Normal"/>
-        <w:bidi w:val="0"/>
-        <w:jc w:val="left"/>
-        <w:rPr/>
-      </w:pPr>
-      <w:r>
-        <w:rPr/>
-        <w:t>Epoch 11/50</w:t>
-      </w:r>
-    </w:p>
-    <w:p>
-      <w:pPr>
-        <w:pStyle w:val="Normal"/>
-        <w:bidi w:val="0"/>
-        <w:jc w:val="left"/>
-        <w:rPr/>
-      </w:pPr>
-      <w:r>
-        <w:rPr/>
-        <w:t>105/105 ━━━━━━━━━━━━━━━━━━━━ 1s 7ms/step - custom_mae: 95.2191 - loss: 4.9103 - val_custom_mae: 94.6921 - val_loss: 5.0480</w:t>
-      </w:r>
-    </w:p>
-    <w:p>
-      <w:pPr>
-        <w:pStyle w:val="Normal"/>
-        <w:bidi w:val="0"/>
-        <w:jc w:val="left"/>
-        <w:rPr/>
-      </w:pPr>
-      <w:r>
-        <w:rPr/>
-        <w:t>Epoch 12/50</w:t>
-      </w:r>
-    </w:p>
-    <w:p>
-      <w:pPr>
-        <w:pStyle w:val="Normal"/>
-        <w:bidi w:val="0"/>
-        <w:jc w:val="left"/>
-        <w:rPr/>
-      </w:pPr>
-      <w:r>
-        <w:rPr/>
-        <w:t>105/105 ━━━━━━━━━━━━━━━━━━━━ 1s 10ms/step - custom_mae: 94.7513 - loss: 4.7421 - val_custom_mae: 99.6983 - val_loss: 4.9265</w:t>
-      </w:r>
-    </w:p>
-    <w:p>
-      <w:pPr>
-        <w:pStyle w:val="Normal"/>
-        <w:bidi w:val="0"/>
-        <w:jc w:val="left"/>
-        <w:rPr/>
-      </w:pPr>
-      <w:r>
-        <w:rPr/>
-        <w:t>Epoch 13/50</w:t>
-      </w:r>
-    </w:p>
-    <w:p>
-      <w:pPr>
-        <w:pStyle w:val="Normal"/>
-        <w:bidi w:val="0"/>
-        <w:jc w:val="left"/>
-        <w:rPr/>
-      </w:pPr>
-      <w:r>
-        <w:rPr/>
-        <w:t>...</w:t>
-      </w:r>
-    </w:p>
-    <w:p>
-      <w:pPr>
-        <w:pStyle w:val="Normal"/>
-        <w:bidi w:val="0"/>
-        <w:jc w:val="left"/>
-        <w:rPr/>
-      </w:pPr>
-      <w:r>
-        <w:rPr/>
-        <w:t>Epoch 36/50</w:t>
-      </w:r>
-    </w:p>
-    <w:p>
-      <w:pPr>
-        <w:pStyle w:val="Normal"/>
-        <w:bidi w:val="0"/>
-        <w:jc w:val="left"/>
-        <w:rPr/>
-      </w:pPr>
-      <w:r>
-        <w:rPr/>
-        <w:t>105/105 ━━━━━━━━━━━━━━━━━━━━ 1s 6ms/step - custom_mae: 94.3841 - loss: 4.6367 - val_custom_mae: 97.3900 - val_loss: 4.5794</w:t>
-      </w:r>
-    </w:p>
-    <w:p>
-      <w:pPr>
-        <w:pStyle w:val="Normal"/>
-        <w:bidi w:val="0"/>
-        <w:jc w:val="left"/>
-        <w:rPr/>
-      </w:pPr>
-      <w:r>
-        <w:rPr/>
-        <w:t>Epoch 37/50</w:t>
-      </w:r>
-    </w:p>
-    <w:p>
-      <w:pPr>
-        <w:pStyle w:val="Normal"/>
-        <w:bidi w:val="0"/>
-        <w:jc w:val="left"/>
-        <w:rPr/>
-      </w:pPr>
-      <w:r>
-        <w:rPr/>
-        <w:t>105/105 ━━━━━━━━━━━━━━━━━━━━ 1s 5ms/step - custom_mae: 98.3031 - loss: 4.5658 - val_custom_mae: 97.1728 - val_loss: 4.7111</w:t>
-      </w:r>
-    </w:p>
-    <w:p>
-      <w:pPr>
-        <w:pStyle w:val="Normal"/>
-        <w:bidi w:val="0"/>
-        <w:jc w:val="left"/>
-        <w:rPr/>
-      </w:pPr>
-      <w:r>
-        <w:rPr/>
-        <w:t>&lt;keras.src.callbacks.history.History at 0x73c292e849d0&gt;</w:t>
+        <w:t>14. TensorBoard for Visualization (Abalone)</w:t>
+      </w:r>
+    </w:p>
+    <w:p>
+      <w:pPr>
+        <w:pStyle w:val="Normal"/>
+        <w:bidi w:val="0"/>
+        <w:jc w:val="left"/>
+        <w:rPr/>
+      </w:pPr>
+      <w:r>
+        <w:rPr/>
+      </w:r>
+    </w:p>
+    <w:p>
+      <w:pPr>
+        <w:pStyle w:val="Normal"/>
+        <w:bidi w:val="0"/>
+        <w:jc w:val="left"/>
+        <w:rPr/>
+      </w:pPr>
+      <w:r>
+        <w:rPr/>
+        <w:t>tensorboard_callback_abalone = TensorBoard(log_dir=os.path.join('logs', 'abalone'))</w:t>
       </w:r>
     </w:p>
     <w:p>
@@ -5819,30 +5875,177 @@
           <w:sz w:val="28"/>
           <w:szCs w:val="28"/>
         </w:rPr>
-        <w:t>14. TensorBoard for Visualization (Abalone)</w:t>
-      </w:r>
-    </w:p>
-    <w:p>
-      <w:pPr>
-        <w:pStyle w:val="Normal"/>
-        <w:bidi w:val="0"/>
-        <w:jc w:val="left"/>
-        <w:rPr/>
-      </w:pPr>
-      <w:r>
-        <w:rPr/>
-      </w:r>
-    </w:p>
-    <w:p>
-      <w:pPr>
-        <w:pStyle w:val="Normal"/>
-        <w:bidi w:val="0"/>
-        <w:jc w:val="left"/>
-        <w:rPr/>
-      </w:pPr>
-      <w:r>
-        <w:rPr/>
-        <w:t>tensorboard_callback_abalone = TensorBoard(log_dir=os.path.join('logs', 'abalone'))</w:t>
+        <w:t>15. Predict with the Model (Abalone)</w:t>
+      </w:r>
+    </w:p>
+    <w:p>
+      <w:pPr>
+        <w:pStyle w:val="Normal"/>
+        <w:bidi w:val="0"/>
+        <w:jc w:val="left"/>
+        <w:rPr/>
+      </w:pPr>
+      <w:r>
+        <w:rPr/>
+      </w:r>
+    </w:p>
+    <w:p>
+      <w:pPr>
+        <w:pStyle w:val="Normal"/>
+        <w:bidi w:val="0"/>
+        <w:jc w:val="left"/>
+        <w:rPr/>
+      </w:pPr>
+      <w:r>
+        <w:rPr/>
+        <w:t>sample_data_abalone = tf.convert_to_tensor(X_test_abalone[:5], dtype=tf.float32)</w:t>
+      </w:r>
+    </w:p>
+    <w:p>
+      <w:pPr>
+        <w:pStyle w:val="Normal"/>
+        <w:bidi w:val="0"/>
+        <w:jc w:val="left"/>
+        <w:rPr/>
+      </w:pPr>
+      <w:r>
+        <w:rPr/>
+        <w:t>predictions_abalone = model_with_callbacks_abalone.predict(sample_data_abalone)</w:t>
+      </w:r>
+    </w:p>
+    <w:p>
+      <w:pPr>
+        <w:pStyle w:val="Normal"/>
+        <w:bidi w:val="0"/>
+        <w:jc w:val="left"/>
+        <w:rPr/>
+      </w:pPr>
+      <w:r>
+        <w:rPr/>
+        <w:t>print("Sample Predictions (Abalone):", predictions_abalone)</w:t>
+      </w:r>
+    </w:p>
+    <w:p>
+      <w:pPr>
+        <w:pStyle w:val="Normal"/>
+        <w:bidi w:val="0"/>
+        <w:jc w:val="left"/>
+        <w:rPr/>
+      </w:pPr>
+      <w:r>
+        <w:rPr/>
+      </w:r>
+    </w:p>
+    <w:p>
+      <w:pPr>
+        <w:pStyle w:val="Normal"/>
+        <w:bidi w:val="0"/>
+        <w:jc w:val="left"/>
+        <w:rPr>
+          <w:b/>
+          <w:b/>
+          <w:bCs/>
+          <w:i/>
+          <w:i/>
+          <w:iCs/>
+        </w:rPr>
+      </w:pPr>
+      <w:r>
+        <w:rPr>
+          <w:b/>
+          <w:bCs/>
+          <w:i/>
+          <w:iCs/>
+        </w:rPr>
+        <w:t>Output:</w:t>
+      </w:r>
+    </w:p>
+    <w:p>
+      <w:pPr>
+        <w:pStyle w:val="Normal"/>
+        <w:bidi w:val="0"/>
+        <w:jc w:val="left"/>
+        <w:rPr/>
+      </w:pPr>
+      <w:r>
+        <w:rPr/>
+        <w:t>1/1━━━━━━━━━━━━━━━━━━━━0s 99ms/step</w:t>
+      </w:r>
+    </w:p>
+    <w:p>
+      <w:pPr>
+        <w:pStyle w:val="Normal"/>
+        <w:bidi w:val="0"/>
+        <w:jc w:val="left"/>
+        <w:rPr/>
+      </w:pPr>
+      <w:r>
+        <w:rPr/>
+        <w:t>Sample Predictions (Abalone): [[12.142045 ]</w:t>
+      </w:r>
+    </w:p>
+    <w:p>
+      <w:pPr>
+        <w:pStyle w:val="Normal"/>
+        <w:bidi w:val="0"/>
+        <w:jc w:val="left"/>
+        <w:rPr/>
+      </w:pPr>
+      <w:r>
+        <w:rPr/>
+        <w:t xml:space="preserve"> </w:t>
+      </w:r>
+      <w:r>
+        <w:rPr/>
+        <w:t>[10.171386 ]</w:t>
+      </w:r>
+    </w:p>
+    <w:p>
+      <w:pPr>
+        <w:pStyle w:val="Normal"/>
+        <w:bidi w:val="0"/>
+        <w:jc w:val="left"/>
+        <w:rPr/>
+      </w:pPr>
+      <w:r>
+        <w:rPr/>
+        <w:t xml:space="preserve"> </w:t>
+      </w:r>
+      <w:r>
+        <w:rPr/>
+        <w:t>[14.602448 ]</w:t>
+      </w:r>
+    </w:p>
+    <w:p>
+      <w:pPr>
+        <w:pStyle w:val="Normal"/>
+        <w:bidi w:val="0"/>
+        <w:jc w:val="left"/>
+        <w:rPr/>
+      </w:pPr>
+      <w:r>
+        <w:rPr/>
+        <w:t xml:space="preserve"> </w:t>
+      </w:r>
+      <w:r>
+        <w:rPr/>
+        <w:t>[11.3944025]</w:t>
+      </w:r>
+    </w:p>
+    <w:p>
+      <w:pPr>
+        <w:pStyle w:val="Normal"/>
+        <w:bidi w:val="0"/>
+        <w:jc w:val="left"/>
+        <w:rPr/>
+      </w:pPr>
+      <w:r>
+        <w:rPr/>
+        <w:t xml:space="preserve"> </w:t>
+      </w:r>
+      <w:r>
+        <w:rPr/>
+        <w:t>[11.4544935]]</w:t>
       </w:r>
     </w:p>
     <w:p>
@@ -5881,188 +6084,7 @@
           <w:sz w:val="28"/>
           <w:szCs w:val="28"/>
         </w:rPr>
-        <w:t>15. Predict with the Model (Abalone)</w:t>
-      </w:r>
-    </w:p>
-    <w:p>
-      <w:pPr>
-        <w:pStyle w:val="Normal"/>
-        <w:bidi w:val="0"/>
-        <w:jc w:val="left"/>
-        <w:rPr/>
-      </w:pPr>
-      <w:r>
-        <w:rPr/>
-      </w:r>
-    </w:p>
-    <w:p>
-      <w:pPr>
-        <w:pStyle w:val="Normal"/>
-        <w:bidi w:val="0"/>
-        <w:jc w:val="left"/>
-        <w:rPr/>
-      </w:pPr>
-      <w:r>
-        <w:rPr/>
-        <w:t>sample_data_abalone = tf.convert_to_tensor(X_test_abalone[:5], dtype=tf.float32)</w:t>
-      </w:r>
-    </w:p>
-    <w:p>
-      <w:pPr>
-        <w:pStyle w:val="Normal"/>
-        <w:bidi w:val="0"/>
-        <w:jc w:val="left"/>
-        <w:rPr/>
-      </w:pPr>
-      <w:r>
-        <w:rPr/>
-        <w:t>predictions_abalone = model_with_callbacks_abalone.predict(sample_data_abalone)</w:t>
-      </w:r>
-    </w:p>
-    <w:p>
-      <w:pPr>
-        <w:pStyle w:val="Normal"/>
-        <w:bidi w:val="0"/>
-        <w:jc w:val="left"/>
-        <w:rPr/>
-      </w:pPr>
-      <w:r>
-        <w:rPr/>
-        <w:t>print("Sample Predictions (Abalone):", predictions_abalone)</w:t>
-      </w:r>
-    </w:p>
-    <w:p>
-      <w:pPr>
-        <w:pStyle w:val="Normal"/>
-        <w:bidi w:val="0"/>
-        <w:jc w:val="left"/>
-        <w:rPr/>
-      </w:pPr>
-      <w:r>
-        <w:rPr/>
-      </w:r>
-    </w:p>
-    <w:p>
-      <w:pPr>
-        <w:pStyle w:val="Normal"/>
-        <w:bidi w:val="0"/>
-        <w:jc w:val="left"/>
-        <w:rPr>
-          <w:b/>
-          <w:b/>
-          <w:bCs/>
-          <w:i/>
-          <w:i/>
-          <w:iCs/>
-        </w:rPr>
-      </w:pPr>
-      <w:r>
-        <w:rPr>
-          <w:b/>
-          <w:bCs/>
-          <w:i/>
-          <w:iCs/>
-        </w:rPr>
-        <w:t>Output:</w:t>
-      </w:r>
-    </w:p>
-    <w:p>
-      <w:pPr>
-        <w:pStyle w:val="Normal"/>
-        <w:bidi w:val="0"/>
-        <w:jc w:val="left"/>
-        <w:rPr/>
-      </w:pPr>
-      <w:r>
-        <w:rPr/>
-        <w:t>1/1━━━━━━━━━━━━━━━━━━━━0s 99ms/step</w:t>
-      </w:r>
-    </w:p>
-    <w:p>
-      <w:pPr>
-        <w:pStyle w:val="Normal"/>
-        <w:bidi w:val="0"/>
-        <w:jc w:val="left"/>
-        <w:rPr/>
-      </w:pPr>
-      <w:r>
-        <w:rPr/>
-        <w:t>Sample Predictions (Abalone): [[12.142045 ]</w:t>
-      </w:r>
-    </w:p>
-    <w:p>
-      <w:pPr>
-        <w:pStyle w:val="Normal"/>
-        <w:bidi w:val="0"/>
-        <w:jc w:val="left"/>
-        <w:rPr/>
-      </w:pPr>
-      <w:r>
-        <w:rPr/>
-        <w:t xml:space="preserve"> </w:t>
-      </w:r>
-      <w:r>
-        <w:rPr/>
-        <w:t>[10.171386 ]</w:t>
-      </w:r>
-    </w:p>
-    <w:p>
-      <w:pPr>
-        <w:pStyle w:val="Normal"/>
-        <w:bidi w:val="0"/>
-        <w:jc w:val="left"/>
-        <w:rPr/>
-      </w:pPr>
-      <w:r>
-        <w:rPr/>
-        <w:t xml:space="preserve"> </w:t>
-      </w:r>
-      <w:r>
-        <w:rPr/>
-        <w:t>[14.602448 ]</w:t>
-      </w:r>
-    </w:p>
-    <w:p>
-      <w:pPr>
-        <w:pStyle w:val="Normal"/>
-        <w:bidi w:val="0"/>
-        <w:jc w:val="left"/>
-        <w:rPr/>
-      </w:pPr>
-      <w:r>
-        <w:rPr/>
-        <w:t xml:space="preserve"> </w:t>
-      </w:r>
-      <w:r>
-        <w:rPr/>
-        <w:t>[11.3944025]</w:t>
-      </w:r>
-    </w:p>
-    <w:p>
-      <w:pPr>
-        <w:pStyle w:val="Normal"/>
-        <w:bidi w:val="0"/>
-        <w:jc w:val="left"/>
-        <w:rPr/>
-      </w:pPr>
-      <w:r>
-        <w:rPr/>
-        <w:t xml:space="preserve"> </w:t>
-      </w:r>
-      <w:r>
-        <w:rPr/>
-        <w:t>[11.4544935]]</w:t>
-      </w:r>
-    </w:p>
-    <w:p>
-      <w:pPr>
-        <w:pStyle w:val="Normal"/>
-        <w:bidi w:val="0"/>
-        <w:jc w:val="left"/>
-        <w:rPr/>
-      </w:pPr>
-      <w:r>
-        <w:rPr/>
+        <w:t>Iris Dataset Classification Model (using MLP)</w:t>
       </w:r>
     </w:p>
     <w:p>
@@ -6090,7 +6112,136 @@
           <w:sz w:val="28"/>
           <w:szCs w:val="28"/>
         </w:rPr>
-        <w:t>Iris Dataset Classification Model (using MLP)</w:t>
+        <w:t>16. Multi-layer Perceptron (MLP) for Iris</w:t>
+      </w:r>
+    </w:p>
+    <w:p>
+      <w:pPr>
+        <w:pStyle w:val="Normal"/>
+        <w:bidi w:val="0"/>
+        <w:jc w:val="left"/>
+        <w:rPr/>
+      </w:pPr>
+      <w:r>
+        <w:rPr/>
+      </w:r>
+    </w:p>
+    <w:p>
+      <w:pPr>
+        <w:pStyle w:val="Normal"/>
+        <w:bidi w:val="0"/>
+        <w:jc w:val="left"/>
+        <w:rPr/>
+      </w:pPr>
+      <w:r>
+        <w:rPr/>
+        <w:t>mlp_model_iris = Sequential([</w:t>
+      </w:r>
+    </w:p>
+    <w:p>
+      <w:pPr>
+        <w:pStyle w:val="Normal"/>
+        <w:bidi w:val="0"/>
+        <w:jc w:val="left"/>
+        <w:rPr/>
+      </w:pPr>
+      <w:r>
+        <w:rPr/>
+        <w:t xml:space="preserve">    </w:t>
+      </w:r>
+      <w:r>
+        <w:rPr/>
+        <w:t>Dense(128, input_dim=X_train_iris.shape[1], activation='relu'),</w:t>
+      </w:r>
+    </w:p>
+    <w:p>
+      <w:pPr>
+        <w:pStyle w:val="Normal"/>
+        <w:bidi w:val="0"/>
+        <w:jc w:val="left"/>
+        <w:rPr/>
+      </w:pPr>
+      <w:r>
+        <w:rPr/>
+        <w:t xml:space="preserve">    </w:t>
+      </w:r>
+      <w:r>
+        <w:rPr/>
+        <w:t>Dense(64, activation='relu'),</w:t>
+      </w:r>
+    </w:p>
+    <w:p>
+      <w:pPr>
+        <w:pStyle w:val="Normal"/>
+        <w:bidi w:val="0"/>
+        <w:jc w:val="left"/>
+        <w:rPr/>
+      </w:pPr>
+      <w:r>
+        <w:rPr/>
+        <w:t xml:space="preserve">    </w:t>
+      </w:r>
+      <w:r>
+        <w:rPr/>
+        <w:t>Dense(3, activation='softmax')  # 3 classes for classification (Iris dataset)</w:t>
+      </w:r>
+    </w:p>
+    <w:p>
+      <w:pPr>
+        <w:pStyle w:val="Normal"/>
+        <w:bidi w:val="0"/>
+        <w:jc w:val="left"/>
+        <w:rPr/>
+      </w:pPr>
+      <w:r>
+        <w:rPr/>
+        <w:t>])</w:t>
+      </w:r>
+    </w:p>
+    <w:p>
+      <w:pPr>
+        <w:pStyle w:val="Normal"/>
+        <w:bidi w:val="0"/>
+        <w:jc w:val="left"/>
+        <w:rPr/>
+      </w:pPr>
+      <w:r>
+        <w:rPr/>
+      </w:r>
+    </w:p>
+    <w:p>
+      <w:pPr>
+        <w:pStyle w:val="Normal"/>
+        <w:bidi w:val="0"/>
+        <w:jc w:val="left"/>
+        <w:rPr/>
+      </w:pPr>
+      <w:r>
+        <w:rPr/>
+        <w:t>mlp_model_iris.compile(optimizer='adam', loss='sparse_categorical_crossentropy', metrics=['accuracy'])</w:t>
+      </w:r>
+    </w:p>
+    <w:p>
+      <w:pPr>
+        <w:pStyle w:val="Normal"/>
+        <w:bidi w:val="0"/>
+        <w:jc w:val="left"/>
+        <w:rPr/>
+      </w:pPr>
+      <w:r>
+        <w:rPr/>
+        <w:t>mlp_model_iris.fit(X_train_iris, y_train_iris, epochs=50, validation_data=(X_test_iris, y_test_iris), callbacks=[early_stopping])</w:t>
+      </w:r>
+    </w:p>
+    <w:p>
+      <w:pPr>
+        <w:pStyle w:val="Normal"/>
+        <w:bidi w:val="0"/>
+        <w:jc w:val="left"/>
+        <w:rPr/>
+      </w:pPr>
+      <w:r>
+        <w:rPr/>
       </w:r>
     </w:p>
     <w:p>
@@ -6103,174 +6254,661 @@
           <w:b/>
           <w:bCs/>
           <w:i/>
+          <w:i/>
+          <w:iCs/>
+        </w:rPr>
+      </w:pPr>
+      <w:r>
+        <w:rPr>
+          <w:b/>
+          <w:bCs/>
+          <w:i/>
+          <w:iCs/>
+        </w:rPr>
+        <w:t>Output:</w:t>
+      </w:r>
+    </w:p>
+    <w:p>
+      <w:pPr>
+        <w:pStyle w:val="Normal"/>
+        <w:bidi w:val="0"/>
+        <w:jc w:val="left"/>
+        <w:rPr/>
+      </w:pPr>
+      <w:r>
+        <w:rPr/>
+        <w:t>Epoch 1/50</w:t>
+      </w:r>
+    </w:p>
+    <w:p>
+      <w:pPr>
+        <w:pStyle w:val="Normal"/>
+        <w:bidi w:val="0"/>
+        <w:jc w:val="left"/>
+        <w:rPr/>
+      </w:pPr>
+      <w:r>
+        <w:rPr/>
+        <w:t>4/4 ━━━━━━━━━━━━━━━━━━━━ 2s 148ms/step - accuracy: 0.3498 - loss: 1.2284 - val_accuracy: 0.6000 - val_loss: 1.0492</w:t>
+      </w:r>
+    </w:p>
+    <w:p>
+      <w:pPr>
+        <w:pStyle w:val="Normal"/>
+        <w:bidi w:val="0"/>
+        <w:jc w:val="left"/>
+        <w:rPr/>
+      </w:pPr>
+      <w:r>
+        <w:rPr/>
+        <w:t>Epoch 2/50</w:t>
+      </w:r>
+    </w:p>
+    <w:p>
+      <w:pPr>
+        <w:pStyle w:val="Normal"/>
+        <w:bidi w:val="0"/>
+        <w:jc w:val="left"/>
+        <w:rPr/>
+      </w:pPr>
+      <w:r>
+        <w:rPr/>
+        <w:t>4/4 ━━━━━━━━━━━━━━━━━━━━ 0s 27ms/step - accuracy: 0.4625 - loss: 1.0390 - val_accuracy: 0.3000 - val_loss: 0.9768</w:t>
+      </w:r>
+    </w:p>
+    <w:p>
+      <w:pPr>
+        <w:pStyle w:val="Normal"/>
+        <w:bidi w:val="0"/>
+        <w:jc w:val="left"/>
+        <w:rPr/>
+      </w:pPr>
+      <w:r>
+        <w:rPr/>
+        <w:t>Epoch 3/50</w:t>
+      </w:r>
+    </w:p>
+    <w:p>
+      <w:pPr>
+        <w:pStyle w:val="Normal"/>
+        <w:bidi w:val="0"/>
+        <w:jc w:val="left"/>
+        <w:rPr/>
+      </w:pPr>
+      <w:r>
+        <w:rPr/>
+        <w:t>4/4 ━━━━━━━━━━━━━━━━━━━━ 0s 29ms/step - accuracy: 0.4202 - loss: 0.9314 - val_accuracy: 0.8000 - val_loss: 0.8216</w:t>
+      </w:r>
+    </w:p>
+    <w:p>
+      <w:pPr>
+        <w:pStyle w:val="Normal"/>
+        <w:bidi w:val="0"/>
+        <w:jc w:val="left"/>
+        <w:rPr/>
+      </w:pPr>
+      <w:r>
+        <w:rPr/>
+        <w:t>Epoch 4/50</w:t>
+      </w:r>
+    </w:p>
+    <w:p>
+      <w:pPr>
+        <w:pStyle w:val="Normal"/>
+        <w:bidi w:val="0"/>
+        <w:jc w:val="left"/>
+        <w:rPr/>
+      </w:pPr>
+      <w:r>
+        <w:rPr/>
+        <w:t>4/4 ━━━━━━━━━━━━━━━━━━━━ 0s 32ms/step - accuracy: 0.8671 - loss: 0.8141 - val_accuracy: 0.7000 - val_loss: 0.7324</w:t>
+      </w:r>
+    </w:p>
+    <w:p>
+      <w:pPr>
+        <w:pStyle w:val="Normal"/>
+        <w:bidi w:val="0"/>
+        <w:jc w:val="left"/>
+        <w:rPr/>
+      </w:pPr>
+      <w:r>
+        <w:rPr/>
+        <w:t>Epoch 5/50</w:t>
+      </w:r>
+    </w:p>
+    <w:p>
+      <w:pPr>
+        <w:pStyle w:val="Normal"/>
+        <w:bidi w:val="0"/>
+        <w:jc w:val="left"/>
+        <w:rPr/>
+      </w:pPr>
+      <w:r>
+        <w:rPr/>
+        <w:t>4/4 ━━━━━━━━━━━━━━━━━━━━ 0s 29ms/step - accuracy: 0.6819 - loss: 0.7277 - val_accuracy: 0.7667 - val_loss: 0.6590</w:t>
+      </w:r>
+    </w:p>
+    <w:p>
+      <w:pPr>
+        <w:pStyle w:val="Normal"/>
+        <w:bidi w:val="0"/>
+        <w:jc w:val="left"/>
+        <w:rPr/>
+      </w:pPr>
+      <w:r>
+        <w:rPr/>
+        <w:t>Epoch 6/50</w:t>
+      </w:r>
+    </w:p>
+    <w:p>
+      <w:pPr>
+        <w:pStyle w:val="Normal"/>
+        <w:bidi w:val="0"/>
+        <w:jc w:val="left"/>
+        <w:rPr/>
+      </w:pPr>
+      <w:r>
+        <w:rPr/>
+        <w:t>4/4 ━━━━━━━━━━━━━━━━━━━━ 0s 31ms/step - accuracy: 0.8123 - loss: 0.6572 - val_accuracy: 0.9000 - val_loss: 0.6030</w:t>
+      </w:r>
+    </w:p>
+    <w:p>
+      <w:pPr>
+        <w:pStyle w:val="Normal"/>
+        <w:bidi w:val="0"/>
+        <w:jc w:val="left"/>
+        <w:rPr/>
+      </w:pPr>
+      <w:r>
+        <w:rPr/>
+        <w:t>Epoch 7/50</w:t>
+      </w:r>
+    </w:p>
+    <w:p>
+      <w:pPr>
+        <w:pStyle w:val="Normal"/>
+        <w:bidi w:val="0"/>
+        <w:jc w:val="left"/>
+        <w:rPr/>
+      </w:pPr>
+      <w:r>
+        <w:rPr/>
+        <w:t>4/4 ━━━━━━━━━━━━━━━━━━━━ 0s 31ms/step - accuracy: 0.9262 - loss: 0.6020 - val_accuracy: 0.9667 - val_loss: 0.5693</w:t>
+      </w:r>
+    </w:p>
+    <w:p>
+      <w:pPr>
+        <w:pStyle w:val="Normal"/>
+        <w:bidi w:val="0"/>
+        <w:jc w:val="left"/>
+        <w:rPr/>
+      </w:pPr>
+      <w:r>
+        <w:rPr/>
+        <w:t>Epoch 8/50</w:t>
+      </w:r>
+    </w:p>
+    <w:p>
+      <w:pPr>
+        <w:pStyle w:val="Normal"/>
+        <w:bidi w:val="0"/>
+        <w:jc w:val="left"/>
+        <w:rPr/>
+      </w:pPr>
+      <w:r>
+        <w:rPr/>
+        <w:t>4/4 ━━━━━━━━━━━━━━━━━━━━ 0s 30ms/step - accuracy: 0.9156 - loss: 0.5428 - val_accuracy: 0.9667 - val_loss: 0.5115</w:t>
+      </w:r>
+    </w:p>
+    <w:p>
+      <w:pPr>
+        <w:pStyle w:val="Normal"/>
+        <w:bidi w:val="0"/>
+        <w:jc w:val="left"/>
+        <w:rPr/>
+      </w:pPr>
+      <w:r>
+        <w:rPr/>
+        <w:t>Epoch 9/50</w:t>
+      </w:r>
+    </w:p>
+    <w:p>
+      <w:pPr>
+        <w:pStyle w:val="Normal"/>
+        <w:bidi w:val="0"/>
+        <w:jc w:val="left"/>
+        <w:rPr/>
+      </w:pPr>
+      <w:r>
+        <w:rPr/>
+        <w:t>4/4 ━━━━━━━━━━━━━━━━━━━━ 0s 31ms/step - accuracy: 0.9354 - loss: 0.4971 - val_accuracy: 0.8667 - val_loss: 0.4671</w:t>
+      </w:r>
+    </w:p>
+    <w:p>
+      <w:pPr>
+        <w:pStyle w:val="Normal"/>
+        <w:bidi w:val="0"/>
+        <w:jc w:val="left"/>
+        <w:rPr/>
+      </w:pPr>
+      <w:r>
+        <w:rPr/>
+        <w:t>Epoch 10/50</w:t>
+      </w:r>
+    </w:p>
+    <w:p>
+      <w:pPr>
+        <w:pStyle w:val="Normal"/>
+        <w:bidi w:val="0"/>
+        <w:jc w:val="left"/>
+        <w:rPr/>
+      </w:pPr>
+      <w:r>
+        <w:rPr/>
+        <w:t>4/4 ━━━━━━━━━━━━━━━━━━━━ 0s 75ms/step - accuracy: 0.8329 - loss: 0.4826 - val_accuracy: 0.8667 - val_loss: 0.4373</w:t>
+      </w:r>
+    </w:p>
+    <w:p>
+      <w:pPr>
+        <w:pStyle w:val="Normal"/>
+        <w:bidi w:val="0"/>
+        <w:jc w:val="left"/>
+        <w:rPr/>
+      </w:pPr>
+      <w:r>
+        <w:rPr/>
+        <w:t>Epoch 11/50</w:t>
+      </w:r>
+    </w:p>
+    <w:p>
+      <w:pPr>
+        <w:pStyle w:val="Normal"/>
+        <w:bidi w:val="0"/>
+        <w:jc w:val="left"/>
+        <w:rPr/>
+      </w:pPr>
+      <w:r>
+        <w:rPr/>
+        <w:t>4/4 ━━━━━━━━━━━━━━━━━━━━ 0s 33ms/step - accuracy: 0.8927 - loss: 0.4669 - val_accuracy: 0.9667 - val_loss: 0.4186</w:t>
+      </w:r>
+    </w:p>
+    <w:p>
+      <w:pPr>
+        <w:pStyle w:val="Normal"/>
+        <w:bidi w:val="0"/>
+        <w:jc w:val="left"/>
+        <w:rPr/>
+      </w:pPr>
+      <w:r>
+        <w:rPr/>
+        <w:t>Epoch 12/50</w:t>
+      </w:r>
+    </w:p>
+    <w:p>
+      <w:pPr>
+        <w:pStyle w:val="Normal"/>
+        <w:bidi w:val="0"/>
+        <w:jc w:val="left"/>
+        <w:rPr/>
+      </w:pPr>
+      <w:r>
+        <w:rPr/>
+        <w:t>4/4 ━━━━━━━━━━━━━━━━━━━━ 0s 33ms/step - accuracy: 0.9529 - loss: 0.3991 - val_accuracy: 0.9667 - val_loss: 0.3828</w:t>
+      </w:r>
+    </w:p>
+    <w:p>
+      <w:pPr>
+        <w:pStyle w:val="Normal"/>
+        <w:bidi w:val="0"/>
+        <w:jc w:val="left"/>
+        <w:rPr/>
+      </w:pPr>
+      <w:r>
+        <w:rPr/>
+        <w:t>Epoch 13/50</w:t>
+      </w:r>
+    </w:p>
+    <w:p>
+      <w:pPr>
+        <w:pStyle w:val="Normal"/>
+        <w:bidi w:val="0"/>
+        <w:jc w:val="left"/>
+        <w:rPr/>
+      </w:pPr>
+      <w:r>
+        <w:rPr/>
+        <w:t>...</w:t>
+      </w:r>
+    </w:p>
+    <w:p>
+      <w:pPr>
+        <w:pStyle w:val="Normal"/>
+        <w:bidi w:val="0"/>
+        <w:jc w:val="left"/>
+        <w:rPr/>
+      </w:pPr>
+      <w:r>
+        <w:rPr/>
+        <w:t>Epoch 49/50</w:t>
+      </w:r>
+    </w:p>
+    <w:p>
+      <w:pPr>
+        <w:pStyle w:val="Normal"/>
+        <w:bidi w:val="0"/>
+        <w:jc w:val="left"/>
+        <w:rPr/>
+      </w:pPr>
+      <w:r>
+        <w:rPr/>
+        <w:t>4/4 ━━━━━━━━━━━━━━━━━━━━ 0s 43ms/step - accuracy: 0.9742 - loss: 0.1151 - val_accuracy: 1.0000 - val_loss: 0.1211</w:t>
+      </w:r>
+    </w:p>
+    <w:p>
+      <w:pPr>
+        <w:pStyle w:val="Normal"/>
+        <w:bidi w:val="0"/>
+        <w:jc w:val="left"/>
+        <w:rPr/>
+      </w:pPr>
+      <w:r>
+        <w:rPr/>
+        <w:t>Epoch 50/50</w:t>
+      </w:r>
+    </w:p>
+    <w:p>
+      <w:pPr>
+        <w:pStyle w:val="Normal"/>
+        <w:bidi w:val="0"/>
+        <w:jc w:val="left"/>
+        <w:rPr>
+          <w:rFonts w:ascii="Droid Sans Mono;monospace;monospace" w:hAnsi="Droid Sans Mono;monospace;monospace"/>
+          <w:b/>
+          <w:b/>
+          <w:color w:val="E9CA5C"/>
+          <w:sz w:val="21"/>
+          <w:shd w:fill="000000" w:val="clear"/>
+        </w:rPr>
+      </w:pPr>
+      <w:r>
+        <w:rPr/>
+        <w:t>4/4 ━━━━━━━━━━━━━━━━━━━━ 0s 28ms/step - accuracy: 0.9792 - loss: 0.1135 - val_accuracy: 1.0000 - val_loss: 0.1187</w:t>
+        <w:br/>
+        <w:br/>
+      </w:r>
+      <w:r>
+        <w:rPr>
+          <w:b/>
+          <w:bCs/>
           <w:i/>
           <w:iCs/>
           <w:sz w:val="28"/>
           <w:szCs w:val="28"/>
         </w:rPr>
-      </w:pPr>
-      <w:r>
-        <w:rPr>
+        <w:t>17. Dropout for Iris Classification</w:t>
+      </w:r>
+    </w:p>
+    <w:p>
+      <w:pPr>
+        <w:pStyle w:val="Normal"/>
+        <w:bidi w:val="0"/>
+        <w:jc w:val="left"/>
+        <w:rPr>
+          <w:rFonts w:ascii="Droid Sans Mono;monospace;monospace" w:hAnsi="Droid Sans Mono;monospace;monospace"/>
+          <w:b/>
+          <w:b/>
+          <w:color w:val="E9CA5C"/>
+          <w:sz w:val="21"/>
+          <w:shd w:fill="000000" w:val="clear"/>
+        </w:rPr>
+      </w:pPr>
+      <w:r>
+        <w:rPr>
+          <w:rFonts w:ascii="Droid Sans Mono;monospace;monospace" w:hAnsi="Droid Sans Mono;monospace;monospace"/>
+          <w:b/>
+          <w:color w:val="E9CA5C"/>
+          <w:sz w:val="21"/>
+          <w:shd w:fill="000000" w:val="clear"/>
+        </w:rPr>
+      </w:r>
+    </w:p>
+    <w:p>
+      <w:pPr>
+        <w:pStyle w:val="Normal"/>
+        <w:bidi w:val="0"/>
+        <w:jc w:val="left"/>
+        <w:rPr>
+          <w:rFonts w:ascii="Droid Sans Mono;monospace;monospace" w:hAnsi="Droid Sans Mono;monospace;monospace"/>
+          <w:b/>
+          <w:b/>
+          <w:color w:val="E9CA5C"/>
+          <w:sz w:val="21"/>
+          <w:shd w:fill="000000" w:val="clear"/>
+        </w:rPr>
+      </w:pPr>
+      <w:r>
+        <w:rPr/>
+        <w:t>dropout_model_iris = Sequential([</w:t>
+      </w:r>
+    </w:p>
+    <w:p>
+      <w:pPr>
+        <w:pStyle w:val="Normal"/>
+        <w:bidi w:val="0"/>
+        <w:jc w:val="left"/>
+        <w:rPr>
+          <w:rFonts w:ascii="Droid Sans Mono;monospace;monospace" w:hAnsi="Droid Sans Mono;monospace;monospace"/>
+          <w:b/>
+          <w:b/>
+          <w:color w:val="E9CA5C"/>
+          <w:sz w:val="21"/>
+          <w:shd w:fill="000000" w:val="clear"/>
+        </w:rPr>
+      </w:pPr>
+      <w:r>
+        <w:rPr/>
+        <w:t xml:space="preserve">    </w:t>
+      </w:r>
+      <w:r>
+        <w:rPr/>
+        <w:t>Dense(128, input_dim=X_train_iris.shape[1], activation='relu'),</w:t>
+      </w:r>
+    </w:p>
+    <w:p>
+      <w:pPr>
+        <w:pStyle w:val="Normal"/>
+        <w:bidi w:val="0"/>
+        <w:jc w:val="left"/>
+        <w:rPr>
+          <w:rFonts w:ascii="Droid Sans Mono;monospace;monospace" w:hAnsi="Droid Sans Mono;monospace;monospace"/>
+          <w:b/>
+          <w:b/>
+          <w:color w:val="E9CA5C"/>
+          <w:sz w:val="21"/>
+          <w:shd w:fill="000000" w:val="clear"/>
+        </w:rPr>
+      </w:pPr>
+      <w:r>
+        <w:rPr/>
+        <w:t xml:space="preserve">    </w:t>
+      </w:r>
+      <w:r>
+        <w:rPr/>
+        <w:t>Dropout(0.5),</w:t>
+      </w:r>
+    </w:p>
+    <w:p>
+      <w:pPr>
+        <w:pStyle w:val="Normal"/>
+        <w:bidi w:val="0"/>
+        <w:jc w:val="left"/>
+        <w:rPr>
+          <w:rFonts w:ascii="Droid Sans Mono;monospace;monospace" w:hAnsi="Droid Sans Mono;monospace;monospace"/>
+          <w:b/>
+          <w:b/>
+          <w:color w:val="E9CA5C"/>
+          <w:sz w:val="21"/>
+          <w:shd w:fill="000000" w:val="clear"/>
+        </w:rPr>
+      </w:pPr>
+      <w:r>
+        <w:rPr/>
+        <w:t xml:space="preserve">    </w:t>
+      </w:r>
+      <w:r>
+        <w:rPr/>
+        <w:t>Dense(64, activation='relu'),</w:t>
+      </w:r>
+    </w:p>
+    <w:p>
+      <w:pPr>
+        <w:pStyle w:val="Normal"/>
+        <w:bidi w:val="0"/>
+        <w:jc w:val="left"/>
+        <w:rPr>
+          <w:rFonts w:ascii="Droid Sans Mono;monospace;monospace" w:hAnsi="Droid Sans Mono;monospace;monospace"/>
+          <w:b/>
+          <w:b/>
+          <w:color w:val="E9CA5C"/>
+          <w:sz w:val="21"/>
+          <w:shd w:fill="000000" w:val="clear"/>
+        </w:rPr>
+      </w:pPr>
+      <w:r>
+        <w:rPr/>
+        <w:t xml:space="preserve">    </w:t>
+      </w:r>
+      <w:r>
+        <w:rPr/>
+        <w:t>Dense(3, activation='softmax')</w:t>
+      </w:r>
+    </w:p>
+    <w:p>
+      <w:pPr>
+        <w:pStyle w:val="Normal"/>
+        <w:bidi w:val="0"/>
+        <w:jc w:val="left"/>
+        <w:rPr>
+          <w:rFonts w:ascii="Droid Sans Mono;monospace;monospace" w:hAnsi="Droid Sans Mono;monospace;monospace"/>
+          <w:b/>
+          <w:b/>
+          <w:color w:val="E9CA5C"/>
+          <w:sz w:val="21"/>
+          <w:shd w:fill="000000" w:val="clear"/>
+        </w:rPr>
+      </w:pPr>
+      <w:r>
+        <w:rPr/>
+        <w:t>])</w:t>
+      </w:r>
+    </w:p>
+    <w:p>
+      <w:pPr>
+        <w:pStyle w:val="Normal"/>
+        <w:bidi w:val="0"/>
+        <w:jc w:val="left"/>
+        <w:rPr>
+          <w:rFonts w:ascii="Droid Sans Mono;monospace;monospace" w:hAnsi="Droid Sans Mono;monospace;monospace"/>
+          <w:b/>
+          <w:b/>
+          <w:color w:val="E9CA5C"/>
+          <w:sz w:val="21"/>
+          <w:shd w:fill="000000" w:val="clear"/>
+        </w:rPr>
+      </w:pPr>
+      <w:r>
+        <w:rPr>
+          <w:rFonts w:ascii="Droid Sans Mono;monospace;monospace" w:hAnsi="Droid Sans Mono;monospace;monospace"/>
+          <w:b/>
+          <w:color w:val="E9CA5C"/>
+          <w:sz w:val="21"/>
+          <w:shd w:fill="000000" w:val="clear"/>
+        </w:rPr>
+      </w:r>
+    </w:p>
+    <w:p>
+      <w:pPr>
+        <w:pStyle w:val="Normal"/>
+        <w:bidi w:val="0"/>
+        <w:jc w:val="left"/>
+        <w:rPr>
+          <w:rFonts w:ascii="Droid Sans Mono;monospace;monospace" w:hAnsi="Droid Sans Mono;monospace;monospace"/>
+          <w:b/>
+          <w:b/>
+          <w:color w:val="E9CA5C"/>
+          <w:sz w:val="21"/>
+          <w:shd w:fill="000000" w:val="clear"/>
+        </w:rPr>
+      </w:pPr>
+      <w:r>
+        <w:rPr/>
+        <w:t>dropout_model_iris.compile(optimizer='adam', loss='sparse_categorical_crossentropy', metrics=['accuracy'])</w:t>
+      </w:r>
+    </w:p>
+    <w:p>
+      <w:pPr>
+        <w:pStyle w:val="Normal"/>
+        <w:bidi w:val="0"/>
+        <w:jc w:val="left"/>
+        <w:rPr>
+          <w:rFonts w:ascii="Droid Sans Mono;monospace;monospace" w:hAnsi="Droid Sans Mono;monospace;monospace"/>
+          <w:b/>
+          <w:b/>
+          <w:color w:val="E9CA5C"/>
+          <w:sz w:val="21"/>
+          <w:shd w:fill="000000" w:val="clear"/>
+        </w:rPr>
+      </w:pPr>
+      <w:r>
+        <w:rPr/>
+        <w:t>dropout_model_iris.fit(X_train_iris, y_train_iris, epochs=50, validation_data=(X_test_iris, y_test_iris), callbacks=[early_stopping])</w:t>
+      </w:r>
+    </w:p>
+    <w:p>
+      <w:pPr>
+        <w:pStyle w:val="Normal"/>
+        <w:bidi w:val="0"/>
+        <w:jc w:val="left"/>
+        <w:rPr>
+          <w:rFonts w:ascii="Droid Sans Mono;monospace;monospace" w:hAnsi="Droid Sans Mono;monospace;monospace"/>
+          <w:b/>
+          <w:b/>
+          <w:color w:val="E9CA5C"/>
+          <w:sz w:val="21"/>
+          <w:shd w:fill="000000" w:val="clear"/>
+        </w:rPr>
+      </w:pPr>
+      <w:r>
+        <w:rPr>
+          <w:rFonts w:ascii="Droid Sans Mono;monospace;monospace" w:hAnsi="Droid Sans Mono;monospace;monospace"/>
+          <w:b/>
+          <w:color w:val="E9CA5C"/>
+          <w:sz w:val="21"/>
+          <w:shd w:fill="000000" w:val="clear"/>
+        </w:rPr>
+      </w:r>
+    </w:p>
+    <w:p>
+      <w:pPr>
+        <w:pStyle w:val="Normal"/>
+        <w:bidi w:val="0"/>
+        <w:jc w:val="left"/>
+        <w:rPr>
+          <w:b/>
           <w:b/>
           <w:bCs/>
           <w:i/>
+          <w:i/>
           <w:iCs/>
-          <w:sz w:val="28"/>
-          <w:szCs w:val="28"/>
-        </w:rPr>
-        <w:t>16. Multi-layer Perceptron (MLP) for Iris</w:t>
-      </w:r>
-    </w:p>
-    <w:p>
-      <w:pPr>
-        <w:pStyle w:val="Normal"/>
-        <w:bidi w:val="0"/>
-        <w:jc w:val="left"/>
-        <w:rPr/>
-      </w:pPr>
-      <w:r>
-        <w:rPr/>
-      </w:r>
-    </w:p>
-    <w:p>
-      <w:pPr>
-        <w:pStyle w:val="Normal"/>
-        <w:bidi w:val="0"/>
-        <w:jc w:val="left"/>
-        <w:rPr/>
-      </w:pPr>
-      <w:r>
-        <w:rPr/>
-        <w:t>mlp_model_iris = Sequential([</w:t>
-      </w:r>
-    </w:p>
-    <w:p>
-      <w:pPr>
-        <w:pStyle w:val="Normal"/>
-        <w:bidi w:val="0"/>
-        <w:jc w:val="left"/>
-        <w:rPr/>
-      </w:pPr>
-      <w:r>
-        <w:rPr/>
-        <w:t xml:space="preserve">    </w:t>
-      </w:r>
-      <w:r>
-        <w:rPr/>
-        <w:t>Dense(128, input_dim=X_train_iris.shape[1], activation='relu'),</w:t>
-      </w:r>
-    </w:p>
-    <w:p>
-      <w:pPr>
-        <w:pStyle w:val="Normal"/>
-        <w:bidi w:val="0"/>
-        <w:jc w:val="left"/>
-        <w:rPr/>
-      </w:pPr>
-      <w:r>
-        <w:rPr/>
-        <w:t xml:space="preserve">    </w:t>
-      </w:r>
-      <w:r>
-        <w:rPr/>
-        <w:t>Dense(64, activation='relu'),</w:t>
-      </w:r>
-    </w:p>
-    <w:p>
-      <w:pPr>
-        <w:pStyle w:val="Normal"/>
-        <w:bidi w:val="0"/>
-        <w:jc w:val="left"/>
-        <w:rPr/>
-      </w:pPr>
-      <w:r>
-        <w:rPr/>
-        <w:t xml:space="preserve">    </w:t>
-      </w:r>
-      <w:r>
-        <w:rPr/>
-        <w:t>Dense(3, activation='softmax')  # 3 classes for classification (Iris dataset)</w:t>
-      </w:r>
-    </w:p>
-    <w:p>
-      <w:pPr>
-        <w:pStyle w:val="Normal"/>
-        <w:bidi w:val="0"/>
-        <w:jc w:val="left"/>
-        <w:rPr/>
-      </w:pPr>
-      <w:r>
-        <w:rPr/>
-        <w:t>])</w:t>
-      </w:r>
-    </w:p>
-    <w:p>
-      <w:pPr>
-        <w:pStyle w:val="Normal"/>
-        <w:bidi w:val="0"/>
-        <w:jc w:val="left"/>
-        <w:rPr/>
-      </w:pPr>
-      <w:r>
-        <w:rPr/>
-      </w:r>
-    </w:p>
-    <w:p>
-      <w:pPr>
-        <w:pStyle w:val="Normal"/>
-        <w:bidi w:val="0"/>
-        <w:jc w:val="left"/>
-        <w:rPr/>
-      </w:pPr>
-      <w:r>
-        <w:rPr/>
-        <w:t>mlp_model_iris.compile(optimizer='adam', loss='sparse_categorical_crossentropy', metrics=['accuracy'])</w:t>
-      </w:r>
-    </w:p>
-    <w:p>
-      <w:pPr>
-        <w:pStyle w:val="Normal"/>
-        <w:bidi w:val="0"/>
-        <w:jc w:val="left"/>
-        <w:rPr/>
-      </w:pPr>
-      <w:r>
-        <w:rPr/>
-        <w:t>mlp_model_iris.fit(X_train_iris, y_train_iris, epochs=50, validation_data=(X_test_iris, y_test_iris), callbacks=[early_stopping])</w:t>
-      </w:r>
-    </w:p>
-    <w:p>
-      <w:pPr>
-        <w:pStyle w:val="Normal"/>
-        <w:bidi w:val="0"/>
-        <w:jc w:val="left"/>
-        <w:rPr/>
-      </w:pPr>
-      <w:r>
-        <w:rPr/>
-      </w:r>
-    </w:p>
-    <w:p>
-      <w:pPr>
-        <w:pStyle w:val="Normal"/>
-        <w:bidi w:val="0"/>
-        <w:jc w:val="left"/>
-        <w:rPr>
-          <w:b/>
+        </w:rPr>
+      </w:pPr>
+      <w:r>
+        <w:rPr>
           <w:b/>
           <w:bCs/>
           <w:i/>
-          <w:i/>
           <w:iCs/>
         </w:rPr>
-      </w:pPr>
-      <w:r>
-        <w:rPr>
-          <w:b/>
-          <w:bCs/>
-          <w:i/>
-          <w:iCs/>
-        </w:rPr>
         <w:t>Output:</w:t>
       </w:r>
     </w:p>
@@ -6279,7 +6917,14 @@
         <w:pStyle w:val="Normal"/>
         <w:bidi w:val="0"/>
         <w:jc w:val="left"/>
-        <w:rPr/>
+        <w:rPr>
+          <w:rFonts w:ascii="Droid Sans Mono;monospace;monospace" w:hAnsi="Droid Sans Mono;monospace;monospace"/>
+          <w:b/>
+          <w:b/>
+          <w:color w:val="E9CA5C"/>
+          <w:sz w:val="21"/>
+          <w:shd w:fill="000000" w:val="clear"/>
+        </w:rPr>
       </w:pPr>
       <w:r>
         <w:rPr/>
@@ -6291,19 +6936,33 @@
         <w:pStyle w:val="Normal"/>
         <w:bidi w:val="0"/>
         <w:jc w:val="left"/>
-        <w:rPr/>
-      </w:pPr>
-      <w:r>
-        <w:rPr/>
-        <w:t>4/4 ━━━━━━━━━━━━━━━━━━━━ 2s 148ms/step - accuracy: 0.3498 - loss: 1.2284 - val_accuracy: 0.6000 - val_loss: 1.0492</w:t>
-      </w:r>
-    </w:p>
-    <w:p>
-      <w:pPr>
-        <w:pStyle w:val="Normal"/>
-        <w:bidi w:val="0"/>
-        <w:jc w:val="left"/>
-        <w:rPr/>
+        <w:rPr>
+          <w:rFonts w:ascii="Droid Sans Mono;monospace;monospace" w:hAnsi="Droid Sans Mono;monospace;monospace"/>
+          <w:b/>
+          <w:b/>
+          <w:color w:val="E9CA5C"/>
+          <w:sz w:val="21"/>
+          <w:shd w:fill="000000" w:val="clear"/>
+        </w:rPr>
+      </w:pPr>
+      <w:r>
+        <w:rPr/>
+        <w:t>4/4 ━━━━━━━━━━━━━━━━━━━━ 6s 394ms/step - accuracy: 0.2965 - loss: 1.4251 - val_accuracy: 0.3667 - val_loss: 1.0739</w:t>
+      </w:r>
+    </w:p>
+    <w:p>
+      <w:pPr>
+        <w:pStyle w:val="Normal"/>
+        <w:bidi w:val="0"/>
+        <w:jc w:val="left"/>
+        <w:rPr>
+          <w:rFonts w:ascii="Droid Sans Mono;monospace;monospace" w:hAnsi="Droid Sans Mono;monospace;monospace"/>
+          <w:b/>
+          <w:b/>
+          <w:color w:val="E9CA5C"/>
+          <w:sz w:val="21"/>
+          <w:shd w:fill="000000" w:val="clear"/>
+        </w:rPr>
       </w:pPr>
       <w:r>
         <w:rPr/>
@@ -6315,19 +6974,33 @@
         <w:pStyle w:val="Normal"/>
         <w:bidi w:val="0"/>
         <w:jc w:val="left"/>
-        <w:rPr/>
-      </w:pPr>
-      <w:r>
-        <w:rPr/>
-        <w:t>4/4 ━━━━━━━━━━━━━━━━━━━━ 0s 27ms/step - accuracy: 0.4625 - loss: 1.0390 - val_accuracy: 0.3000 - val_loss: 0.9768</w:t>
-      </w:r>
-    </w:p>
-    <w:p>
-      <w:pPr>
-        <w:pStyle w:val="Normal"/>
-        <w:bidi w:val="0"/>
-        <w:jc w:val="left"/>
-        <w:rPr/>
+        <w:rPr>
+          <w:rFonts w:ascii="Droid Sans Mono;monospace;monospace" w:hAnsi="Droid Sans Mono;monospace;monospace"/>
+          <w:b/>
+          <w:b/>
+          <w:color w:val="E9CA5C"/>
+          <w:sz w:val="21"/>
+          <w:shd w:fill="000000" w:val="clear"/>
+        </w:rPr>
+      </w:pPr>
+      <w:r>
+        <w:rPr/>
+        <w:t>4/4 ━━━━━━━━━━━━━━━━━━━━ 1s 189ms/step - accuracy: 0.4056 - loss: 1.1186 - val_accuracy: 0.3667 - val_loss: 1.0320</w:t>
+      </w:r>
+    </w:p>
+    <w:p>
+      <w:pPr>
+        <w:pStyle w:val="Normal"/>
+        <w:bidi w:val="0"/>
+        <w:jc w:val="left"/>
+        <w:rPr>
+          <w:rFonts w:ascii="Droid Sans Mono;monospace;monospace" w:hAnsi="Droid Sans Mono;monospace;monospace"/>
+          <w:b/>
+          <w:b/>
+          <w:color w:val="E9CA5C"/>
+          <w:sz w:val="21"/>
+          <w:shd w:fill="000000" w:val="clear"/>
+        </w:rPr>
       </w:pPr>
       <w:r>
         <w:rPr/>
@@ -6339,19 +7012,33 @@
         <w:pStyle w:val="Normal"/>
         <w:bidi w:val="0"/>
         <w:jc w:val="left"/>
-        <w:rPr/>
-      </w:pPr>
-      <w:r>
-        <w:rPr/>
-        <w:t>4/4 ━━━━━━━━━━━━━━━━━━━━ 0s 29ms/step - accuracy: 0.4202 - loss: 0.9314 - val_accuracy: 0.8000 - val_loss: 0.8216</w:t>
-      </w:r>
-    </w:p>
-    <w:p>
-      <w:pPr>
-        <w:pStyle w:val="Normal"/>
-        <w:bidi w:val="0"/>
-        <w:jc w:val="left"/>
-        <w:rPr/>
+        <w:rPr>
+          <w:rFonts w:ascii="Droid Sans Mono;monospace;monospace" w:hAnsi="Droid Sans Mono;monospace;monospace"/>
+          <w:b/>
+          <w:b/>
+          <w:color w:val="E9CA5C"/>
+          <w:sz w:val="21"/>
+          <w:shd w:fill="000000" w:val="clear"/>
+        </w:rPr>
+      </w:pPr>
+      <w:r>
+        <w:rPr/>
+        <w:t>4/4 ━━━━━━━━━━━━━━━━━━━━ 1s 142ms/step - accuracy: 0.4081 - loss: 1.1379 - val_accuracy: 0.3667 - val_loss: 0.9232</w:t>
+      </w:r>
+    </w:p>
+    <w:p>
+      <w:pPr>
+        <w:pStyle w:val="Normal"/>
+        <w:bidi w:val="0"/>
+        <w:jc w:val="left"/>
+        <w:rPr>
+          <w:rFonts w:ascii="Droid Sans Mono;monospace;monospace" w:hAnsi="Droid Sans Mono;monospace;monospace"/>
+          <w:b/>
+          <w:b/>
+          <w:color w:val="E9CA5C"/>
+          <w:sz w:val="21"/>
+          <w:shd w:fill="000000" w:val="clear"/>
+        </w:rPr>
       </w:pPr>
       <w:r>
         <w:rPr/>
@@ -6363,19 +7050,33 @@
         <w:pStyle w:val="Normal"/>
         <w:bidi w:val="0"/>
         <w:jc w:val="left"/>
-        <w:rPr/>
-      </w:pPr>
-      <w:r>
-        <w:rPr/>
-        <w:t>4/4 ━━━━━━━━━━━━━━━━━━━━ 0s 32ms/step - accuracy: 0.8671 - loss: 0.8141 - val_accuracy: 0.7000 - val_loss: 0.7324</w:t>
-      </w:r>
-    </w:p>
-    <w:p>
-      <w:pPr>
-        <w:pStyle w:val="Normal"/>
-        <w:bidi w:val="0"/>
-        <w:jc w:val="left"/>
-        <w:rPr/>
+        <w:rPr>
+          <w:rFonts w:ascii="Droid Sans Mono;monospace;monospace" w:hAnsi="Droid Sans Mono;monospace;monospace"/>
+          <w:b/>
+          <w:b/>
+          <w:color w:val="E9CA5C"/>
+          <w:sz w:val="21"/>
+          <w:shd w:fill="000000" w:val="clear"/>
+        </w:rPr>
+      </w:pPr>
+      <w:r>
+        <w:rPr/>
+        <w:t>4/4 ━━━━━━━━━━━━━━━━━━━━ 1s 150ms/step - accuracy: 0.5348 - loss: 1.0219 - val_accuracy: 0.7000 - val_loss: 0.8526</w:t>
+      </w:r>
+    </w:p>
+    <w:p>
+      <w:pPr>
+        <w:pStyle w:val="Normal"/>
+        <w:bidi w:val="0"/>
+        <w:jc w:val="left"/>
+        <w:rPr>
+          <w:rFonts w:ascii="Droid Sans Mono;monospace;monospace" w:hAnsi="Droid Sans Mono;monospace;monospace"/>
+          <w:b/>
+          <w:b/>
+          <w:color w:val="E9CA5C"/>
+          <w:sz w:val="21"/>
+          <w:shd w:fill="000000" w:val="clear"/>
+        </w:rPr>
       </w:pPr>
       <w:r>
         <w:rPr/>
@@ -6387,19 +7088,33 @@
         <w:pStyle w:val="Normal"/>
         <w:bidi w:val="0"/>
         <w:jc w:val="left"/>
-        <w:rPr/>
-      </w:pPr>
-      <w:r>
-        <w:rPr/>
-        <w:t>4/4 ━━━━━━━━━━━━━━━━━━━━ 0s 29ms/step - accuracy: 0.6819 - loss: 0.7277 - val_accuracy: 0.7667 - val_loss: 0.6590</w:t>
-      </w:r>
-    </w:p>
-    <w:p>
-      <w:pPr>
-        <w:pStyle w:val="Normal"/>
-        <w:bidi w:val="0"/>
-        <w:jc w:val="left"/>
-        <w:rPr/>
+        <w:rPr>
+          <w:rFonts w:ascii="Droid Sans Mono;monospace;monospace" w:hAnsi="Droid Sans Mono;monospace;monospace"/>
+          <w:b/>
+          <w:b/>
+          <w:color w:val="E9CA5C"/>
+          <w:sz w:val="21"/>
+          <w:shd w:fill="000000" w:val="clear"/>
+        </w:rPr>
+      </w:pPr>
+      <w:r>
+        <w:rPr/>
+        <w:t>4/4 ━━━━━━━━━━━━━━━━━━━━ 0s 117ms/step - accuracy: 0.5894 - loss: 0.9842 - val_accuracy: 0.7000 - val_loss: 0.8072</w:t>
+      </w:r>
+    </w:p>
+    <w:p>
+      <w:pPr>
+        <w:pStyle w:val="Normal"/>
+        <w:bidi w:val="0"/>
+        <w:jc w:val="left"/>
+        <w:rPr>
+          <w:rFonts w:ascii="Droid Sans Mono;monospace;monospace" w:hAnsi="Droid Sans Mono;monospace;monospace"/>
+          <w:b/>
+          <w:b/>
+          <w:color w:val="E9CA5C"/>
+          <w:sz w:val="21"/>
+          <w:shd w:fill="000000" w:val="clear"/>
+        </w:rPr>
       </w:pPr>
       <w:r>
         <w:rPr/>
@@ -6411,19 +7126,33 @@
         <w:pStyle w:val="Normal"/>
         <w:bidi w:val="0"/>
         <w:jc w:val="left"/>
-        <w:rPr/>
-      </w:pPr>
-      <w:r>
-        <w:rPr/>
-        <w:t>4/4 ━━━━━━━━━━━━━━━━━━━━ 0s 31ms/step - accuracy: 0.8123 - loss: 0.6572 - val_accuracy: 0.9000 - val_loss: 0.6030</w:t>
-      </w:r>
-    </w:p>
-    <w:p>
-      <w:pPr>
-        <w:pStyle w:val="Normal"/>
-        <w:bidi w:val="0"/>
-        <w:jc w:val="left"/>
-        <w:rPr/>
+        <w:rPr>
+          <w:rFonts w:ascii="Droid Sans Mono;monospace;monospace" w:hAnsi="Droid Sans Mono;monospace;monospace"/>
+          <w:b/>
+          <w:b/>
+          <w:color w:val="E9CA5C"/>
+          <w:sz w:val="21"/>
+          <w:shd w:fill="000000" w:val="clear"/>
+        </w:rPr>
+      </w:pPr>
+      <w:r>
+        <w:rPr/>
+        <w:t>4/4 ━━━━━━━━━━━━━━━━━━━━ 0s 115ms/step - accuracy: 0.6765 - loss: 0.8643 - val_accuracy: 0.7000 - val_loss: 0.7546</w:t>
+      </w:r>
+    </w:p>
+    <w:p>
+      <w:pPr>
+        <w:pStyle w:val="Normal"/>
+        <w:bidi w:val="0"/>
+        <w:jc w:val="left"/>
+        <w:rPr>
+          <w:rFonts w:ascii="Droid Sans Mono;monospace;monospace" w:hAnsi="Droid Sans Mono;monospace;monospace"/>
+          <w:b/>
+          <w:b/>
+          <w:color w:val="E9CA5C"/>
+          <w:sz w:val="21"/>
+          <w:shd w:fill="000000" w:val="clear"/>
+        </w:rPr>
       </w:pPr>
       <w:r>
         <w:rPr/>
@@ -6435,19 +7164,33 @@
         <w:pStyle w:val="Normal"/>
         <w:bidi w:val="0"/>
         <w:jc w:val="left"/>
-        <w:rPr/>
-      </w:pPr>
-      <w:r>
-        <w:rPr/>
-        <w:t>4/4 ━━━━━━━━━━━━━━━━━━━━ 0s 31ms/step - accuracy: 0.9262 - loss: 0.6020 - val_accuracy: 0.9667 - val_loss: 0.5693</w:t>
-      </w:r>
-    </w:p>
-    <w:p>
-      <w:pPr>
-        <w:pStyle w:val="Normal"/>
-        <w:bidi w:val="0"/>
-        <w:jc w:val="left"/>
-        <w:rPr/>
+        <w:rPr>
+          <w:rFonts w:ascii="Droid Sans Mono;monospace;monospace" w:hAnsi="Droid Sans Mono;monospace;monospace"/>
+          <w:b/>
+          <w:b/>
+          <w:color w:val="E9CA5C"/>
+          <w:sz w:val="21"/>
+          <w:shd w:fill="000000" w:val="clear"/>
+        </w:rPr>
+      </w:pPr>
+      <w:r>
+        <w:rPr/>
+        <w:t>4/4 ━━━━━━━━━━━━━━━━━━━━ 0s 92ms/step - accuracy: 0.6117 - loss: 0.8786 - val_accuracy: 0.7000 - val_loss: 0.7034</w:t>
+      </w:r>
+    </w:p>
+    <w:p>
+      <w:pPr>
+        <w:pStyle w:val="Normal"/>
+        <w:bidi w:val="0"/>
+        <w:jc w:val="left"/>
+        <w:rPr>
+          <w:rFonts w:ascii="Droid Sans Mono;monospace;monospace" w:hAnsi="Droid Sans Mono;monospace;monospace"/>
+          <w:b/>
+          <w:b/>
+          <w:color w:val="E9CA5C"/>
+          <w:sz w:val="21"/>
+          <w:shd w:fill="000000" w:val="clear"/>
+        </w:rPr>
       </w:pPr>
       <w:r>
         <w:rPr/>
@@ -6459,19 +7202,33 @@
         <w:pStyle w:val="Normal"/>
         <w:bidi w:val="0"/>
         <w:jc w:val="left"/>
-        <w:rPr/>
-      </w:pPr>
-      <w:r>
-        <w:rPr/>
-        <w:t>4/4 ━━━━━━━━━━━━━━━━━━━━ 0s 30ms/step - accuracy: 0.9156 - loss: 0.5428 - val_accuracy: 0.9667 - val_loss: 0.5115</w:t>
-      </w:r>
-    </w:p>
-    <w:p>
-      <w:pPr>
-        <w:pStyle w:val="Normal"/>
-        <w:bidi w:val="0"/>
-        <w:jc w:val="left"/>
-        <w:rPr/>
+        <w:rPr>
+          <w:rFonts w:ascii="Droid Sans Mono;monospace;monospace" w:hAnsi="Droid Sans Mono;monospace;monospace"/>
+          <w:b/>
+          <w:b/>
+          <w:color w:val="E9CA5C"/>
+          <w:sz w:val="21"/>
+          <w:shd w:fill="000000" w:val="clear"/>
+        </w:rPr>
+      </w:pPr>
+      <w:r>
+        <w:rPr/>
+        <w:t>4/4 ━━━━━━━━━━━━━━━━━━━━ 1s 143ms/step - accuracy: 0.6844 - loss: 0.7973 - val_accuracy: 0.7000 - val_loss: 0.6486</w:t>
+      </w:r>
+    </w:p>
+    <w:p>
+      <w:pPr>
+        <w:pStyle w:val="Normal"/>
+        <w:bidi w:val="0"/>
+        <w:jc w:val="left"/>
+        <w:rPr>
+          <w:rFonts w:ascii="Droid Sans Mono;monospace;monospace" w:hAnsi="Droid Sans Mono;monospace;monospace"/>
+          <w:b/>
+          <w:b/>
+          <w:color w:val="E9CA5C"/>
+          <w:sz w:val="21"/>
+          <w:shd w:fill="000000" w:val="clear"/>
+        </w:rPr>
       </w:pPr>
       <w:r>
         <w:rPr/>
@@ -6483,19 +7240,33 @@
         <w:pStyle w:val="Normal"/>
         <w:bidi w:val="0"/>
         <w:jc w:val="left"/>
-        <w:rPr/>
-      </w:pPr>
-      <w:r>
-        <w:rPr/>
-        <w:t>4/4 ━━━━━━━━━━━━━━━━━━━━ 0s 31ms/step - accuracy: 0.9354 - loss: 0.4971 - val_accuracy: 0.8667 - val_loss: 0.4671</w:t>
-      </w:r>
-    </w:p>
-    <w:p>
-      <w:pPr>
-        <w:pStyle w:val="Normal"/>
-        <w:bidi w:val="0"/>
-        <w:jc w:val="left"/>
-        <w:rPr/>
+        <w:rPr>
+          <w:rFonts w:ascii="Droid Sans Mono;monospace;monospace" w:hAnsi="Droid Sans Mono;monospace;monospace"/>
+          <w:b/>
+          <w:b/>
+          <w:color w:val="E9CA5C"/>
+          <w:sz w:val="21"/>
+          <w:shd w:fill="000000" w:val="clear"/>
+        </w:rPr>
+      </w:pPr>
+      <w:r>
+        <w:rPr/>
+        <w:t>4/4 ━━━━━━━━━━━━━━━━━━━━ 0s 120ms/step - accuracy: 0.7392 - loss: 0.7104 - val_accuracy: 0.7000 - val_loss: 0.6002</w:t>
+      </w:r>
+    </w:p>
+    <w:p>
+      <w:pPr>
+        <w:pStyle w:val="Normal"/>
+        <w:bidi w:val="0"/>
+        <w:jc w:val="left"/>
+        <w:rPr>
+          <w:rFonts w:ascii="Droid Sans Mono;monospace;monospace" w:hAnsi="Droid Sans Mono;monospace;monospace"/>
+          <w:b/>
+          <w:b/>
+          <w:color w:val="E9CA5C"/>
+          <w:sz w:val="21"/>
+          <w:shd w:fill="000000" w:val="clear"/>
+        </w:rPr>
       </w:pPr>
       <w:r>
         <w:rPr/>
@@ -6507,19 +7278,33 @@
         <w:pStyle w:val="Normal"/>
         <w:bidi w:val="0"/>
         <w:jc w:val="left"/>
-        <w:rPr/>
-      </w:pPr>
-      <w:r>
-        <w:rPr/>
-        <w:t>4/4 ━━━━━━━━━━━━━━━━━━━━ 0s 75ms/step - accuracy: 0.8329 - loss: 0.4826 - val_accuracy: 0.8667 - val_loss: 0.4373</w:t>
-      </w:r>
-    </w:p>
-    <w:p>
-      <w:pPr>
-        <w:pStyle w:val="Normal"/>
-        <w:bidi w:val="0"/>
-        <w:jc w:val="left"/>
-        <w:rPr/>
+        <w:rPr>
+          <w:rFonts w:ascii="Droid Sans Mono;monospace;monospace" w:hAnsi="Droid Sans Mono;monospace;monospace"/>
+          <w:b/>
+          <w:b/>
+          <w:color w:val="E9CA5C"/>
+          <w:sz w:val="21"/>
+          <w:shd w:fill="000000" w:val="clear"/>
+        </w:rPr>
+      </w:pPr>
+      <w:r>
+        <w:rPr/>
+        <w:t>4/4 ━━━━━━━━━━━━━━━━━━━━ 0s 86ms/step - accuracy: 0.6608 - loss: 0.7911 - val_accuracy: 0.7000 - val_loss: 0.5615</w:t>
+      </w:r>
+    </w:p>
+    <w:p>
+      <w:pPr>
+        <w:pStyle w:val="Normal"/>
+        <w:bidi w:val="0"/>
+        <w:jc w:val="left"/>
+        <w:rPr>
+          <w:rFonts w:ascii="Droid Sans Mono;monospace;monospace" w:hAnsi="Droid Sans Mono;monospace;monospace"/>
+          <w:b/>
+          <w:b/>
+          <w:color w:val="E9CA5C"/>
+          <w:sz w:val="21"/>
+          <w:shd w:fill="000000" w:val="clear"/>
+        </w:rPr>
       </w:pPr>
       <w:r>
         <w:rPr/>
@@ -6531,19 +7316,33 @@
         <w:pStyle w:val="Normal"/>
         <w:bidi w:val="0"/>
         <w:jc w:val="left"/>
-        <w:rPr/>
-      </w:pPr>
-      <w:r>
-        <w:rPr/>
-        <w:t>4/4 ━━━━━━━━━━━━━━━━━━━━ 0s 33ms/step - accuracy: 0.8927 - loss: 0.4669 - val_accuracy: 0.9667 - val_loss: 0.4186</w:t>
-      </w:r>
-    </w:p>
-    <w:p>
-      <w:pPr>
-        <w:pStyle w:val="Normal"/>
-        <w:bidi w:val="0"/>
-        <w:jc w:val="left"/>
-        <w:rPr/>
+        <w:rPr>
+          <w:rFonts w:ascii="Droid Sans Mono;monospace;monospace" w:hAnsi="Droid Sans Mono;monospace;monospace"/>
+          <w:b/>
+          <w:b/>
+          <w:color w:val="E9CA5C"/>
+          <w:sz w:val="21"/>
+          <w:shd w:fill="000000" w:val="clear"/>
+        </w:rPr>
+      </w:pPr>
+      <w:r>
+        <w:rPr/>
+        <w:t>4/4 ━━━━━━━━━━━━━━━━━━━━ 0s 87ms/step - accuracy: 0.7454 - loss: 0.7095 - val_accuracy: 0.7000 - val_loss: 0.5240</w:t>
+      </w:r>
+    </w:p>
+    <w:p>
+      <w:pPr>
+        <w:pStyle w:val="Normal"/>
+        <w:bidi w:val="0"/>
+        <w:jc w:val="left"/>
+        <w:rPr>
+          <w:rFonts w:ascii="Droid Sans Mono;monospace;monospace" w:hAnsi="Droid Sans Mono;monospace;monospace"/>
+          <w:b/>
+          <w:b/>
+          <w:color w:val="E9CA5C"/>
+          <w:sz w:val="21"/>
+          <w:shd w:fill="000000" w:val="clear"/>
+        </w:rPr>
       </w:pPr>
       <w:r>
         <w:rPr/>
@@ -6555,19 +7354,33 @@
         <w:pStyle w:val="Normal"/>
         <w:bidi w:val="0"/>
         <w:jc w:val="left"/>
-        <w:rPr/>
-      </w:pPr>
-      <w:r>
-        <w:rPr/>
-        <w:t>4/4 ━━━━━━━━━━━━━━━━━━━━ 0s 33ms/step - accuracy: 0.9529 - loss: 0.3991 - val_accuracy: 0.9667 - val_loss: 0.3828</w:t>
-      </w:r>
-    </w:p>
-    <w:p>
-      <w:pPr>
-        <w:pStyle w:val="Normal"/>
-        <w:bidi w:val="0"/>
-        <w:jc w:val="left"/>
-        <w:rPr/>
+        <w:rPr>
+          <w:rFonts w:ascii="Droid Sans Mono;monospace;monospace" w:hAnsi="Droid Sans Mono;monospace;monospace"/>
+          <w:b/>
+          <w:b/>
+          <w:color w:val="E9CA5C"/>
+          <w:sz w:val="21"/>
+          <w:shd w:fill="000000" w:val="clear"/>
+        </w:rPr>
+      </w:pPr>
+      <w:r>
+        <w:rPr/>
+        <w:t>4/4 ━━━━━━━━━━━━━━━━━━━━ 0s 91ms/step - accuracy: 0.7223 - loss: 0.6797 - val_accuracy: 0.7000 - val_loss: 0.4993</w:t>
+      </w:r>
+    </w:p>
+    <w:p>
+      <w:pPr>
+        <w:pStyle w:val="Normal"/>
+        <w:bidi w:val="0"/>
+        <w:jc w:val="left"/>
+        <w:rPr>
+          <w:rFonts w:ascii="Droid Sans Mono;monospace;monospace" w:hAnsi="Droid Sans Mono;monospace;monospace"/>
+          <w:b/>
+          <w:b/>
+          <w:color w:val="E9CA5C"/>
+          <w:sz w:val="21"/>
+          <w:shd w:fill="000000" w:val="clear"/>
+        </w:rPr>
       </w:pPr>
       <w:r>
         <w:rPr/>
@@ -6579,7 +7392,14 @@
         <w:pStyle w:val="Normal"/>
         <w:bidi w:val="0"/>
         <w:jc w:val="left"/>
-        <w:rPr/>
+        <w:rPr>
+          <w:rFonts w:ascii="Droid Sans Mono;monospace;monospace" w:hAnsi="Droid Sans Mono;monospace;monospace"/>
+          <w:b/>
+          <w:b/>
+          <w:color w:val="E9CA5C"/>
+          <w:sz w:val="21"/>
+          <w:shd w:fill="000000" w:val="clear"/>
+        </w:rPr>
       </w:pPr>
       <w:r>
         <w:rPr/>
@@ -6591,7 +7411,14 @@
         <w:pStyle w:val="Normal"/>
         <w:bidi w:val="0"/>
         <w:jc w:val="left"/>
-        <w:rPr/>
+        <w:rPr>
+          <w:rFonts w:ascii="Droid Sans Mono;monospace;monospace" w:hAnsi="Droid Sans Mono;monospace;monospace"/>
+          <w:b/>
+          <w:b/>
+          <w:color w:val="E9CA5C"/>
+          <w:sz w:val="21"/>
+          <w:shd w:fill="000000" w:val="clear"/>
+        </w:rPr>
       </w:pPr>
       <w:r>
         <w:rPr/>
@@ -6603,19 +7430,33 @@
         <w:pStyle w:val="Normal"/>
         <w:bidi w:val="0"/>
         <w:jc w:val="left"/>
-        <w:rPr/>
-      </w:pPr>
-      <w:r>
-        <w:rPr/>
-        <w:t>4/4 ━━━━━━━━━━━━━━━━━━━━ 0s 43ms/step - accuracy: 0.9742 - loss: 0.1151 - val_accuracy: 1.0000 - val_loss: 0.1211</w:t>
-      </w:r>
-    </w:p>
-    <w:p>
-      <w:pPr>
-        <w:pStyle w:val="Normal"/>
-        <w:bidi w:val="0"/>
-        <w:jc w:val="left"/>
-        <w:rPr/>
+        <w:rPr>
+          <w:rFonts w:ascii="Droid Sans Mono;monospace;monospace" w:hAnsi="Droid Sans Mono;monospace;monospace"/>
+          <w:b/>
+          <w:b/>
+          <w:color w:val="E9CA5C"/>
+          <w:sz w:val="21"/>
+          <w:shd w:fill="000000" w:val="clear"/>
+        </w:rPr>
+      </w:pPr>
+      <w:r>
+        <w:rPr/>
+        <w:t>4/4 ━━━━━━━━━━━━━━━━━━━━ 0s 129ms/step - accuracy: 0.9592 - loss: 0.1643 - val_accuracy: 0.9667 - val_loss: 0.1506</w:t>
+      </w:r>
+    </w:p>
+    <w:p>
+      <w:pPr>
+        <w:pStyle w:val="Normal"/>
+        <w:bidi w:val="0"/>
+        <w:jc w:val="left"/>
+        <w:rPr>
+          <w:rFonts w:ascii="Droid Sans Mono;monospace;monospace" w:hAnsi="Droid Sans Mono;monospace;monospace"/>
+          <w:b/>
+          <w:b/>
+          <w:color w:val="E9CA5C"/>
+          <w:sz w:val="21"/>
+          <w:shd w:fill="000000" w:val="clear"/>
+        </w:rPr>
       </w:pPr>
       <w:r>
         <w:rPr/>
@@ -6638,854 +7479,25 @@
       </w:pPr>
       <w:r>
         <w:rPr/>
-        <w:t>4/4 ━━━━━━━━━━━━━━━━━━━━ 0s 28ms/step - accuracy: 0.9792 - loss: 0.1135 - val_accuracy: 1.0000 - val_loss: 0.1187</w:t>
-        <w:br/>
-        <w:br/>
-      </w:r>
-      <w:r>
-        <w:rPr>
-          <w:b/>
-          <w:bCs/>
-          <w:i/>
-          <w:iCs/>
-          <w:sz w:val="28"/>
-          <w:szCs w:val="28"/>
-        </w:rPr>
-        <w:t>17. Dropout for Iris Classification</w:t>
-      </w:r>
-    </w:p>
-    <w:p>
-      <w:pPr>
-        <w:pStyle w:val="Normal"/>
-        <w:bidi w:val="0"/>
-        <w:jc w:val="left"/>
-        <w:rPr>
-          <w:rFonts w:ascii="Droid Sans Mono;monospace;monospace" w:hAnsi="Droid Sans Mono;monospace;monospace"/>
-          <w:b/>
-          <w:b/>
-          <w:color w:val="E9CA5C"/>
-          <w:sz w:val="21"/>
-          <w:shd w:fill="000000" w:val="clear"/>
-        </w:rPr>
-      </w:pPr>
-      <w:r>
-        <w:rPr>
-          <w:rFonts w:ascii="Droid Sans Mono;monospace;monospace" w:hAnsi="Droid Sans Mono;monospace;monospace"/>
-          <w:b/>
-          <w:color w:val="E9CA5C"/>
-          <w:sz w:val="21"/>
-          <w:shd w:fill="000000" w:val="clear"/>
-        </w:rPr>
-      </w:r>
-    </w:p>
-    <w:p>
-      <w:pPr>
-        <w:pStyle w:val="Normal"/>
-        <w:bidi w:val="0"/>
-        <w:jc w:val="left"/>
-        <w:rPr>
-          <w:rFonts w:ascii="Droid Sans Mono;monospace;monospace" w:hAnsi="Droid Sans Mono;monospace;monospace"/>
-          <w:b/>
-          <w:b/>
-          <w:color w:val="E9CA5C"/>
-          <w:sz w:val="21"/>
-          <w:shd w:fill="000000" w:val="clear"/>
-        </w:rPr>
-      </w:pPr>
-      <w:r>
-        <w:rPr/>
-        <w:t>dropout_model_iris = Sequential([</w:t>
-      </w:r>
-    </w:p>
-    <w:p>
-      <w:pPr>
-        <w:pStyle w:val="Normal"/>
-        <w:bidi w:val="0"/>
-        <w:jc w:val="left"/>
-        <w:rPr>
-          <w:rFonts w:ascii="Droid Sans Mono;monospace;monospace" w:hAnsi="Droid Sans Mono;monospace;monospace"/>
-          <w:b/>
-          <w:b/>
-          <w:color w:val="E9CA5C"/>
-          <w:sz w:val="21"/>
-          <w:shd w:fill="000000" w:val="clear"/>
-        </w:rPr>
-      </w:pPr>
-      <w:r>
-        <w:rPr/>
-        <w:t xml:space="preserve">    </w:t>
-      </w:r>
-      <w:r>
-        <w:rPr/>
-        <w:t>Dense(128, input_dim=X_train_iris.shape[1], activation='relu'),</w:t>
-      </w:r>
-    </w:p>
-    <w:p>
-      <w:pPr>
-        <w:pStyle w:val="Normal"/>
-        <w:bidi w:val="0"/>
-        <w:jc w:val="left"/>
-        <w:rPr>
-          <w:rFonts w:ascii="Droid Sans Mono;monospace;monospace" w:hAnsi="Droid Sans Mono;monospace;monospace"/>
-          <w:b/>
-          <w:b/>
-          <w:color w:val="E9CA5C"/>
-          <w:sz w:val="21"/>
-          <w:shd w:fill="000000" w:val="clear"/>
-        </w:rPr>
-      </w:pPr>
-      <w:r>
-        <w:rPr/>
-        <w:t xml:space="preserve">    </w:t>
-      </w:r>
-      <w:r>
-        <w:rPr/>
-        <w:t>Dropout(0.5),</w:t>
-      </w:r>
-    </w:p>
-    <w:p>
-      <w:pPr>
-        <w:pStyle w:val="Normal"/>
-        <w:bidi w:val="0"/>
-        <w:jc w:val="left"/>
-        <w:rPr>
-          <w:rFonts w:ascii="Droid Sans Mono;monospace;monospace" w:hAnsi="Droid Sans Mono;monospace;monospace"/>
-          <w:b/>
-          <w:b/>
-          <w:color w:val="E9CA5C"/>
-          <w:sz w:val="21"/>
-          <w:shd w:fill="000000" w:val="clear"/>
-        </w:rPr>
-      </w:pPr>
-      <w:r>
-        <w:rPr/>
-        <w:t xml:space="preserve">    </w:t>
-      </w:r>
-      <w:r>
-        <w:rPr/>
-        <w:t>Dense(64, activation='relu'),</w:t>
-      </w:r>
-    </w:p>
-    <w:p>
-      <w:pPr>
-        <w:pStyle w:val="Normal"/>
-        <w:bidi w:val="0"/>
-        <w:jc w:val="left"/>
-        <w:rPr>
-          <w:rFonts w:ascii="Droid Sans Mono;monospace;monospace" w:hAnsi="Droid Sans Mono;monospace;monospace"/>
-          <w:b/>
-          <w:b/>
-          <w:color w:val="E9CA5C"/>
-          <w:sz w:val="21"/>
-          <w:shd w:fill="000000" w:val="clear"/>
-        </w:rPr>
-      </w:pPr>
-      <w:r>
-        <w:rPr/>
-        <w:t xml:space="preserve">    </w:t>
-      </w:r>
-      <w:r>
-        <w:rPr/>
-        <w:t>Dense(3, activation='softmax')</w:t>
-      </w:r>
-    </w:p>
-    <w:p>
-      <w:pPr>
-        <w:pStyle w:val="Normal"/>
-        <w:bidi w:val="0"/>
-        <w:jc w:val="left"/>
-        <w:rPr>
-          <w:rFonts w:ascii="Droid Sans Mono;monospace;monospace" w:hAnsi="Droid Sans Mono;monospace;monospace"/>
-          <w:b/>
-          <w:b/>
-          <w:color w:val="E9CA5C"/>
-          <w:sz w:val="21"/>
-          <w:shd w:fill="000000" w:val="clear"/>
-        </w:rPr>
-      </w:pPr>
-      <w:r>
-        <w:rPr/>
-        <w:t>])</w:t>
-      </w:r>
-    </w:p>
-    <w:p>
-      <w:pPr>
-        <w:pStyle w:val="Normal"/>
-        <w:bidi w:val="0"/>
-        <w:jc w:val="left"/>
-        <w:rPr>
-          <w:rFonts w:ascii="Droid Sans Mono;monospace;monospace" w:hAnsi="Droid Sans Mono;monospace;monospace"/>
-          <w:b/>
-          <w:b/>
-          <w:color w:val="E9CA5C"/>
-          <w:sz w:val="21"/>
-          <w:shd w:fill="000000" w:val="clear"/>
-        </w:rPr>
-      </w:pPr>
-      <w:r>
-        <w:rPr>
-          <w:rFonts w:ascii="Droid Sans Mono;monospace;monospace" w:hAnsi="Droid Sans Mono;monospace;monospace"/>
-          <w:b/>
-          <w:color w:val="E9CA5C"/>
-          <w:sz w:val="21"/>
-          <w:shd w:fill="000000" w:val="clear"/>
-        </w:rPr>
-      </w:r>
-    </w:p>
-    <w:p>
-      <w:pPr>
-        <w:pStyle w:val="Normal"/>
-        <w:bidi w:val="0"/>
-        <w:jc w:val="left"/>
-        <w:rPr>
-          <w:rFonts w:ascii="Droid Sans Mono;monospace;monospace" w:hAnsi="Droid Sans Mono;monospace;monospace"/>
-          <w:b/>
-          <w:b/>
-          <w:color w:val="E9CA5C"/>
-          <w:sz w:val="21"/>
-          <w:shd w:fill="000000" w:val="clear"/>
-        </w:rPr>
-      </w:pPr>
-      <w:r>
-        <w:rPr/>
-        <w:t>dropout_model_iris.compile(optimizer='adam', loss='sparse_categorical_crossentropy', metrics=['accuracy'])</w:t>
-      </w:r>
-    </w:p>
-    <w:p>
-      <w:pPr>
-        <w:pStyle w:val="Normal"/>
-        <w:bidi w:val="0"/>
-        <w:jc w:val="left"/>
-        <w:rPr>
-          <w:rFonts w:ascii="Droid Sans Mono;monospace;monospace" w:hAnsi="Droid Sans Mono;monospace;monospace"/>
-          <w:b/>
-          <w:b/>
-          <w:color w:val="E9CA5C"/>
-          <w:sz w:val="21"/>
-          <w:shd w:fill="000000" w:val="clear"/>
-        </w:rPr>
-      </w:pPr>
-      <w:r>
-        <w:rPr/>
-        <w:t>dropout_model_iris.fit(X_train_iris, y_train_iris, epochs=50, validation_data=(X_test_iris, y_test_iris), callbacks=[early_stopping])</w:t>
-      </w:r>
-    </w:p>
-    <w:p>
-      <w:pPr>
-        <w:pStyle w:val="Normal"/>
-        <w:bidi w:val="0"/>
-        <w:jc w:val="left"/>
-        <w:rPr>
-          <w:rFonts w:ascii="Droid Sans Mono;monospace;monospace" w:hAnsi="Droid Sans Mono;monospace;monospace"/>
-          <w:b/>
-          <w:b/>
-          <w:color w:val="E9CA5C"/>
-          <w:sz w:val="21"/>
-          <w:shd w:fill="000000" w:val="clear"/>
-        </w:rPr>
-      </w:pPr>
-      <w:r>
-        <w:rPr>
-          <w:rFonts w:ascii="Droid Sans Mono;monospace;monospace" w:hAnsi="Droid Sans Mono;monospace;monospace"/>
-          <w:b/>
-          <w:color w:val="E9CA5C"/>
-          <w:sz w:val="21"/>
-          <w:shd w:fill="000000" w:val="clear"/>
-        </w:rPr>
-      </w:r>
-    </w:p>
-    <w:p>
-      <w:pPr>
-        <w:pStyle w:val="Normal"/>
-        <w:bidi w:val="0"/>
-        <w:jc w:val="left"/>
-        <w:rPr>
-          <w:b/>
-          <w:b/>
-          <w:bCs/>
-          <w:i/>
-          <w:i/>
-          <w:iCs/>
-        </w:rPr>
-      </w:pPr>
-      <w:r>
-        <w:rPr>
-          <w:b/>
-          <w:bCs/>
-          <w:i/>
-          <w:iCs/>
-        </w:rPr>
-        <w:t>Output:</w:t>
-      </w:r>
-    </w:p>
-    <w:p>
-      <w:pPr>
-        <w:pStyle w:val="Normal"/>
-        <w:bidi w:val="0"/>
-        <w:jc w:val="left"/>
-        <w:rPr>
-          <w:rFonts w:ascii="Droid Sans Mono;monospace;monospace" w:hAnsi="Droid Sans Mono;monospace;monospace"/>
-          <w:b/>
-          <w:b/>
-          <w:color w:val="E9CA5C"/>
-          <w:sz w:val="21"/>
-          <w:shd w:fill="000000" w:val="clear"/>
-        </w:rPr>
-      </w:pPr>
-      <w:r>
-        <w:rPr/>
-        <w:t>Epoch 1/50</w:t>
-      </w:r>
-    </w:p>
-    <w:p>
-      <w:pPr>
-        <w:pStyle w:val="Normal"/>
-        <w:bidi w:val="0"/>
-        <w:jc w:val="left"/>
-        <w:rPr>
-          <w:rFonts w:ascii="Droid Sans Mono;monospace;monospace" w:hAnsi="Droid Sans Mono;monospace;monospace"/>
-          <w:b/>
-          <w:b/>
-          <w:color w:val="E9CA5C"/>
-          <w:sz w:val="21"/>
-          <w:shd w:fill="000000" w:val="clear"/>
-        </w:rPr>
-      </w:pPr>
-      <w:r>
-        <w:rPr/>
-        <w:t>4/4 ━━━━━━━━━━━━━━━━━━━━ 6s 394ms/step - accuracy: 0.2965 - loss: 1.4251 - val_accuracy: 0.3667 - val_loss: 1.0739</w:t>
-      </w:r>
-    </w:p>
-    <w:p>
-      <w:pPr>
-        <w:pStyle w:val="Normal"/>
-        <w:bidi w:val="0"/>
-        <w:jc w:val="left"/>
-        <w:rPr>
-          <w:rFonts w:ascii="Droid Sans Mono;monospace;monospace" w:hAnsi="Droid Sans Mono;monospace;monospace"/>
-          <w:b/>
-          <w:b/>
-          <w:color w:val="E9CA5C"/>
-          <w:sz w:val="21"/>
-          <w:shd w:fill="000000" w:val="clear"/>
-        </w:rPr>
-      </w:pPr>
-      <w:r>
-        <w:rPr/>
-        <w:t>Epoch 2/50</w:t>
-      </w:r>
-    </w:p>
-    <w:p>
-      <w:pPr>
-        <w:pStyle w:val="Normal"/>
-        <w:bidi w:val="0"/>
-        <w:jc w:val="left"/>
-        <w:rPr>
-          <w:rFonts w:ascii="Droid Sans Mono;monospace;monospace" w:hAnsi="Droid Sans Mono;monospace;monospace"/>
-          <w:b/>
-          <w:b/>
-          <w:color w:val="E9CA5C"/>
-          <w:sz w:val="21"/>
-          <w:shd w:fill="000000" w:val="clear"/>
-        </w:rPr>
-      </w:pPr>
-      <w:r>
-        <w:rPr/>
-        <w:t>4/4 ━━━━━━━━━━━━━━━━━━━━ 1s 189ms/step - accuracy: 0.4056 - loss: 1.1186 - val_accuracy: 0.3667 - val_loss: 1.0320</w:t>
-      </w:r>
-    </w:p>
-    <w:p>
-      <w:pPr>
-        <w:pStyle w:val="Normal"/>
-        <w:bidi w:val="0"/>
-        <w:jc w:val="left"/>
-        <w:rPr>
-          <w:rFonts w:ascii="Droid Sans Mono;monospace;monospace" w:hAnsi="Droid Sans Mono;monospace;monospace"/>
-          <w:b/>
-          <w:b/>
-          <w:color w:val="E9CA5C"/>
-          <w:sz w:val="21"/>
-          <w:shd w:fill="000000" w:val="clear"/>
-        </w:rPr>
-      </w:pPr>
-      <w:r>
-        <w:rPr/>
-        <w:t>Epoch 3/50</w:t>
-      </w:r>
-    </w:p>
-    <w:p>
-      <w:pPr>
-        <w:pStyle w:val="Normal"/>
-        <w:bidi w:val="0"/>
-        <w:jc w:val="left"/>
-        <w:rPr>
-          <w:rFonts w:ascii="Droid Sans Mono;monospace;monospace" w:hAnsi="Droid Sans Mono;monospace;monospace"/>
-          <w:b/>
-          <w:b/>
-          <w:color w:val="E9CA5C"/>
-          <w:sz w:val="21"/>
-          <w:shd w:fill="000000" w:val="clear"/>
-        </w:rPr>
-      </w:pPr>
-      <w:r>
-        <w:rPr/>
-        <w:t>4/4 ━━━━━━━━━━━━━━━━━━━━ 1s 142ms/step - accuracy: 0.4081 - loss: 1.1379 - val_accuracy: 0.3667 - val_loss: 0.9232</w:t>
-      </w:r>
-    </w:p>
-    <w:p>
-      <w:pPr>
-        <w:pStyle w:val="Normal"/>
-        <w:bidi w:val="0"/>
-        <w:jc w:val="left"/>
-        <w:rPr>
-          <w:rFonts w:ascii="Droid Sans Mono;monospace;monospace" w:hAnsi="Droid Sans Mono;monospace;monospace"/>
-          <w:b/>
-          <w:b/>
-          <w:color w:val="E9CA5C"/>
-          <w:sz w:val="21"/>
-          <w:shd w:fill="000000" w:val="clear"/>
-        </w:rPr>
-      </w:pPr>
-      <w:r>
-        <w:rPr/>
-        <w:t>Epoch 4/50</w:t>
-      </w:r>
-    </w:p>
-    <w:p>
-      <w:pPr>
-        <w:pStyle w:val="Normal"/>
-        <w:bidi w:val="0"/>
-        <w:jc w:val="left"/>
-        <w:rPr>
-          <w:rFonts w:ascii="Droid Sans Mono;monospace;monospace" w:hAnsi="Droid Sans Mono;monospace;monospace"/>
-          <w:b/>
-          <w:b/>
-          <w:color w:val="E9CA5C"/>
-          <w:sz w:val="21"/>
-          <w:shd w:fill="000000" w:val="clear"/>
-        </w:rPr>
-      </w:pPr>
-      <w:r>
-        <w:rPr/>
-        <w:t>4/4 ━━━━━━━━━━━━━━━━━━━━ 1s 150ms/step - accuracy: 0.5348 - loss: 1.0219 - val_accuracy: 0.7000 - val_loss: 0.8526</w:t>
-      </w:r>
-    </w:p>
-    <w:p>
-      <w:pPr>
-        <w:pStyle w:val="Normal"/>
-        <w:bidi w:val="0"/>
-        <w:jc w:val="left"/>
-        <w:rPr>
-          <w:rFonts w:ascii="Droid Sans Mono;monospace;monospace" w:hAnsi="Droid Sans Mono;monospace;monospace"/>
-          <w:b/>
-          <w:b/>
-          <w:color w:val="E9CA5C"/>
-          <w:sz w:val="21"/>
-          <w:shd w:fill="000000" w:val="clear"/>
-        </w:rPr>
-      </w:pPr>
-      <w:r>
-        <w:rPr/>
-        <w:t>Epoch 5/50</w:t>
-      </w:r>
-    </w:p>
-    <w:p>
-      <w:pPr>
-        <w:pStyle w:val="Normal"/>
-        <w:bidi w:val="0"/>
-        <w:jc w:val="left"/>
-        <w:rPr>
-          <w:rFonts w:ascii="Droid Sans Mono;monospace;monospace" w:hAnsi="Droid Sans Mono;monospace;monospace"/>
-          <w:b/>
-          <w:b/>
-          <w:color w:val="E9CA5C"/>
-          <w:sz w:val="21"/>
-          <w:shd w:fill="000000" w:val="clear"/>
-        </w:rPr>
-      </w:pPr>
-      <w:r>
-        <w:rPr/>
-        <w:t>4/4 ━━━━━━━━━━━━━━━━━━━━ 0s 117ms/step - accuracy: 0.5894 - loss: 0.9842 - val_accuracy: 0.7000 - val_loss: 0.8072</w:t>
-      </w:r>
-    </w:p>
-    <w:p>
-      <w:pPr>
-        <w:pStyle w:val="Normal"/>
-        <w:bidi w:val="0"/>
-        <w:jc w:val="left"/>
-        <w:rPr>
-          <w:rFonts w:ascii="Droid Sans Mono;monospace;monospace" w:hAnsi="Droid Sans Mono;monospace;monospace"/>
-          <w:b/>
-          <w:b/>
-          <w:color w:val="E9CA5C"/>
-          <w:sz w:val="21"/>
-          <w:shd w:fill="000000" w:val="clear"/>
-        </w:rPr>
-      </w:pPr>
-      <w:r>
-        <w:rPr/>
-        <w:t>Epoch 6/50</w:t>
-      </w:r>
-    </w:p>
-    <w:p>
-      <w:pPr>
-        <w:pStyle w:val="Normal"/>
-        <w:bidi w:val="0"/>
-        <w:jc w:val="left"/>
-        <w:rPr>
-          <w:rFonts w:ascii="Droid Sans Mono;monospace;monospace" w:hAnsi="Droid Sans Mono;monospace;monospace"/>
-          <w:b/>
-          <w:b/>
-          <w:color w:val="E9CA5C"/>
-          <w:sz w:val="21"/>
-          <w:shd w:fill="000000" w:val="clear"/>
-        </w:rPr>
-      </w:pPr>
-      <w:r>
-        <w:rPr/>
-        <w:t>4/4 ━━━━━━━━━━━━━━━━━━━━ 0s 115ms/step - accuracy: 0.6765 - loss: 0.8643 - val_accuracy: 0.7000 - val_loss: 0.7546</w:t>
-      </w:r>
-    </w:p>
-    <w:p>
-      <w:pPr>
-        <w:pStyle w:val="Normal"/>
-        <w:bidi w:val="0"/>
-        <w:jc w:val="left"/>
-        <w:rPr>
-          <w:rFonts w:ascii="Droid Sans Mono;monospace;monospace" w:hAnsi="Droid Sans Mono;monospace;monospace"/>
-          <w:b/>
-          <w:b/>
-          <w:color w:val="E9CA5C"/>
-          <w:sz w:val="21"/>
-          <w:shd w:fill="000000" w:val="clear"/>
-        </w:rPr>
-      </w:pPr>
-      <w:r>
-        <w:rPr/>
-        <w:t>Epoch 7/50</w:t>
-      </w:r>
-    </w:p>
-    <w:p>
-      <w:pPr>
-        <w:pStyle w:val="Normal"/>
-        <w:bidi w:val="0"/>
-        <w:jc w:val="left"/>
-        <w:rPr>
-          <w:rFonts w:ascii="Droid Sans Mono;monospace;monospace" w:hAnsi="Droid Sans Mono;monospace;monospace"/>
-          <w:b/>
-          <w:b/>
-          <w:color w:val="E9CA5C"/>
-          <w:sz w:val="21"/>
-          <w:shd w:fill="000000" w:val="clear"/>
-        </w:rPr>
-      </w:pPr>
-      <w:r>
-        <w:rPr/>
-        <w:t>4/4 ━━━━━━━━━━━━━━━━━━━━ 0s 92ms/step - accuracy: 0.6117 - loss: 0.8786 - val_accuracy: 0.7000 - val_loss: 0.7034</w:t>
-      </w:r>
-    </w:p>
-    <w:p>
-      <w:pPr>
-        <w:pStyle w:val="Normal"/>
-        <w:bidi w:val="0"/>
-        <w:jc w:val="left"/>
-        <w:rPr>
-          <w:rFonts w:ascii="Droid Sans Mono;monospace;monospace" w:hAnsi="Droid Sans Mono;monospace;monospace"/>
-          <w:b/>
-          <w:b/>
-          <w:color w:val="E9CA5C"/>
-          <w:sz w:val="21"/>
-          <w:shd w:fill="000000" w:val="clear"/>
-        </w:rPr>
-      </w:pPr>
-      <w:r>
-        <w:rPr/>
-        <w:t>Epoch 8/50</w:t>
-      </w:r>
-    </w:p>
-    <w:p>
-      <w:pPr>
-        <w:pStyle w:val="Normal"/>
-        <w:bidi w:val="0"/>
-        <w:jc w:val="left"/>
-        <w:rPr>
-          <w:rFonts w:ascii="Droid Sans Mono;monospace;monospace" w:hAnsi="Droid Sans Mono;monospace;monospace"/>
-          <w:b/>
-          <w:b/>
-          <w:color w:val="E9CA5C"/>
-          <w:sz w:val="21"/>
-          <w:shd w:fill="000000" w:val="clear"/>
-        </w:rPr>
-      </w:pPr>
-      <w:r>
-        <w:rPr/>
-        <w:t>4/4 ━━━━━━━━━━━━━━━━━━━━ 1s 143ms/step - accuracy: 0.6844 - loss: 0.7973 - val_accuracy: 0.7000 - val_loss: 0.6486</w:t>
-      </w:r>
-    </w:p>
-    <w:p>
-      <w:pPr>
-        <w:pStyle w:val="Normal"/>
-        <w:bidi w:val="0"/>
-        <w:jc w:val="left"/>
-        <w:rPr>
-          <w:rFonts w:ascii="Droid Sans Mono;monospace;monospace" w:hAnsi="Droid Sans Mono;monospace;monospace"/>
-          <w:b/>
-          <w:b/>
-          <w:color w:val="E9CA5C"/>
-          <w:sz w:val="21"/>
-          <w:shd w:fill="000000" w:val="clear"/>
-        </w:rPr>
-      </w:pPr>
-      <w:r>
-        <w:rPr/>
-        <w:t>Epoch 9/50</w:t>
-      </w:r>
-    </w:p>
-    <w:p>
-      <w:pPr>
-        <w:pStyle w:val="Normal"/>
-        <w:bidi w:val="0"/>
-        <w:jc w:val="left"/>
-        <w:rPr>
-          <w:rFonts w:ascii="Droid Sans Mono;monospace;monospace" w:hAnsi="Droid Sans Mono;monospace;monospace"/>
-          <w:b/>
-          <w:b/>
-          <w:color w:val="E9CA5C"/>
-          <w:sz w:val="21"/>
-          <w:shd w:fill="000000" w:val="clear"/>
-        </w:rPr>
-      </w:pPr>
-      <w:r>
-        <w:rPr/>
-        <w:t>4/4 ━━━━━━━━━━━━━━━━━━━━ 0s 120ms/step - accuracy: 0.7392 - loss: 0.7104 - val_accuracy: 0.7000 - val_loss: 0.6002</w:t>
-      </w:r>
-    </w:p>
-    <w:p>
-      <w:pPr>
-        <w:pStyle w:val="Normal"/>
-        <w:bidi w:val="0"/>
-        <w:jc w:val="left"/>
-        <w:rPr>
-          <w:rFonts w:ascii="Droid Sans Mono;monospace;monospace" w:hAnsi="Droid Sans Mono;monospace;monospace"/>
-          <w:b/>
-          <w:b/>
-          <w:color w:val="E9CA5C"/>
-          <w:sz w:val="21"/>
-          <w:shd w:fill="000000" w:val="clear"/>
-        </w:rPr>
-      </w:pPr>
-      <w:r>
-        <w:rPr/>
-        <w:t>Epoch 10/50</w:t>
-      </w:r>
-    </w:p>
-    <w:p>
-      <w:pPr>
-        <w:pStyle w:val="Normal"/>
-        <w:bidi w:val="0"/>
-        <w:jc w:val="left"/>
-        <w:rPr>
-          <w:rFonts w:ascii="Droid Sans Mono;monospace;monospace" w:hAnsi="Droid Sans Mono;monospace;monospace"/>
-          <w:b/>
-          <w:b/>
-          <w:color w:val="E9CA5C"/>
-          <w:sz w:val="21"/>
-          <w:shd w:fill="000000" w:val="clear"/>
-        </w:rPr>
-      </w:pPr>
-      <w:r>
-        <w:rPr/>
-        <w:t>4/4 ━━━━━━━━━━━━━━━━━━━━ 0s 86ms/step - accuracy: 0.6608 - loss: 0.7911 - val_accuracy: 0.7000 - val_loss: 0.5615</w:t>
-      </w:r>
-    </w:p>
-    <w:p>
-      <w:pPr>
-        <w:pStyle w:val="Normal"/>
-        <w:bidi w:val="0"/>
-        <w:jc w:val="left"/>
-        <w:rPr>
-          <w:rFonts w:ascii="Droid Sans Mono;monospace;monospace" w:hAnsi="Droid Sans Mono;monospace;monospace"/>
-          <w:b/>
-          <w:b/>
-          <w:color w:val="E9CA5C"/>
-          <w:sz w:val="21"/>
-          <w:shd w:fill="000000" w:val="clear"/>
-        </w:rPr>
-      </w:pPr>
-      <w:r>
-        <w:rPr/>
-        <w:t>Epoch 11/50</w:t>
-      </w:r>
-    </w:p>
-    <w:p>
-      <w:pPr>
-        <w:pStyle w:val="Normal"/>
-        <w:bidi w:val="0"/>
-        <w:jc w:val="left"/>
-        <w:rPr>
-          <w:rFonts w:ascii="Droid Sans Mono;monospace;monospace" w:hAnsi="Droid Sans Mono;monospace;monospace"/>
-          <w:b/>
-          <w:b/>
-          <w:color w:val="E9CA5C"/>
-          <w:sz w:val="21"/>
-          <w:shd w:fill="000000" w:val="clear"/>
-        </w:rPr>
-      </w:pPr>
-      <w:r>
-        <w:rPr/>
-        <w:t>4/4 ━━━━━━━━━━━━━━━━━━━━ 0s 87ms/step - accuracy: 0.7454 - loss: 0.7095 - val_accuracy: 0.7000 - val_loss: 0.5240</w:t>
-      </w:r>
-    </w:p>
-    <w:p>
-      <w:pPr>
-        <w:pStyle w:val="Normal"/>
-        <w:bidi w:val="0"/>
-        <w:jc w:val="left"/>
-        <w:rPr>
-          <w:rFonts w:ascii="Droid Sans Mono;monospace;monospace" w:hAnsi="Droid Sans Mono;monospace;monospace"/>
-          <w:b/>
-          <w:b/>
-          <w:color w:val="E9CA5C"/>
-          <w:sz w:val="21"/>
-          <w:shd w:fill="000000" w:val="clear"/>
-        </w:rPr>
-      </w:pPr>
-      <w:r>
-        <w:rPr/>
-        <w:t>Epoch 12/50</w:t>
-      </w:r>
-    </w:p>
-    <w:p>
-      <w:pPr>
-        <w:pStyle w:val="Normal"/>
-        <w:bidi w:val="0"/>
-        <w:jc w:val="left"/>
-        <w:rPr>
-          <w:rFonts w:ascii="Droid Sans Mono;monospace;monospace" w:hAnsi="Droid Sans Mono;monospace;monospace"/>
-          <w:b/>
-          <w:b/>
-          <w:color w:val="E9CA5C"/>
-          <w:sz w:val="21"/>
-          <w:shd w:fill="000000" w:val="clear"/>
-        </w:rPr>
-      </w:pPr>
-      <w:r>
-        <w:rPr/>
-        <w:t>4/4 ━━━━━━━━━━━━━━━━━━━━ 0s 91ms/step - accuracy: 0.7223 - loss: 0.6797 - val_accuracy: 0.7000 - val_loss: 0.4993</w:t>
-      </w:r>
-    </w:p>
-    <w:p>
-      <w:pPr>
-        <w:pStyle w:val="Normal"/>
-        <w:bidi w:val="0"/>
-        <w:jc w:val="left"/>
-        <w:rPr>
-          <w:rFonts w:ascii="Droid Sans Mono;monospace;monospace" w:hAnsi="Droid Sans Mono;monospace;monospace"/>
-          <w:b/>
-          <w:b/>
-          <w:color w:val="E9CA5C"/>
-          <w:sz w:val="21"/>
-          <w:shd w:fill="000000" w:val="clear"/>
-        </w:rPr>
-      </w:pPr>
-      <w:r>
-        <w:rPr/>
-        <w:t>Epoch 13/50</w:t>
-      </w:r>
-    </w:p>
-    <w:p>
-      <w:pPr>
-        <w:pStyle w:val="Normal"/>
-        <w:bidi w:val="0"/>
-        <w:jc w:val="left"/>
-        <w:rPr>
-          <w:rFonts w:ascii="Droid Sans Mono;monospace;monospace" w:hAnsi="Droid Sans Mono;monospace;monospace"/>
-          <w:b/>
-          <w:b/>
-          <w:color w:val="E9CA5C"/>
-          <w:sz w:val="21"/>
-          <w:shd w:fill="000000" w:val="clear"/>
-        </w:rPr>
-      </w:pPr>
-      <w:r>
-        <w:rPr/>
-        <w:t>...</w:t>
-      </w:r>
-    </w:p>
-    <w:p>
-      <w:pPr>
-        <w:pStyle w:val="Normal"/>
-        <w:bidi w:val="0"/>
-        <w:jc w:val="left"/>
-        <w:rPr>
-          <w:rFonts w:ascii="Droid Sans Mono;monospace;monospace" w:hAnsi="Droid Sans Mono;monospace;monospace"/>
-          <w:b/>
-          <w:b/>
-          <w:color w:val="E9CA5C"/>
-          <w:sz w:val="21"/>
-          <w:shd w:fill="000000" w:val="clear"/>
-        </w:rPr>
-      </w:pPr>
-      <w:r>
-        <w:rPr/>
-        <w:t>Epoch 49/50</w:t>
-      </w:r>
-    </w:p>
-    <w:p>
-      <w:pPr>
-        <w:pStyle w:val="Normal"/>
-        <w:bidi w:val="0"/>
-        <w:jc w:val="left"/>
-        <w:rPr>
-          <w:rFonts w:ascii="Droid Sans Mono;monospace;monospace" w:hAnsi="Droid Sans Mono;monospace;monospace"/>
-          <w:b/>
-          <w:b/>
-          <w:color w:val="E9CA5C"/>
-          <w:sz w:val="21"/>
-          <w:shd w:fill="000000" w:val="clear"/>
-        </w:rPr>
-      </w:pPr>
-      <w:r>
-        <w:rPr/>
-        <w:t>4/4 ━━━━━━━━━━━━━━━━━━━━ 0s 129ms/step - accuracy: 0.9592 - loss: 0.1643 - val_accuracy: 0.9667 - val_loss: 0.1506</w:t>
-      </w:r>
-    </w:p>
-    <w:p>
-      <w:pPr>
-        <w:pStyle w:val="Normal"/>
-        <w:bidi w:val="0"/>
-        <w:jc w:val="left"/>
-        <w:rPr>
-          <w:rFonts w:ascii="Droid Sans Mono;monospace;monospace" w:hAnsi="Droid Sans Mono;monospace;monospace"/>
-          <w:b/>
-          <w:b/>
-          <w:color w:val="E9CA5C"/>
-          <w:sz w:val="21"/>
-          <w:shd w:fill="000000" w:val="clear"/>
-        </w:rPr>
-      </w:pPr>
-      <w:r>
-        <w:rPr/>
-        <w:t>Epoch 50/50</w:t>
-      </w:r>
-    </w:p>
-    <w:p>
-      <w:pPr>
-        <w:pStyle w:val="Normal"/>
-        <w:bidi w:val="0"/>
-        <w:jc w:val="left"/>
-        <w:rPr>
-          <w:rFonts w:ascii="Droid Sans Mono;monospace;monospace" w:hAnsi="Droid Sans Mono;monospace;monospace"/>
-          <w:b/>
-          <w:b/>
-          <w:color w:val="E9CA5C"/>
-          <w:sz w:val="21"/>
-          <w:shd w:fill="000000" w:val="clear"/>
-        </w:rPr>
-      </w:pPr>
-      <w:r>
-        <w:rPr/>
         <w:t>4/4 ━━━━━━━━━━━━━━━━━━━━ 1s 253ms/step - accuracy: 0.9198 - loss: 0.1815 - val_accuracy: 0.9667 - val_loss: 0.1381</w:t>
+      </w:r>
+    </w:p>
+    <w:p>
+      <w:pPr>
+        <w:pStyle w:val="Normal"/>
+        <w:bidi w:val="0"/>
+        <w:jc w:val="left"/>
+        <w:rPr>
+          <w:rFonts w:ascii="Droid Sans Mono;monospace;monospace" w:hAnsi="Droid Sans Mono;monospace;monospace"/>
+          <w:b/>
+          <w:b/>
+          <w:color w:val="E9CA5C"/>
+          <w:sz w:val="21"/>
+          <w:shd w:fill="000000" w:val="clear"/>
+        </w:rPr>
+      </w:pPr>
+      <w:r>
+        <w:rPr/>
       </w:r>
     </w:p>
     <w:p>
@@ -10469,7 +10481,7 @@
               <wp:posOffset>260350</wp:posOffset>
             </wp:positionH>
             <wp:positionV relativeFrom="paragraph">
-              <wp:posOffset>130175</wp:posOffset>
+              <wp:posOffset>601345</wp:posOffset>
             </wp:positionV>
             <wp:extent cx="4436110" cy="3270250"/>
             <wp:effectExtent l="0" t="0" r="0" b="0"/>
